--- a/doc/03-Relatorio intercalar.docx
+++ b/doc/03-Relatorio intercalar.docx
@@ -96,19 +96,9 @@
       <w:pPr>
         <w:jc w:val="center"/>
       </w:pPr>
-      <w:proofErr w:type="spellStart"/>
-      <w:r>
-        <w:t>Debugger</w:t>
-      </w:r>
-      <w:proofErr w:type="spellEnd"/>
-      <w:r>
-        <w:t xml:space="preserve"> </w:t>
-      </w:r>
-      <w:proofErr w:type="spellStart"/>
-      <w:r>
-        <w:t>BrightScript</w:t>
-      </w:r>
-      <w:proofErr w:type="spellEnd"/>
+      <w:r>
+        <w:t>Debugger BrightScript</w:t>
+      </w:r>
     </w:p>
     <w:p>
       <w:pPr>
@@ -228,332 +218,162 @@
       <w:r>
         <w:t xml:space="preserve">O </w:t>
       </w:r>
-      <w:proofErr w:type="spellStart"/>
       <w:r>
         <w:t>BrigthScript</w:t>
       </w:r>
-      <w:proofErr w:type="spellEnd"/>
-      <w:r>
-        <w:t xml:space="preserve"> é uma linguagem de programação baseada em java script e visual basic que foi criada pela Roku. A Roku é uma empresa que desenvolve e comercializa </w:t>
-      </w:r>
-      <w:proofErr w:type="spellStart"/>
-      <w:r>
-        <w:t>box’s</w:t>
-      </w:r>
-      <w:proofErr w:type="spellEnd"/>
-      <w:r>
-        <w:t xml:space="preserve"> para visualização de </w:t>
+      <w:r>
+        <w:t xml:space="preserve"> é uma linguagem de programação baseada em java script e visual basic que foi criada pela Roku. A Roku é uma empresa que desenvolve e comercializa box’s para visualização de </w:t>
       </w:r>
       <w:r>
         <w:t>conteúdos</w:t>
       </w:r>
       <w:r>
-        <w:t xml:space="preserve"> na televisão. O </w:t>
-      </w:r>
-      <w:proofErr w:type="spellStart"/>
-      <w:r>
-        <w:t>BrigthScript</w:t>
-      </w:r>
-      <w:proofErr w:type="spellEnd"/>
-      <w:r>
-        <w:t xml:space="preserve"> é a linguagem para desenvolvimento de aplicações para as </w:t>
-      </w:r>
-      <w:proofErr w:type="spellStart"/>
-      <w:r>
-        <w:t>boxs</w:t>
-      </w:r>
-      <w:proofErr w:type="spellEnd"/>
+        <w:t xml:space="preserve"> na televisão. O BrigthScript é a linguagem para desenvolvimento de aplicações para as boxs.</w:t>
+      </w:r>
+    </w:p>
+    <w:p>
+      <w:r>
+        <w:t xml:space="preserve">Após </w:t>
+      </w:r>
+      <w:r>
+        <w:t>análise</w:t>
+      </w:r>
+      <w:r>
+        <w:t xml:space="preserve"> c</w:t>
+      </w:r>
+      <w:r>
+        <w:t xml:space="preserve">ontata-se que as ferramentas </w:t>
+      </w:r>
+      <w:r>
+        <w:t>disponíveis</w:t>
+      </w:r>
+      <w:r>
+        <w:t xml:space="preserve"> para o desenvolv</w:t>
+      </w:r>
+      <w:r>
+        <w:t>imento de aplicações são escassa</w:t>
+      </w:r>
+      <w:r>
+        <w:t xml:space="preserve">s e pouco funcionais. </w:t>
+      </w:r>
+      <w:r>
+        <w:t xml:space="preserve">Essas ferramentas </w:t>
+      </w:r>
+      <w:r>
+        <w:t xml:space="preserve">são um plugin </w:t>
+      </w:r>
+      <w:r>
+        <w:t>básico</w:t>
+      </w:r>
+      <w:r>
+        <w:t xml:space="preserve"> para o Eclipse (validação </w:t>
+      </w:r>
+      <w:r>
+        <w:t>sintática</w:t>
+      </w:r>
+      <w:r>
+        <w:t xml:space="preserve">) e as boxes disponibilizam um porto telnet para output e comandos </w:t>
+      </w:r>
+      <w:r>
+        <w:t>básicos</w:t>
+      </w:r>
+      <w:r>
+        <w:t xml:space="preserve"> de debug.</w:t>
+      </w:r>
+    </w:p>
+    <w:p>
+      <w:r>
+        <w:t xml:space="preserve">Este </w:t>
+      </w:r>
+      <w:r>
+        <w:t>projeto</w:t>
+      </w:r>
+      <w:r>
+        <w:t xml:space="preserve"> consiste em</w:t>
+      </w:r>
+      <w:r>
+        <w:t xml:space="preserve"> </w:t>
+      </w:r>
+      <w:r>
+        <w:t>implementar</w:t>
+      </w:r>
+      <w:r>
+        <w:t xml:space="preserve"> uma ferramenta integrada que permita facilitar o desenvolvimento das aplicações, nomeadamente </w:t>
+      </w:r>
+      <w:r>
+        <w:t>através</w:t>
+      </w:r>
+      <w:r>
+        <w:t xml:space="preserve"> </w:t>
+      </w:r>
+      <w:r>
+        <w:t>das funcionalidades</w:t>
+      </w:r>
+      <w:r>
+        <w:t xml:space="preserve"> de validação </w:t>
+      </w:r>
+      <w:r>
+        <w:t>sintática</w:t>
+      </w:r>
+      <w:r>
+        <w:t>, compilação, intellis</w:t>
+      </w:r>
+      <w:r>
+        <w:t xml:space="preserve">ense e interação </w:t>
+      </w:r>
+      <w:r>
+        <w:t>gráfica</w:t>
+      </w:r>
+      <w:r>
+        <w:t xml:space="preserve"> de debug.</w:t>
+      </w:r>
+    </w:p>
+    <w:p>
+      <w:r>
+        <w:t>A</w:t>
+      </w:r>
+      <w:r>
+        <w:t xml:space="preserve"> implementação </w:t>
+      </w:r>
+      <w:r>
+        <w:t xml:space="preserve">baseia-se </w:t>
+      </w:r>
+      <w:r>
+        <w:t>no desenvolvimento d</w:t>
+      </w:r>
+      <w:r>
+        <w:t xml:space="preserve">um plugin de BrightScript para o Visual Studio. O Visual Studio é um IDE desenvolvido pela Microsoft e largamente utilizado para desenvolver aplicações para Windows. Esse plugin </w:t>
+      </w:r>
+      <w:r>
+        <w:t>assenta</w:t>
+      </w:r>
+      <w:r>
+        <w:t xml:space="preserve"> nas APIs (Language Services) disponibilizadas pelo SDK do Visual Studio.</w:t>
+      </w:r>
+    </w:p>
+    <w:p>
+      <w:r>
+        <w:t xml:space="preserve">Esta ferramenta pode ser complementada com a implementação dum simulador de execução das aplicações, esta implementação é considerada opcional, podendo ser uma </w:t>
+      </w:r>
+      <w:r>
+        <w:t>mais-valia</w:t>
+      </w:r>
+      <w:r>
+        <w:t xml:space="preserve"> para o desenvolvimento </w:t>
+      </w:r>
+      <w:r>
+        <w:t>de aplicações</w:t>
+      </w:r>
       <w:r>
         <w:t>.</w:t>
       </w:r>
     </w:p>
     <w:p>
       <w:r>
-        <w:t xml:space="preserve">Após </w:t>
-      </w:r>
-      <w:r>
-        <w:t>análise</w:t>
-      </w:r>
-      <w:r>
-        <w:t xml:space="preserve"> c</w:t>
-      </w:r>
-      <w:r>
-        <w:t xml:space="preserve">ontata-se que as ferramentas </w:t>
-      </w:r>
-      <w:r>
-        <w:t>disponíveis</w:t>
-      </w:r>
-      <w:r>
-        <w:t xml:space="preserve"> para o desenvolv</w:t>
-      </w:r>
-      <w:r>
-        <w:t>imento de aplicações são escassa</w:t>
-      </w:r>
-      <w:r>
-        <w:t xml:space="preserve">s e pouco funcionais. </w:t>
-      </w:r>
-      <w:r>
-        <w:t xml:space="preserve">Essas ferramentas </w:t>
-      </w:r>
-      <w:r>
-        <w:t xml:space="preserve">são um </w:t>
-      </w:r>
-      <w:proofErr w:type="spellStart"/>
-      <w:r>
-        <w:t>plugin</w:t>
-      </w:r>
-      <w:proofErr w:type="spellEnd"/>
-      <w:r>
-        <w:t xml:space="preserve"> </w:t>
-      </w:r>
-      <w:r>
-        <w:t>básico</w:t>
-      </w:r>
-      <w:r>
-        <w:t xml:space="preserve"> para o Eclipse (validação </w:t>
-      </w:r>
-      <w:r>
-        <w:t>sintática</w:t>
-      </w:r>
-      <w:r>
-        <w:t xml:space="preserve">) e as boxes disponibilizam um porto </w:t>
-      </w:r>
-      <w:proofErr w:type="spellStart"/>
-      <w:r>
-        <w:t>telnet</w:t>
-      </w:r>
-      <w:proofErr w:type="spellEnd"/>
-      <w:r>
-        <w:t xml:space="preserve"> para output e comandos </w:t>
-      </w:r>
-      <w:r>
-        <w:t>básicos</w:t>
-      </w:r>
-      <w:r>
-        <w:t xml:space="preserve"> de </w:t>
-      </w:r>
-      <w:proofErr w:type="spellStart"/>
-      <w:r>
-        <w:t>debug</w:t>
-      </w:r>
-      <w:proofErr w:type="spellEnd"/>
-      <w:r>
-        <w:t>.</w:t>
-      </w:r>
-    </w:p>
-    <w:p>
-      <w:r>
-        <w:t xml:space="preserve">Este </w:t>
-      </w:r>
-      <w:r>
-        <w:t>projeto</w:t>
-      </w:r>
-      <w:r>
-        <w:t xml:space="preserve"> consiste em</w:t>
-      </w:r>
-      <w:r>
-        <w:t xml:space="preserve"> </w:t>
-      </w:r>
-      <w:r>
-        <w:t>implementar</w:t>
-      </w:r>
-      <w:r>
-        <w:t xml:space="preserve"> uma ferramenta integrada que permita facilitar o desenvolvimento das aplicações, nomeadamente </w:t>
-      </w:r>
-      <w:r>
-        <w:t>através</w:t>
-      </w:r>
-      <w:r>
-        <w:t xml:space="preserve"> </w:t>
-      </w:r>
-      <w:r>
-        <w:t>das funcionalidades</w:t>
-      </w:r>
-      <w:r>
-        <w:t xml:space="preserve"> de validação </w:t>
-      </w:r>
-      <w:r>
-        <w:t>sintática</w:t>
-      </w:r>
-      <w:r>
-        <w:t xml:space="preserve">, compilação, </w:t>
-      </w:r>
-      <w:proofErr w:type="spellStart"/>
-      <w:r>
-        <w:t>intellis</w:t>
-      </w:r>
-      <w:r>
-        <w:t>ense</w:t>
-      </w:r>
-      <w:proofErr w:type="spellEnd"/>
-      <w:r>
-        <w:t xml:space="preserve"> e interação </w:t>
-      </w:r>
-      <w:r>
-        <w:t>gráfica</w:t>
-      </w:r>
-      <w:r>
-        <w:t xml:space="preserve"> de </w:t>
-      </w:r>
-      <w:proofErr w:type="spellStart"/>
-      <w:r>
-        <w:t>debug</w:t>
-      </w:r>
-      <w:proofErr w:type="spellEnd"/>
-      <w:r>
-        <w:t>.</w:t>
-      </w:r>
-    </w:p>
-    <w:p>
-      <w:r>
-        <w:t>A</w:t>
-      </w:r>
-      <w:r>
-        <w:t xml:space="preserve"> implementação </w:t>
-      </w:r>
-      <w:r>
-        <w:t xml:space="preserve">baseia-se </w:t>
-      </w:r>
-      <w:r>
-        <w:t>no desenvolvimento d</w:t>
-      </w:r>
-      <w:r>
-        <w:t xml:space="preserve">um </w:t>
-      </w:r>
-      <w:proofErr w:type="spellStart"/>
-      <w:r>
-        <w:t>plugin</w:t>
-      </w:r>
-      <w:proofErr w:type="spellEnd"/>
-      <w:r>
-        <w:t xml:space="preserve"> de </w:t>
-      </w:r>
-      <w:proofErr w:type="spellStart"/>
-      <w:r>
-        <w:t>BrightScript</w:t>
-      </w:r>
-      <w:proofErr w:type="spellEnd"/>
-      <w:r>
-        <w:t xml:space="preserve"> para o Visual </w:t>
-      </w:r>
-      <w:proofErr w:type="spellStart"/>
-      <w:r>
-        <w:t>Studio</w:t>
-      </w:r>
-      <w:proofErr w:type="spellEnd"/>
-      <w:r>
-        <w:t xml:space="preserve">. O Visual </w:t>
-      </w:r>
-      <w:proofErr w:type="spellStart"/>
-      <w:r>
-        <w:t>Studio</w:t>
-      </w:r>
-      <w:proofErr w:type="spellEnd"/>
-      <w:r>
-        <w:t xml:space="preserve"> é um IDE desenvolvido pela Microsoft e largamente utilizado para desenvolver aplicações para Windows. Esse </w:t>
-      </w:r>
-      <w:proofErr w:type="spellStart"/>
-      <w:r>
-        <w:t>plugin</w:t>
-      </w:r>
-      <w:proofErr w:type="spellEnd"/>
-      <w:r>
-        <w:t xml:space="preserve"> </w:t>
-      </w:r>
-      <w:r>
-        <w:t>assenta</w:t>
-      </w:r>
-      <w:r>
-        <w:t xml:space="preserve"> nas </w:t>
-      </w:r>
-      <w:proofErr w:type="spellStart"/>
-      <w:r>
-        <w:t>APIs</w:t>
-      </w:r>
-      <w:proofErr w:type="spellEnd"/>
-      <w:r>
-        <w:t xml:space="preserve"> (</w:t>
-      </w:r>
-      <w:proofErr w:type="spellStart"/>
-      <w:r>
-        <w:t>Language</w:t>
-      </w:r>
-      <w:proofErr w:type="spellEnd"/>
-      <w:r>
-        <w:t xml:space="preserve"> </w:t>
-      </w:r>
-      <w:proofErr w:type="spellStart"/>
-      <w:r>
-        <w:t>Services</w:t>
-      </w:r>
-      <w:proofErr w:type="spellEnd"/>
-      <w:r>
-        <w:t xml:space="preserve">) disponibilizadas pelo SDK do Visual </w:t>
-      </w:r>
-      <w:proofErr w:type="spellStart"/>
-      <w:r>
-        <w:t>Studio</w:t>
-      </w:r>
-      <w:proofErr w:type="spellEnd"/>
-      <w:r>
-        <w:t>.</w:t>
-      </w:r>
-    </w:p>
-    <w:p>
-      <w:r>
-        <w:t xml:space="preserve">Esta ferramenta pode ser complementada com a implementação dum simulador de execução das aplicações, esta implementação é considerada opcional, podendo ser uma </w:t>
-      </w:r>
-      <w:r>
-        <w:t>mais-valia</w:t>
-      </w:r>
-      <w:r>
-        <w:t xml:space="preserve"> para o desenvolvimento </w:t>
-      </w:r>
-      <w:r>
-        <w:t>de aplicações</w:t>
-      </w:r>
-      <w:r>
-        <w:t>.</w:t>
-      </w:r>
-    </w:p>
-    <w:p>
-      <w:r>
         <w:t>O projeto</w:t>
       </w:r>
       <w:r>
-        <w:t xml:space="preserve"> enquadra-se no desenvolvimento da aplicação </w:t>
-      </w:r>
-      <w:proofErr w:type="spellStart"/>
-      <w:r>
-        <w:t>Sky</w:t>
-      </w:r>
-      <w:proofErr w:type="spellEnd"/>
-      <w:r>
-        <w:t xml:space="preserve"> </w:t>
-      </w:r>
-      <w:proofErr w:type="spellStart"/>
-      <w:r>
-        <w:t>Store</w:t>
-      </w:r>
-      <w:proofErr w:type="spellEnd"/>
-      <w:r>
-        <w:t xml:space="preserve"> pertencente à empresa </w:t>
-      </w:r>
-      <w:proofErr w:type="spellStart"/>
-      <w:r>
-        <w:t>Sky</w:t>
-      </w:r>
-      <w:proofErr w:type="spellEnd"/>
-      <w:r>
-        <w:t xml:space="preserve"> UK </w:t>
-      </w:r>
-      <w:proofErr w:type="spellStart"/>
-      <w:r>
-        <w:t>Limited</w:t>
-      </w:r>
-      <w:proofErr w:type="spellEnd"/>
-      <w:r>
-        <w:t>.</w:t>
+        <w:t xml:space="preserve"> enquadra-se no desenvolvimento da aplicação Sky Store pertencente à empresa Sky UK Limited.</w:t>
       </w:r>
     </w:p>
     <w:p>
@@ -2056,15 +1876,7 @@
         <w:t xml:space="preserve"> das ferramentas disponíveis, </w:t>
       </w:r>
       <w:r>
-        <w:t xml:space="preserve">para compreender o seu funcionamento e avaliar o benefício da sua utilização. A terceira faze corresponde à implementação do </w:t>
-      </w:r>
-      <w:proofErr w:type="spellStart"/>
-      <w:r>
-        <w:t>pluggin</w:t>
-      </w:r>
-      <w:proofErr w:type="spellEnd"/>
-      <w:r>
-        <w:t xml:space="preserve">. </w:t>
+        <w:t xml:space="preserve">para compreender o seu funcionamento e avaliar o benefício da sua utilização. A terceira faze corresponde à implementação do pluggin. </w:t>
       </w:r>
     </w:p>
     <w:p>
@@ -2115,56 +1927,17 @@
         </w:sdtContent>
       </w:sdt>
       <w:r>
-        <w:t xml:space="preserve"> disponíveis no site </w:t>
-      </w:r>
-      <w:proofErr w:type="spellStart"/>
-      <w:r>
-        <w:t>youtube</w:t>
-      </w:r>
-      <w:proofErr w:type="spellEnd"/>
-      <w:r>
-        <w:t xml:space="preserve">, realizados pelo professor </w:t>
-      </w:r>
-      <w:r>
-        <w:t xml:space="preserve">Alex </w:t>
-      </w:r>
-      <w:proofErr w:type="spellStart"/>
-      <w:r>
-        <w:t>Aiken</w:t>
-      </w:r>
-      <w:proofErr w:type="spellEnd"/>
-      <w:r>
-        <w:t xml:space="preserve">, da universidade de </w:t>
-      </w:r>
-      <w:proofErr w:type="spellStart"/>
-      <w:r>
-        <w:t>Standford</w:t>
-      </w:r>
-      <w:proofErr w:type="spellEnd"/>
-      <w:r>
-        <w:t xml:space="preserve"> e o livro </w:t>
-      </w:r>
-      <w:proofErr w:type="spellStart"/>
-      <w:r>
-        <w:t>Modern</w:t>
-      </w:r>
-      <w:proofErr w:type="spellEnd"/>
-      <w:r>
-        <w:t xml:space="preserve"> </w:t>
-      </w:r>
-      <w:proofErr w:type="spellStart"/>
-      <w:r>
-        <w:t>Compiler</w:t>
-      </w:r>
-      <w:proofErr w:type="spellEnd"/>
-      <w:r>
-        <w:t xml:space="preserve"> </w:t>
-      </w:r>
-      <w:proofErr w:type="spellStart"/>
-      <w:r>
-        <w:t>Implementation</w:t>
-      </w:r>
-      <w:proofErr w:type="spellEnd"/>
+        <w:t xml:space="preserve"> disponíveis no site youtube, realizados pelo professor </w:t>
+      </w:r>
+      <w:r>
+        <w:t>Alex Aiken</w:t>
+      </w:r>
+      <w:r>
+        <w:t xml:space="preserve">, da universidade de Standford e o livro </w:t>
+      </w:r>
+      <w:r>
+        <w:t>Modern Compiler Implementation</w:t>
+      </w:r>
       <w:r>
         <w:t xml:space="preserve"> </w:t>
       </w:r>
@@ -2228,64 +2001,16 @@
     </w:p>
     <w:p>
       <w:r>
-        <w:t xml:space="preserve">O </w:t>
-      </w:r>
-      <w:proofErr w:type="spellStart"/>
-      <w:r>
-        <w:t>BrightScript</w:t>
-      </w:r>
-      <w:proofErr w:type="spellEnd"/>
-      <w:r>
-        <w:t xml:space="preserve"> é uma linguagem interpretada, não sendo necessário </w:t>
-      </w:r>
-      <w:r>
-        <w:t xml:space="preserve">implementar todos os paços do processo de compilação. Para a ferramenta de </w:t>
-      </w:r>
-      <w:proofErr w:type="spellStart"/>
-      <w:r>
-        <w:t>debug</w:t>
-      </w:r>
-      <w:proofErr w:type="spellEnd"/>
-      <w:r>
-        <w:t xml:space="preserve"> basta-nos implementar o </w:t>
-      </w:r>
-      <w:proofErr w:type="spellStart"/>
-      <w:r>
-        <w:t>Lexer</w:t>
-      </w:r>
-      <w:proofErr w:type="spellEnd"/>
-      <w:r>
-        <w:t xml:space="preserve"> e o </w:t>
-      </w:r>
-      <w:proofErr w:type="spellStart"/>
-      <w:r>
-        <w:t>Parser</w:t>
-      </w:r>
-      <w:proofErr w:type="spellEnd"/>
-      <w:r>
-        <w:t xml:space="preserve">. Para implementar simulador </w:t>
+        <w:t xml:space="preserve">O BrightScript é uma linguagem interpretada, não sendo necessário </w:t>
+      </w:r>
+      <w:r>
+        <w:t xml:space="preserve">implementar todos os paços do processo de compilação. Para a ferramenta de debug basta-nos implementar o Lexer e o Parser. Para implementar simulador </w:t>
       </w:r>
       <w:r>
         <w:t>será necessário</w:t>
       </w:r>
       <w:r>
-        <w:t xml:space="preserve"> implementar os restantes paços do processo, podendo optar pela compilação para a linguagem intermedia MSIL (Microsoft </w:t>
-      </w:r>
-      <w:proofErr w:type="spellStart"/>
-      <w:r>
-        <w:t>Intermediate</w:t>
-      </w:r>
-      <w:proofErr w:type="spellEnd"/>
-      <w:r>
-        <w:t xml:space="preserve"> </w:t>
-      </w:r>
-      <w:proofErr w:type="spellStart"/>
-      <w:r>
-        <w:t>Language</w:t>
-      </w:r>
-      <w:proofErr w:type="spellEnd"/>
-      <w:r>
-        <w:t>).</w:t>
+        <w:t xml:space="preserve"> implementar os restantes paços do processo, podendo optar pela compilação para a linguagem intermedia MSIL (Microsoft Intermediate Language).</w:t>
       </w:r>
     </w:p>
     <w:p/>
@@ -2301,42 +2026,24 @@
     </w:p>
     <w:p>
       <w:r>
-        <w:t>Na segunda faze analis</w:t>
+        <w:t>Na segunda fa</w:t>
+      </w:r>
+      <w:r>
+        <w:t>s</w:t>
+      </w:r>
+      <w:r>
+        <w:t>e analis</w:t>
       </w:r>
       <w:r>
         <w:t>a</w:t>
       </w:r>
       <w:r>
-        <w:t xml:space="preserve">-se a utilização de ferramentas para gerar o </w:t>
-      </w:r>
-      <w:proofErr w:type="spellStart"/>
-      <w:r>
-        <w:t>Lexer</w:t>
-      </w:r>
-      <w:proofErr w:type="spellEnd"/>
-      <w:r>
-        <w:t xml:space="preserve"> e o </w:t>
-      </w:r>
-      <w:proofErr w:type="spellStart"/>
-      <w:r>
-        <w:t>Parser</w:t>
-      </w:r>
-      <w:proofErr w:type="spellEnd"/>
-      <w:r>
-        <w:t>.</w:t>
-      </w:r>
-    </w:p>
-    <w:p>
-      <w:r>
-        <w:t xml:space="preserve">O </w:t>
-      </w:r>
-      <w:proofErr w:type="spellStart"/>
-      <w:r>
-        <w:t>GPlex</w:t>
-      </w:r>
-      <w:proofErr w:type="spellEnd"/>
-      <w:r>
-        <w:t xml:space="preserve"> </w:t>
+        <w:t>-se a utilização de ferramentas para gerar o Lexer e o Parser.</w:t>
+      </w:r>
+    </w:p>
+    <w:p>
+      <w:r>
+        <w:t xml:space="preserve">O GPlex </w:t>
       </w:r>
       <w:sdt>
         <w:sdtPr>
@@ -2384,31 +2091,10 @@
         <w:t>semelhante à linguagem de especificação</w:t>
       </w:r>
       <w:r>
-        <w:t xml:space="preserve"> </w:t>
-      </w:r>
-      <w:proofErr w:type="spellStart"/>
-      <w:r>
-        <w:t>Lex</w:t>
-      </w:r>
-      <w:proofErr w:type="spellEnd"/>
-      <w:r>
-        <w:t>. O analisador é baseado no algoritmo “</w:t>
-      </w:r>
-      <w:proofErr w:type="spellStart"/>
-      <w:r>
-        <w:t>finite</w:t>
-      </w:r>
-      <w:proofErr w:type="spellEnd"/>
-      <w:r>
-        <w:t xml:space="preserve"> </w:t>
-      </w:r>
-      <w:proofErr w:type="spellStart"/>
-      <w:r>
-        <w:t>state</w:t>
-      </w:r>
-      <w:proofErr w:type="spellEnd"/>
-      <w:r>
-        <w:t xml:space="preserve"> </w:t>
+        <w:t xml:space="preserve"> Lex. O analisador é baseado no algoritmo “</w:t>
+      </w:r>
+      <w:r>
+        <w:t xml:space="preserve">finite state </w:t>
       </w:r>
       <w:r>
         <w:t xml:space="preserve">autómata”. </w:t>
@@ -2416,15 +2102,7 @@
     </w:p>
     <w:p>
       <w:r>
-        <w:t xml:space="preserve">O </w:t>
-      </w:r>
-      <w:proofErr w:type="spellStart"/>
-      <w:r>
-        <w:t>Gppg</w:t>
-      </w:r>
-      <w:proofErr w:type="spellEnd"/>
-      <w:r>
-        <w:t xml:space="preserve"> </w:t>
+        <w:t xml:space="preserve">O Gppg </w:t>
       </w:r>
       <w:sdt>
         <w:sdtPr>
@@ -2454,190 +2132,189 @@
         </w:sdtContent>
       </w:sdt>
       <w:r>
-        <w:t xml:space="preserve"> é um gerador de código C#, que gera um </w:t>
-      </w:r>
-      <w:proofErr w:type="spellStart"/>
-      <w:r>
-        <w:t>Parser</w:t>
-      </w:r>
-      <w:proofErr w:type="spellEnd"/>
-      <w:r>
-        <w:t xml:space="preserve"> com a abordagem </w:t>
-      </w:r>
-      <w:proofErr w:type="spellStart"/>
-      <w:r>
-        <w:t>bottom-up</w:t>
-      </w:r>
-      <w:proofErr w:type="spellEnd"/>
+        <w:t xml:space="preserve"> é um gerador de código C#, que gera um Parser com a abordagem bottom-up, </w:t>
+      </w:r>
+      <w:r>
+        <w:t>que reconhece</w:t>
+      </w:r>
+      <w:r>
+        <w:t xml:space="preserve"> linguagens LALR(1</w:t>
+      </w:r>
+      <w:r>
+        <w:t>)</w:t>
+      </w:r>
+      <w:r>
+        <w:t xml:space="preserve"> (1 Look-Ahead token, Left-to</w:t>
+      </w:r>
+      <w:r>
+        <w:t>-</w:t>
+      </w:r>
+      <w:r>
+        <w:t>Right - rightmost derivation)</w:t>
+      </w:r>
       <w:r>
         <w:t xml:space="preserve">, </w:t>
       </w:r>
       <w:r>
-        <w:t>que reconhece</w:t>
-      </w:r>
-      <w:r>
-        <w:t xml:space="preserve"> linguagens </w:t>
-      </w:r>
-      <w:proofErr w:type="gramStart"/>
-      <w:r>
-        <w:t>LALR(</w:t>
-      </w:r>
-      <w:proofErr w:type="gramEnd"/>
-      <w:r>
+        <w:t>com as desambiguações yacc tradicionais. A especificação é feita numa linguagem semelhante ao YACC.</w:t>
+      </w:r>
+    </w:p>
+    <w:p>
+      <w:r>
+        <w:lastRenderedPageBreak/>
+        <w:t>Os geradores de código foram desenhados para funcionar em conjunto, podendo ainda assim ser utilizados em separado. Foram também desenhados para integrar com o Visual Studio, existindo opções para gerar classes para a integração.</w:t>
+      </w:r>
+    </w:p>
+    <w:p>
+      <w:r>
+        <w:t xml:space="preserve">Para além dos geradores de código, também </w:t>
+      </w:r>
+      <w:r>
+        <w:t>se analisou</w:t>
+      </w:r>
+      <w:r>
+        <w:t xml:space="preserve"> a </w:t>
+      </w:r>
+      <w:r>
+        <w:t xml:space="preserve">interface disponibilizada pelo Visual Studio para a implementação de extensões, nomeadamente extensões de suporte a linguagens e de debug. </w:t>
+      </w:r>
+    </w:p>
+    <w:p/>
+    <w:p>
+      <w:pPr>
+        <w:pStyle w:val="Cabealho2"/>
+      </w:pPr>
+      <w:bookmarkStart w:id="5" w:name="_Toc444548512"/>
+      <w:r>
+        <w:t>Implementação</w:t>
+      </w:r>
+      <w:bookmarkEnd w:id="5"/>
+    </w:p>
+    <w:p>
+      <w:r>
+        <w:t>Na terceira fa</w:t>
+      </w:r>
+      <w:r>
+        <w:t>s</w:t>
+      </w:r>
+      <w:r>
+        <w:t>e</w:t>
+      </w:r>
+      <w:r>
+        <w:t xml:space="preserve"> é feita a implementação do debugger. A implementação é composta por três componentes</w:t>
+      </w:r>
+      <w:r>
+        <w:t>, como mostra o seguinte diagrama</w:t>
+      </w:r>
+      <w:r>
+        <w:t xml:space="preserve">. </w:t>
+      </w:r>
+    </w:p>
+    <w:p>
+      <w:pPr>
+        <w:keepNext/>
+        <w:jc w:val="center"/>
+      </w:pPr>
+      <w:r>
+        <w:rPr>
+          <w:noProof/>
+          <w:lang w:eastAsia="pt-PT"/>
+        </w:rPr>
+        <w:drawing>
+          <wp:inline distT="0" distB="0" distL="0" distR="0" wp14:anchorId="28F77E28" wp14:editId="39AF9049">
+            <wp:extent cx="3281386" cy="2490806"/>
+            <wp:effectExtent l="0" t="0" r="0" b="5080"/>
+            <wp:docPr id="4" name="Imagem 4"/>
+            <wp:cNvGraphicFramePr>
+              <a:graphicFrameLocks xmlns:a="http://schemas.openxmlformats.org/drawingml/2006/main" noChangeAspect="1"/>
+            </wp:cNvGraphicFramePr>
+            <a:graphic xmlns:a="http://schemas.openxmlformats.org/drawingml/2006/main">
+              <a:graphicData uri="http://schemas.openxmlformats.org/drawingml/2006/picture">
+                <pic:pic xmlns:pic="http://schemas.openxmlformats.org/drawingml/2006/picture">
+                  <pic:nvPicPr>
+                    <pic:cNvPr id="1" name=""/>
+                    <pic:cNvPicPr/>
+                  </pic:nvPicPr>
+                  <pic:blipFill>
+                    <a:blip r:embed="rId12"/>
+                    <a:stretch>
+                      <a:fillRect/>
+                    </a:stretch>
+                  </pic:blipFill>
+                  <pic:spPr>
+                    <a:xfrm>
+                      <a:off x="0" y="0"/>
+                      <a:ext cx="3281386" cy="2490806"/>
+                    </a:xfrm>
+                    <a:prstGeom prst="rect">
+                      <a:avLst/>
+                    </a:prstGeom>
+                  </pic:spPr>
+                </pic:pic>
+              </a:graphicData>
+            </a:graphic>
+          </wp:inline>
+        </w:drawing>
+      </w:r>
+    </w:p>
+    <w:p>
+      <w:pPr>
+        <w:pStyle w:val="Legenda"/>
+        <w:jc w:val="center"/>
+      </w:pPr>
+      <w:r>
+        <w:t xml:space="preserve">Figura </w:t>
+      </w:r>
+      <w:r>
+        <w:fldChar w:fldCharType="begin"/>
+      </w:r>
+      <w:r>
+        <w:instrText xml:space="preserve"> SEQ Figura \* ARABIC </w:instrText>
+      </w:r>
+      <w:r>
+        <w:fldChar w:fldCharType="separate"/>
+      </w:r>
+      <w:r>
+        <w:rPr>
+          <w:noProof/>
+        </w:rPr>
         <w:t>1</w:t>
       </w:r>
       <w:r>
-        <w:t>)</w:t>
-      </w:r>
-      <w:r>
-        <w:t xml:space="preserve"> (1 Look-</w:t>
-      </w:r>
-      <w:proofErr w:type="spellStart"/>
-      <w:r>
-        <w:t>Ahead</w:t>
-      </w:r>
-      <w:proofErr w:type="spellEnd"/>
-      <w:r>
-        <w:t xml:space="preserve"> </w:t>
-      </w:r>
-      <w:proofErr w:type="spellStart"/>
-      <w:r>
-        <w:t>token</w:t>
-      </w:r>
-      <w:proofErr w:type="spellEnd"/>
-      <w:r>
-        <w:t xml:space="preserve">, </w:t>
-      </w:r>
-      <w:proofErr w:type="spellStart"/>
-      <w:r>
-        <w:t>Left</w:t>
-      </w:r>
-      <w:proofErr w:type="spellEnd"/>
-      <w:r>
-        <w:t>-to</w:t>
-      </w:r>
-      <w:r>
-        <w:t>-</w:t>
-      </w:r>
-      <w:proofErr w:type="spellStart"/>
-      <w:r>
-        <w:t>Right</w:t>
-      </w:r>
-      <w:proofErr w:type="spellEnd"/>
-      <w:r>
-        <w:t xml:space="preserve"> - </w:t>
-      </w:r>
-      <w:proofErr w:type="spellStart"/>
-      <w:r>
-        <w:t>rightmost</w:t>
-      </w:r>
-      <w:proofErr w:type="spellEnd"/>
-      <w:r>
-        <w:t xml:space="preserve"> </w:t>
-      </w:r>
-      <w:proofErr w:type="spellStart"/>
-      <w:r>
-        <w:t>derivation</w:t>
-      </w:r>
-      <w:proofErr w:type="spellEnd"/>
-      <w:r>
-        <w:t>)</w:t>
-      </w:r>
-      <w:r>
-        <w:t xml:space="preserve">, </w:t>
-      </w:r>
-      <w:r>
-        <w:t xml:space="preserve">com as desambiguações </w:t>
-      </w:r>
-      <w:proofErr w:type="spellStart"/>
-      <w:r>
-        <w:t>yacc</w:t>
-      </w:r>
-      <w:proofErr w:type="spellEnd"/>
-      <w:r>
-        <w:t xml:space="preserve"> tradicionais. A especificação é feita numa linguagem semelhante ao YACC.</w:t>
-      </w:r>
-    </w:p>
-    <w:p>
-      <w:r>
-        <w:lastRenderedPageBreak/>
-        <w:t xml:space="preserve">Os geradores de código foram desenhados para funcionar em conjunto, podendo ainda assim ser utilizados em separado. Foram também desenhados para integrar com o Visual </w:t>
-      </w:r>
-      <w:proofErr w:type="spellStart"/>
-      <w:r>
-        <w:t>Studio</w:t>
-      </w:r>
-      <w:proofErr w:type="spellEnd"/>
-      <w:r>
-        <w:t>, existindo opções para gerar classes para a integração.</w:t>
-      </w:r>
-    </w:p>
-    <w:p>
-      <w:r>
-        <w:t xml:space="preserve">Para além dos geradores de código, também </w:t>
-      </w:r>
-      <w:r>
-        <w:t>se analisou</w:t>
-      </w:r>
-      <w:r>
-        <w:t xml:space="preserve"> a </w:t>
-      </w:r>
-      <w:r>
-        <w:t xml:space="preserve">interface disponibilizada pelo Visual </w:t>
-      </w:r>
-      <w:proofErr w:type="spellStart"/>
-      <w:r>
-        <w:t>Studio</w:t>
-      </w:r>
-      <w:proofErr w:type="spellEnd"/>
-      <w:r>
-        <w:t xml:space="preserve"> para a implementação de extensões, nomeadamente extensões de suporte a linguagens e de </w:t>
-      </w:r>
-      <w:proofErr w:type="spellStart"/>
-      <w:r>
-        <w:t>debug</w:t>
-      </w:r>
-      <w:proofErr w:type="spellEnd"/>
-      <w:r>
-        <w:t xml:space="preserve">. </w:t>
-      </w:r>
-    </w:p>
-    <w:p/>
-    <w:p>
-      <w:pPr>
-        <w:pStyle w:val="Cabealho2"/>
-      </w:pPr>
-      <w:bookmarkStart w:id="5" w:name="_Toc444548512"/>
-      <w:r>
-        <w:t>Implementação</w:t>
-      </w:r>
-      <w:bookmarkEnd w:id="5"/>
-    </w:p>
-    <w:p>
-      <w:r>
-        <w:t xml:space="preserve">Na terceira faze </w:t>
-      </w:r>
-      <w:r>
-        <w:t>será implementa</w:t>
-      </w:r>
-      <w:r>
-        <w:t xml:space="preserve"> uma extensão baseada na implementação do </w:t>
-      </w:r>
-      <w:proofErr w:type="spellStart"/>
-      <w:r>
-        <w:t>Python</w:t>
-      </w:r>
-      <w:proofErr w:type="spellEnd"/>
-      <w:r>
-        <w:t xml:space="preserve"> </w:t>
-      </w:r>
-      <w:proofErr w:type="spellStart"/>
-      <w:r>
-        <w:t>Tools</w:t>
-      </w:r>
-      <w:proofErr w:type="spellEnd"/>
-      <w:r>
-        <w:t xml:space="preserve"> </w:t>
+        <w:fldChar w:fldCharType="end"/>
+      </w:r>
+      <w:r>
+        <w:t xml:space="preserve"> - Diagrama de componente</w:t>
+      </w:r>
+    </w:p>
+    <w:p>
+      <w:r>
+        <w:t xml:space="preserve">O BrightScript Compiler é um compilador de </w:t>
+      </w:r>
+      <w:r>
+        <w:t xml:space="preserve">código, que tem como objetivo validar a sintaxe do código, prevenindo erros de compilação na box. </w:t>
+      </w:r>
+    </w:p>
+    <w:p>
+      <w:r>
+        <w:t xml:space="preserve">O Debugger tem como objetivo tratar a comunicação com a box, utilizando os protocolos http e telnet. A box disponibiliza um porto http para emular o input do comando e uma pagina web que permite fazer deploy das aplicações desenvolvidas. A box disponibiliza ainda um porto telnet para o output e </w:t>
+      </w:r>
+      <w:r>
+        <w:t>receber comandos de debug.</w:t>
+      </w:r>
+    </w:p>
+    <w:p>
+      <w:r>
+        <w:t>O Plugin será implemento</w:t>
+      </w:r>
+      <w:r>
+        <w:t xml:space="preserve"> basea</w:t>
+      </w:r>
+      <w:r>
+        <w:t>ndo-se</w:t>
+      </w:r>
+      <w:r>
+        <w:t xml:space="preserve"> na implementação do Python Tools </w:t>
       </w:r>
       <w:sdt>
         <w:sdtPr>
@@ -2667,39 +2344,14 @@
         </w:sdtContent>
       </w:sdt>
       <w:r>
-        <w:t xml:space="preserve">. O </w:t>
-      </w:r>
-      <w:proofErr w:type="spellStart"/>
-      <w:r>
-        <w:t>Python</w:t>
-      </w:r>
-      <w:proofErr w:type="spellEnd"/>
-      <w:r>
-        <w:t xml:space="preserve"> </w:t>
-      </w:r>
-      <w:proofErr w:type="spellStart"/>
-      <w:r>
-        <w:t>Tools</w:t>
-      </w:r>
-      <w:proofErr w:type="spellEnd"/>
-      <w:r>
-        <w:t xml:space="preserve"> é uma extensão do Visual </w:t>
-      </w:r>
-      <w:proofErr w:type="spellStart"/>
-      <w:r>
-        <w:t>Studio</w:t>
-      </w:r>
-      <w:proofErr w:type="spellEnd"/>
-      <w:r>
-        <w:t xml:space="preserve"> para a linguagem </w:t>
-      </w:r>
-      <w:proofErr w:type="spellStart"/>
-      <w:r>
-        <w:t>Python</w:t>
-      </w:r>
-      <w:proofErr w:type="spellEnd"/>
-      <w:r>
-        <w:t>, desenvolvido pela Microsoft.</w:t>
+        <w:t>. O Python Tools é uma extensão do Visual Studio para a linguagem Python, desenvolvido pela Microsoft.</w:t>
+      </w:r>
+      <w:r>
+        <w:t xml:space="preserve"> O Plugin usa o compilador para </w:t>
+      </w:r>
+      <w:r>
+        <w:lastRenderedPageBreak/>
+        <w:t>fazer highlight do código e suportar o intelicense e utiliza o Debugger para fazer deploy e interagir com o debugger telnet.</w:t>
       </w:r>
     </w:p>
     <w:p>
@@ -2738,69 +2390,195 @@
       <w:r>
         <w:t xml:space="preserve">o </w:t>
       </w:r>
-      <w:proofErr w:type="spellStart"/>
+      <w:r>
+        <w:t xml:space="preserve">Parser e a componente de integração com o Visual Studio. O objetivo das duas primeiras componentes é processar os ficheiros de código de forma a detetar erros de compilação e disponibilizar dados para o </w:t>
+      </w:r>
+      <w:r>
+        <w:t>intellisense</w:t>
+      </w:r>
+      <w:r>
+        <w:t>.</w:t>
+      </w:r>
+    </w:p>
+    <w:p>
+      <w:pPr>
+        <w:pStyle w:val="Cabealho2"/>
+      </w:pPr>
+      <w:bookmarkStart w:id="7" w:name="_Toc444548514"/>
+      <w:r>
+        <w:t>Scanner</w:t>
+      </w:r>
+      <w:bookmarkEnd w:id="7"/>
+    </w:p>
+    <w:p>
+      <w:r>
+        <w:t>O analisador léxico tem como responsabilidade gerar tokens para serem usados no Parser</w:t>
+      </w:r>
+      <w:r>
+        <w:t xml:space="preserve"> e validar se o código</w:t>
+      </w:r>
+      <w:r>
+        <w:t xml:space="preserve"> obedece ao</w:t>
+      </w:r>
+      <w:r>
+        <w:t xml:space="preserve"> léxico definido para a </w:t>
+      </w:r>
+      <w:r>
+        <w:t>linguagem</w:t>
+      </w:r>
+      <w:r>
+        <w:t>.</w:t>
+      </w:r>
+    </w:p>
+    <w:p>
+      <w:r>
+        <w:t>O léxico define o formato dos tokens que compõem a linguagem, o formato é definido através dum conjunto de regras e as regras são definidas através de expressões regulares.</w:t>
+      </w:r>
+    </w:p>
+    <w:p>
+      <w:r>
+        <w:t>Um analisador léxico é uma máquina de estados que tenta encontrar os tokens com as maiores dimensões. O processamento é feito carater a carater, enquanto existir possibilidade de encontrar um token maior, ao encontrar o token a string é retirada do input e é emitido o token.</w:t>
+      </w:r>
+    </w:p>
+    <w:p>
+      <w:r>
+        <w:t xml:space="preserve">O </w:t>
+      </w:r>
+      <w:r>
+        <w:t>Scanner</w:t>
+      </w:r>
+      <w:r>
+        <w:t xml:space="preserve"> </w:t>
+      </w:r>
+      <w:r>
+        <w:t>é</w:t>
+      </w:r>
+      <w:r>
+        <w:t xml:space="preserve"> gerado utilizando o Gplex, que gera</w:t>
+      </w:r>
+      <w:r>
+        <w:t xml:space="preserve"> uma classe </w:t>
+      </w:r>
+      <w:r>
+        <w:t>em C# com a implementação. O código gerado é obtido de três fontes, da estrutura base da classe, motor de reconhecimento das patterns e os decoders/buffer de leitura. O motor de reconhecimento é composto por tabelas que def</w:t>
+      </w:r>
+      <w:r>
+        <w:t>inem a máquina de estados (FSA - finite state automaton). Estas tabelas são geradas através do ficheiro de especificação (*.lex).</w:t>
+      </w:r>
+    </w:p>
+    <w:p>
+      <w:r>
+        <w:t xml:space="preserve">Foram gerados dois scanners, um mais simples para sintax highlighting com um conjunto reduzido de tokens e outro mais completo para usar com o Parser. </w:t>
+      </w:r>
+    </w:p>
+    <w:p/>
+    <w:p>
+      <w:pPr>
+        <w:pStyle w:val="Cabealho2"/>
+      </w:pPr>
+      <w:bookmarkStart w:id="8" w:name="_Toc444548515"/>
       <w:r>
         <w:t>Parser</w:t>
       </w:r>
-      <w:proofErr w:type="spellEnd"/>
-      <w:r>
-        <w:t xml:space="preserve"> e a componente de integração com o Visual </w:t>
-      </w:r>
-      <w:proofErr w:type="spellStart"/>
-      <w:r>
-        <w:t>Studio</w:t>
-      </w:r>
-      <w:proofErr w:type="spellEnd"/>
-      <w:r>
-        <w:t xml:space="preserve">. O objetivo das duas primeiras componentes é processar os ficheiros de código de forma a detetar erros de compilação e disponibilizar dados para o </w:t>
-      </w:r>
-      <w:proofErr w:type="spellStart"/>
-      <w:r>
-        <w:t>intellisense</w:t>
-      </w:r>
-      <w:proofErr w:type="spellEnd"/>
+      <w:bookmarkEnd w:id="8"/>
+    </w:p>
+    <w:p>
+      <w:r>
+        <w:t xml:space="preserve">O Parser tem como objetivo analisar </w:t>
+      </w:r>
+      <w:r>
+        <w:t>a estrutura</w:t>
+      </w:r>
+      <w:r>
+        <w:t xml:space="preserve"> gramatical</w:t>
+      </w:r>
+      <w:r>
+        <w:t xml:space="preserve"> da linguagem, as frases. Valida se a ordem pela qual se apresentam os tokens é valida. Essa análise permite estruturar o código</w:t>
+      </w:r>
+      <w:r>
+        <w:t xml:space="preserve"> numa arvore de tokens</w:t>
+      </w:r>
       <w:r>
         <w:t>.</w:t>
       </w:r>
+      <w:r>
+        <w:t xml:space="preserve"> O output do Parser é uma árvore abstrata da estrutura do código (</w:t>
+      </w:r>
+      <w:r>
+        <w:t xml:space="preserve">AST - </w:t>
+      </w:r>
+      <w:r>
+        <w:t>Abstract Syntax Tree).</w:t>
+      </w:r>
+    </w:p>
+    <w:p>
+      <w:r>
+        <w:lastRenderedPageBreak/>
+        <w:t xml:space="preserve">A gramatica é constituía por um conjunto de regras, que determinam a ordem dos símbolos nas </w:t>
+      </w:r>
+      <w:r>
+        <w:t>sequências</w:t>
+      </w:r>
+      <w:r>
+        <w:t xml:space="preserve"> validas.</w:t>
+      </w:r>
+    </w:p>
+    <w:p>
+      <w:r>
+        <w:t xml:space="preserve">O Parser </w:t>
+      </w:r>
+      <w:r>
+        <w:t>é</w:t>
+      </w:r>
+      <w:r>
+        <w:t xml:space="preserve"> gerado utilizando o Gppg, que gera uma classe em C# com a implementação. </w:t>
+      </w:r>
+      <w:r>
+        <w:t xml:space="preserve">O código gerado implementa o algoritmo Shift-Reduce </w:t>
+      </w:r>
+      <w:r>
+        <w:t>para gerar a AST</w:t>
+      </w:r>
+      <w:r>
+        <w:t xml:space="preserve"> (Abstract Syntax Tree)</w:t>
+      </w:r>
+      <w:r>
+        <w:t>.</w:t>
+      </w:r>
+    </w:p>
+    <w:p>
+      <w:r>
+        <w:t xml:space="preserve">O Parser implementado está a fazer a validação gramatical, mas ainda não está a gerar a AST, </w:t>
+      </w:r>
+      <w:r>
+        <w:t>será implementado na segunda fase do projeto.</w:t>
+      </w:r>
     </w:p>
     <w:p>
       <w:pPr>
         <w:pStyle w:val="Cabealho2"/>
       </w:pPr>
-      <w:bookmarkStart w:id="7" w:name="_Toc444548514"/>
-      <w:r>
-        <w:t>Scanner</w:t>
-      </w:r>
-      <w:bookmarkEnd w:id="7"/>
-    </w:p>
-    <w:p>
-      <w:r>
-        <w:t xml:space="preserve">O analisador léxico tem como responsabilidade gerar </w:t>
-      </w:r>
-      <w:proofErr w:type="spellStart"/>
-      <w:r>
-        <w:t>tokens</w:t>
-      </w:r>
-      <w:proofErr w:type="spellEnd"/>
-      <w:r>
-        <w:t xml:space="preserve"> para serem usados no </w:t>
-      </w:r>
-      <w:proofErr w:type="spellStart"/>
-      <w:r>
-        <w:t>Parser</w:t>
-      </w:r>
-      <w:proofErr w:type="spellEnd"/>
-      <w:r>
-        <w:t xml:space="preserve"> e validar se o código</w:t>
-      </w:r>
-      <w:r>
-        <w:t xml:space="preserve"> obedece ao</w:t>
-      </w:r>
-      <w:r>
-        <w:t xml:space="preserve"> léxico definido para a </w:t>
-      </w:r>
-      <w:r>
-        <w:t>linguagem</w:t>
+      <w:bookmarkStart w:id="9" w:name="_Toc444548516"/>
+      <w:r>
+        <w:t xml:space="preserve">Plugin </w:t>
+      </w:r>
+      <w:r>
+        <w:t>Visual Studio</w:t>
+      </w:r>
+      <w:bookmarkEnd w:id="9"/>
+    </w:p>
+    <w:p>
+      <w:r>
+        <w:t>O Visual Studio utiliza o Lexer para atribuir diferentes cores ao tokens e o Parser para carregar os dados para o Intellisense. São ainda usados os dois componentes para validar o código, evitando</w:t>
+      </w:r>
+      <w:r>
+        <w:t xml:space="preserve"> os</w:t>
+      </w:r>
+      <w:r>
+        <w:t xml:space="preserve"> erros de compilação</w:t>
+      </w:r>
+      <w:r>
+        <w:t xml:space="preserve"> na box</w:t>
       </w:r>
       <w:r>
         <w:t>.</w:t>
@@ -2808,428 +2586,39 @@
     </w:p>
     <w:p>
       <w:r>
-        <w:t xml:space="preserve">O léxico define o formato dos </w:t>
-      </w:r>
-      <w:proofErr w:type="spellStart"/>
-      <w:r>
-        <w:t>tokens</w:t>
-      </w:r>
-      <w:proofErr w:type="spellEnd"/>
-      <w:r>
-        <w:t xml:space="preserve"> que compõem a linguagem, o formato é definido através dum conjunto de regras e as regras são definidas através de expressões regulares.</w:t>
-      </w:r>
-    </w:p>
-    <w:p>
-      <w:r>
-        <w:t xml:space="preserve">Um analisador léxico é uma máquina de estados que tenta encontrar os </w:t>
-      </w:r>
-      <w:proofErr w:type="spellStart"/>
-      <w:r>
-        <w:t>tokens</w:t>
-      </w:r>
-      <w:proofErr w:type="spellEnd"/>
-      <w:r>
-        <w:t xml:space="preserve"> com as maiores dimensões. O processamento é feito carater a carater, enquanto existir possibilidade de encontrar um </w:t>
-      </w:r>
-      <w:proofErr w:type="spellStart"/>
-      <w:r>
-        <w:t>token</w:t>
-      </w:r>
-      <w:proofErr w:type="spellEnd"/>
-      <w:r>
-        <w:t xml:space="preserve"> maior, ao encontrar o </w:t>
-      </w:r>
-      <w:proofErr w:type="spellStart"/>
-      <w:r>
-        <w:t>token</w:t>
-      </w:r>
-      <w:proofErr w:type="spellEnd"/>
-      <w:r>
-        <w:t xml:space="preserve"> a </w:t>
-      </w:r>
-      <w:proofErr w:type="spellStart"/>
-      <w:r>
-        <w:t>string</w:t>
-      </w:r>
-      <w:proofErr w:type="spellEnd"/>
-      <w:r>
-        <w:t xml:space="preserve"> é retirada do input e é emitido o </w:t>
-      </w:r>
-      <w:proofErr w:type="spellStart"/>
-      <w:r>
-        <w:t>token</w:t>
-      </w:r>
-      <w:proofErr w:type="spellEnd"/>
+        <w:t>Par</w:t>
+      </w:r>
+      <w:r>
+        <w:t>a além destas funcionalidades será criado</w:t>
+      </w:r>
+      <w:r>
+        <w:t xml:space="preserve"> um novo tipo de projet</w:t>
+      </w:r>
+      <w:r>
+        <w:t xml:space="preserve">o para </w:t>
+      </w:r>
+      <w:r>
+        <w:t>gerir</w:t>
+      </w:r>
+      <w:r>
+        <w:t xml:space="preserve"> as configurações e associar</w:t>
+      </w:r>
+      <w:r>
+        <w:t xml:space="preserve"> os templates </w:t>
+      </w:r>
+      <w:r>
+        <w:t xml:space="preserve">para criação de novos ficheiros de </w:t>
+      </w:r>
+      <w:r>
+        <w:t>código e outros tipos de ficheiros</w:t>
+      </w:r>
       <w:r>
         <w:t>.</w:t>
       </w:r>
     </w:p>
     <w:p>
       <w:r>
-        <w:t xml:space="preserve">O </w:t>
-      </w:r>
-      <w:r>
-        <w:t>Scanner</w:t>
-      </w:r>
-      <w:r>
-        <w:t xml:space="preserve"> </w:t>
-      </w:r>
-      <w:r>
-        <w:t>é</w:t>
-      </w:r>
-      <w:r>
-        <w:t xml:space="preserve"> gerado utilizando o </w:t>
-      </w:r>
-      <w:proofErr w:type="spellStart"/>
-      <w:r>
-        <w:t>Gplex</w:t>
-      </w:r>
-      <w:proofErr w:type="spellEnd"/>
-      <w:r>
-        <w:t>, que gera</w:t>
-      </w:r>
-      <w:r>
-        <w:t xml:space="preserve"> uma classe </w:t>
-      </w:r>
-      <w:r>
-        <w:t xml:space="preserve">em C# com a implementação. O código gerado é obtido de três fontes, da estrutura base da classe, motor de reconhecimento das </w:t>
-      </w:r>
-      <w:proofErr w:type="spellStart"/>
-      <w:r>
-        <w:t>patterns</w:t>
-      </w:r>
-      <w:proofErr w:type="spellEnd"/>
-      <w:r>
-        <w:t xml:space="preserve"> e os </w:t>
-      </w:r>
-      <w:proofErr w:type="spellStart"/>
-      <w:r>
-        <w:t>decoders</w:t>
-      </w:r>
-      <w:proofErr w:type="spellEnd"/>
-      <w:r>
-        <w:t>/buffer de leitura. O motor de reconhecimento é composto por tabelas que def</w:t>
-      </w:r>
-      <w:r>
-        <w:t xml:space="preserve">inem a máquina de estados (FSA - </w:t>
-      </w:r>
-      <w:proofErr w:type="spellStart"/>
-      <w:r>
-        <w:t>finite</w:t>
-      </w:r>
-      <w:proofErr w:type="spellEnd"/>
-      <w:r>
-        <w:t xml:space="preserve"> </w:t>
-      </w:r>
-      <w:proofErr w:type="spellStart"/>
-      <w:r>
-        <w:t>state</w:t>
-      </w:r>
-      <w:proofErr w:type="spellEnd"/>
-      <w:r>
-        <w:t xml:space="preserve"> </w:t>
-      </w:r>
-      <w:proofErr w:type="spellStart"/>
-      <w:r>
-        <w:t>automaton</w:t>
-      </w:r>
-      <w:proofErr w:type="spellEnd"/>
-      <w:r>
-        <w:t>). Estas tabelas são geradas através do ficheiro de especificação (*.</w:t>
-      </w:r>
-      <w:proofErr w:type="spellStart"/>
-      <w:r>
-        <w:t>lex</w:t>
-      </w:r>
-      <w:proofErr w:type="spellEnd"/>
-      <w:r>
-        <w:t>).</w:t>
-      </w:r>
-    </w:p>
-    <w:p>
-      <w:pPr>
-        <w:pStyle w:val="Cabealho2"/>
-      </w:pPr>
-      <w:bookmarkStart w:id="8" w:name="_Toc444548515"/>
-      <w:proofErr w:type="spellStart"/>
-      <w:r>
-        <w:t>Parser</w:t>
-      </w:r>
-      <w:bookmarkEnd w:id="8"/>
-      <w:proofErr w:type="spellEnd"/>
-    </w:p>
-    <w:p>
-      <w:r>
-        <w:t xml:space="preserve">O </w:t>
-      </w:r>
-      <w:proofErr w:type="spellStart"/>
-      <w:r>
-        <w:t>Parser</w:t>
-      </w:r>
-      <w:proofErr w:type="spellEnd"/>
-      <w:r>
-        <w:t xml:space="preserve"> tem como objetivo analisar </w:t>
-      </w:r>
-      <w:r>
-        <w:t>a estrutura</w:t>
-      </w:r>
-      <w:r>
-        <w:t xml:space="preserve"> gramatical</w:t>
-      </w:r>
-      <w:r>
-        <w:t xml:space="preserve"> da linguagem, as frases. Valida se a ordem pela qual se apresentam os </w:t>
-      </w:r>
-      <w:proofErr w:type="spellStart"/>
-      <w:r>
-        <w:t>tokens</w:t>
-      </w:r>
-      <w:proofErr w:type="spellEnd"/>
-      <w:r>
-        <w:t xml:space="preserve"> é valida. Essa análise permite estruturar o código</w:t>
-      </w:r>
-      <w:r>
-        <w:t xml:space="preserve"> numa arvore de </w:t>
-      </w:r>
-      <w:proofErr w:type="spellStart"/>
-      <w:r>
-        <w:t>tokens</w:t>
-      </w:r>
-      <w:proofErr w:type="spellEnd"/>
-      <w:r>
-        <w:t>.</w:t>
-      </w:r>
-      <w:r>
-        <w:t xml:space="preserve"> O output do </w:t>
-      </w:r>
-      <w:proofErr w:type="spellStart"/>
-      <w:r>
-        <w:t>Parser</w:t>
-      </w:r>
-      <w:proofErr w:type="spellEnd"/>
-      <w:r>
-        <w:t xml:space="preserve"> é uma árvore abstrata da estrutura do código (</w:t>
-      </w:r>
-      <w:r>
-        <w:t xml:space="preserve">AST - </w:t>
-      </w:r>
-      <w:proofErr w:type="spellStart"/>
-      <w:r>
-        <w:t>Abstract</w:t>
-      </w:r>
-      <w:proofErr w:type="spellEnd"/>
-      <w:r>
-        <w:t xml:space="preserve"> </w:t>
-      </w:r>
-      <w:proofErr w:type="spellStart"/>
-      <w:r>
-        <w:t>Syntax</w:t>
-      </w:r>
-      <w:proofErr w:type="spellEnd"/>
-      <w:r>
-        <w:t xml:space="preserve"> </w:t>
-      </w:r>
-      <w:proofErr w:type="spellStart"/>
-      <w:r>
-        <w:t>Tree</w:t>
-      </w:r>
-      <w:proofErr w:type="spellEnd"/>
-      <w:r>
-        <w:t>).</w:t>
-      </w:r>
-    </w:p>
-    <w:p>
-      <w:r>
-        <w:t xml:space="preserve">A gramatica é constituía por um conjunto de regras, que determinam a ordem dos símbolos nas </w:t>
-      </w:r>
-      <w:r>
-        <w:t>sequências</w:t>
-      </w:r>
-      <w:r>
-        <w:t xml:space="preserve"> validas.</w:t>
-      </w:r>
-    </w:p>
-    <w:p>
-      <w:r>
-        <w:t xml:space="preserve">O </w:t>
-      </w:r>
-      <w:proofErr w:type="spellStart"/>
-      <w:r>
-        <w:t>Parser</w:t>
-      </w:r>
-      <w:proofErr w:type="spellEnd"/>
-      <w:r>
-        <w:t xml:space="preserve"> </w:t>
-      </w:r>
-      <w:r>
-        <w:t>é</w:t>
-      </w:r>
-      <w:r>
-        <w:t xml:space="preserve"> gerado utilizando o </w:t>
-      </w:r>
-      <w:proofErr w:type="spellStart"/>
-      <w:r>
-        <w:t>Gppg</w:t>
-      </w:r>
-      <w:proofErr w:type="spellEnd"/>
-      <w:r>
-        <w:t xml:space="preserve">, que gera uma classe em C# com a implementação. </w:t>
-      </w:r>
-      <w:r>
-        <w:t xml:space="preserve">O código gerado implementa o algoritmo </w:t>
-      </w:r>
-      <w:proofErr w:type="spellStart"/>
-      <w:r>
-        <w:t>Shift-Reduce</w:t>
-      </w:r>
-      <w:proofErr w:type="spellEnd"/>
-      <w:r>
-        <w:t xml:space="preserve"> </w:t>
-      </w:r>
-      <w:r>
-        <w:t>para gerar a AST</w:t>
-      </w:r>
-      <w:r>
-        <w:t xml:space="preserve"> (</w:t>
-      </w:r>
-      <w:proofErr w:type="spellStart"/>
-      <w:r>
-        <w:t>Abstract</w:t>
-      </w:r>
-      <w:proofErr w:type="spellEnd"/>
-      <w:r>
-        <w:t xml:space="preserve"> </w:t>
-      </w:r>
-      <w:proofErr w:type="spellStart"/>
-      <w:r>
-        <w:t>Syntax</w:t>
-      </w:r>
-      <w:proofErr w:type="spellEnd"/>
-      <w:r>
-        <w:t xml:space="preserve"> </w:t>
-      </w:r>
-      <w:proofErr w:type="spellStart"/>
-      <w:r>
-        <w:t>Tree</w:t>
-      </w:r>
-      <w:proofErr w:type="spellEnd"/>
-      <w:r>
-        <w:t>)</w:t>
-      </w:r>
-      <w:r>
-        <w:t>.</w:t>
-      </w:r>
-    </w:p>
-    <w:p>
-      <w:pPr>
-        <w:pStyle w:val="Cabealho2"/>
-      </w:pPr>
-      <w:bookmarkStart w:id="9" w:name="_Toc444548516"/>
-      <w:r>
-        <w:lastRenderedPageBreak/>
-        <w:t xml:space="preserve">Visual </w:t>
-      </w:r>
-      <w:proofErr w:type="spellStart"/>
-      <w:r>
-        <w:t>Studio</w:t>
-      </w:r>
-      <w:bookmarkEnd w:id="9"/>
-      <w:proofErr w:type="spellEnd"/>
-    </w:p>
-    <w:p>
-      <w:r>
-        <w:t xml:space="preserve">O Visual </w:t>
-      </w:r>
-      <w:proofErr w:type="spellStart"/>
-      <w:r>
-        <w:t>Studio</w:t>
-      </w:r>
-      <w:proofErr w:type="spellEnd"/>
-      <w:r>
-        <w:t xml:space="preserve"> utiliza o </w:t>
-      </w:r>
-      <w:proofErr w:type="spellStart"/>
-      <w:r>
-        <w:t>Lexer</w:t>
-      </w:r>
-      <w:proofErr w:type="spellEnd"/>
-      <w:r>
-        <w:t xml:space="preserve"> para atribuir diferentes cores ao </w:t>
-      </w:r>
-      <w:proofErr w:type="spellStart"/>
-      <w:r>
-        <w:t>tokens</w:t>
-      </w:r>
-      <w:proofErr w:type="spellEnd"/>
-      <w:r>
-        <w:t xml:space="preserve"> e o </w:t>
-      </w:r>
-      <w:proofErr w:type="spellStart"/>
-      <w:r>
-        <w:t>Parser</w:t>
-      </w:r>
-      <w:proofErr w:type="spellEnd"/>
-      <w:r>
-        <w:t xml:space="preserve"> para carregar os dados para o </w:t>
-      </w:r>
-      <w:proofErr w:type="spellStart"/>
-      <w:r>
-        <w:t>Intellisense</w:t>
-      </w:r>
-      <w:proofErr w:type="spellEnd"/>
-      <w:r>
-        <w:t>. São ainda usados os dois componentes para validar o código, evitando</w:t>
-      </w:r>
-      <w:r>
-        <w:t xml:space="preserve"> os</w:t>
-      </w:r>
-      <w:r>
-        <w:t xml:space="preserve"> erros de compilação</w:t>
-      </w:r>
-      <w:r>
-        <w:t xml:space="preserve"> na box</w:t>
-      </w:r>
-      <w:r>
-        <w:t>.</w:t>
-      </w:r>
-    </w:p>
-    <w:p>
-      <w:r>
-        <w:t>Par</w:t>
-      </w:r>
-      <w:r>
-        <w:t>a além destas funcionalidades será criado</w:t>
-      </w:r>
-      <w:r>
-        <w:t xml:space="preserve"> um novo tipo de projet</w:t>
-      </w:r>
-      <w:r>
-        <w:t xml:space="preserve">o para </w:t>
-      </w:r>
-      <w:r>
-        <w:t>gerir</w:t>
-      </w:r>
-      <w:r>
-        <w:t xml:space="preserve"> as configurações e associar</w:t>
-      </w:r>
-      <w:r>
-        <w:t xml:space="preserve"> os </w:t>
-      </w:r>
-      <w:proofErr w:type="spellStart"/>
-      <w:r>
-        <w:t>templates</w:t>
-      </w:r>
-      <w:proofErr w:type="spellEnd"/>
-      <w:r>
-        <w:t xml:space="preserve"> </w:t>
-      </w:r>
-      <w:r>
-        <w:t xml:space="preserve">para criação de novos ficheiros de </w:t>
-      </w:r>
-      <w:r>
-        <w:t>código e outros tipos de ficheiros</w:t>
-      </w:r>
-      <w:r>
-        <w:t>.</w:t>
+        <w:t>A implementação do plugin será efetuada na segunda fase do projeto. Para simular as chamadas ao compilador foi criado um projeto para testar o processo de compilação. Esse projeto cria um scanner e um parser para compilar um ficheiro especifico.</w:t>
       </w:r>
       <w:r>
         <w:br w:type="page"/>
@@ -3240,103 +2629,35 @@
         <w:pStyle w:val="Cabealho1"/>
       </w:pPr>
       <w:bookmarkStart w:id="10" w:name="_Toc444548517"/>
-      <w:proofErr w:type="spellStart"/>
       <w:r>
         <w:lastRenderedPageBreak/>
         <w:t>Debugger</w:t>
       </w:r>
       <w:bookmarkEnd w:id="10"/>
-      <w:proofErr w:type="spellEnd"/>
     </w:p>
     <w:p/>
     <w:p>
       <w:r>
-        <w:t xml:space="preserve">O </w:t>
-      </w:r>
-      <w:proofErr w:type="spellStart"/>
-      <w:r>
-        <w:t>debuger</w:t>
-      </w:r>
-      <w:proofErr w:type="spellEnd"/>
-      <w:r>
-        <w:t xml:space="preserve"> </w:t>
+        <w:t xml:space="preserve">O debuger </w:t>
       </w:r>
       <w:r>
         <w:t>é</w:t>
       </w:r>
       <w:r>
-        <w:t xml:space="preserve"> uma </w:t>
-      </w:r>
-      <w:proofErr w:type="spellStart"/>
-      <w:r>
-        <w:t>tool</w:t>
-      </w:r>
-      <w:proofErr w:type="spellEnd"/>
-      <w:r>
-        <w:t xml:space="preserve"> que permite fazer </w:t>
-      </w:r>
-      <w:proofErr w:type="spellStart"/>
-      <w:r>
-        <w:t>deploy</w:t>
-      </w:r>
-      <w:proofErr w:type="spellEnd"/>
-      <w:r>
-        <w:t xml:space="preserve"> da aplicação para a</w:t>
+        <w:t xml:space="preserve"> uma tool que permite fazer deploy da aplicação para a</w:t>
       </w:r>
       <w:r>
         <w:t>s</w:t>
       </w:r>
       <w:r>
-        <w:t xml:space="preserve"> </w:t>
-      </w:r>
-      <w:proofErr w:type="spellStart"/>
-      <w:r>
-        <w:t>box</w:t>
+        <w:t xml:space="preserve"> box</w:t>
       </w:r>
       <w:r>
         <w:t>s</w:t>
       </w:r>
-      <w:proofErr w:type="spellEnd"/>
-      <w:r>
-        <w:t xml:space="preserve"> e fazer </w:t>
-      </w:r>
-      <w:proofErr w:type="gramStart"/>
-      <w:r>
-        <w:t>o interface</w:t>
-      </w:r>
-      <w:proofErr w:type="gramEnd"/>
-      <w:r>
-        <w:t xml:space="preserve"> entre o Visual </w:t>
-      </w:r>
-      <w:proofErr w:type="spellStart"/>
-      <w:r>
-        <w:t>Studio</w:t>
-      </w:r>
-      <w:proofErr w:type="spellEnd"/>
-      <w:r>
-        <w:t xml:space="preserve"> e o porto </w:t>
-      </w:r>
-      <w:proofErr w:type="spellStart"/>
-      <w:r>
-        <w:t>Tenet</w:t>
-      </w:r>
-      <w:proofErr w:type="spellEnd"/>
-      <w:r>
-        <w:t xml:space="preserve"> da box. Para além do porto </w:t>
-      </w:r>
-      <w:proofErr w:type="spellStart"/>
-      <w:r>
-        <w:t>Telnet</w:t>
-      </w:r>
-      <w:proofErr w:type="spellEnd"/>
-      <w:r>
-        <w:t xml:space="preserve"> a box disponibiliza um porto </w:t>
-      </w:r>
-      <w:proofErr w:type="spellStart"/>
-      <w:r>
-        <w:t>http</w:t>
-      </w:r>
-      <w:proofErr w:type="spellEnd"/>
+      <w:r>
+        <w:t xml:space="preserve"> e fazer o interface entre o Visual Studio e o porto Tenet da box. Para além do porto Telnet a box disponibiliza um porto http</w:t>
+      </w:r>
       <w:r>
         <w:t>, que permite simular ações do comando e iniciar aplicações.</w:t>
       </w:r>
@@ -3347,6 +2668,10 @@
         <w:jc w:val="center"/>
       </w:pPr>
       <w:r>
+        <w:rPr>
+          <w:noProof/>
+          <w:lang w:eastAsia="pt-PT"/>
+        </w:rPr>
         <w:drawing>
           <wp:inline distT="0" distB="0" distL="0" distR="0" wp14:anchorId="251033EF" wp14:editId="602D08AD">
             <wp:extent cx="5731510" cy="3638550"/>
@@ -3363,7 +2688,7 @@
                     <pic:cNvPicPr/>
                   </pic:nvPicPr>
                   <pic:blipFill>
-                    <a:blip r:embed="rId12"/>
+                    <a:blip r:embed="rId13"/>
                     <a:stretch>
                       <a:fillRect/>
                     </a:stretch>
@@ -3405,62 +2730,243 @@
         <w:rPr>
           <w:noProof/>
         </w:rPr>
-        <w:t>1</w:t>
+        <w:t>2</w:t>
       </w:r>
       <w:r>
         <w:fldChar w:fldCharType="end"/>
       </w:r>
       <w:r>
-        <w:t xml:space="preserve"> - Aplicação </w:t>
-      </w:r>
-      <w:proofErr w:type="spellStart"/>
-      <w:r>
-        <w:t>Debug</w:t>
-      </w:r>
-      <w:proofErr w:type="spellEnd"/>
+        <w:t xml:space="preserve"> - Aplicação Debug</w:t>
+      </w:r>
     </w:p>
     <w:p>
       <w:pPr>
         <w:pStyle w:val="Cabealho2"/>
       </w:pPr>
       <w:bookmarkStart w:id="11" w:name="_Toc444548518"/>
-      <w:proofErr w:type="spellStart"/>
       <w:r>
         <w:t>Deploy</w:t>
       </w:r>
       <w:bookmarkEnd w:id="11"/>
-      <w:proofErr w:type="spellEnd"/>
-    </w:p>
-    <w:p>
-      <w:r>
-        <w:t xml:space="preserve">O </w:t>
-      </w:r>
-      <w:proofErr w:type="spellStart"/>
-      <w:r>
-        <w:t>deploy</w:t>
-      </w:r>
-      <w:proofErr w:type="spellEnd"/>
-      <w:r>
-        <w:t xml:space="preserve"> consiste</w:t>
-      </w:r>
-      <w:r>
-        <w:t xml:space="preserve"> em gerar um zip com todos os ficheiros da aplicação e fazer o </w:t>
-      </w:r>
-      <w:proofErr w:type="spellStart"/>
-      <w:r>
-        <w:t>upload</w:t>
-      </w:r>
-      <w:proofErr w:type="spellEnd"/>
-      <w:r>
-        <w:t xml:space="preserve"> para a box, utilizando o porto </w:t>
-      </w:r>
-      <w:proofErr w:type="spellStart"/>
-      <w:r>
-        <w:t>http</w:t>
-      </w:r>
-      <w:proofErr w:type="spellEnd"/>
-      <w:r>
-        <w:t>.</w:t>
+    </w:p>
+    <w:p>
+      <w:r>
+        <w:t>O deploy consiste</w:t>
+      </w:r>
+      <w:r>
+        <w:t xml:space="preserve"> em gerar um zip com todos os ficheiros da aplicação e fazer o upload para a box, utilizando o porto http.</w:t>
+      </w:r>
+    </w:p>
+    <w:p>
+      <w:r>
+        <w:t>O processo de deploy deve ser configurável, permitindo:</w:t>
+      </w:r>
+    </w:p>
+    <w:p>
+      <w:pPr>
+        <w:pStyle w:val="PargrafodaLista"/>
+        <w:numPr>
+          <w:ilvl w:val="0"/>
+          <w:numId w:val="4"/>
+        </w:numPr>
+      </w:pPr>
+      <w:r>
+        <w:t>Selecionar as pastas a enviar</w:t>
+      </w:r>
+    </w:p>
+    <w:p>
+      <w:pPr>
+        <w:pStyle w:val="PargrafodaLista"/>
+        <w:numPr>
+          <w:ilvl w:val="0"/>
+          <w:numId w:val="4"/>
+        </w:numPr>
+      </w:pPr>
+      <w:r>
+        <w:t>Injetar break points</w:t>
+      </w:r>
+    </w:p>
+    <w:p>
+      <w:pPr>
+        <w:pStyle w:val="PargrafodaLista"/>
+        <w:numPr>
+          <w:ilvl w:val="0"/>
+          <w:numId w:val="4"/>
+        </w:numPr>
+      </w:pPr>
+      <w:r>
+        <w:t>Eliminar troços de código utilizados só para debug</w:t>
+      </w:r>
+    </w:p>
+    <w:p>
+      <w:pPr>
+        <w:pStyle w:val="PargrafodaLista"/>
+        <w:numPr>
+          <w:ilvl w:val="0"/>
+          <w:numId w:val="4"/>
+        </w:numPr>
+      </w:pPr>
+      <w:r>
+        <w:t>Passar parâmetros para a aplicação, através de injeção de código</w:t>
+      </w:r>
+    </w:p>
+    <w:p>
+      <w:pPr>
+        <w:pStyle w:val="PargrafodaLista"/>
+        <w:numPr>
+          <w:ilvl w:val="0"/>
+          <w:numId w:val="4"/>
+        </w:numPr>
+      </w:pPr>
+      <w:r>
+        <w:t>Executar testes unitários</w:t>
+      </w:r>
+    </w:p>
+    <w:p>
+      <w:pPr>
+        <w:pStyle w:val="PargrafodaLista"/>
+        <w:numPr>
+          <w:ilvl w:val="0"/>
+          <w:numId w:val="4"/>
+        </w:numPr>
+      </w:pPr>
+      <w:r>
+        <w:t>Gerar/Actualizar o ficheiro manifest</w:t>
+      </w:r>
+    </w:p>
+    <w:p>
+      <w:r>
+        <w:lastRenderedPageBreak/>
+        <w:t>O deploy consiste em quatro passos:</w:t>
+      </w:r>
+    </w:p>
+    <w:p>
+      <w:pPr>
+        <w:pStyle w:val="PargrafodaLista"/>
+        <w:numPr>
+          <w:ilvl w:val="0"/>
+          <w:numId w:val="5"/>
+        </w:numPr>
+      </w:pPr>
+      <w:r>
+        <w:t>Copiar ficheiros</w:t>
+      </w:r>
+    </w:p>
+    <w:p>
+      <w:pPr>
+        <w:pStyle w:val="PargrafodaLista"/>
+        <w:numPr>
+          <w:ilvl w:val="0"/>
+          <w:numId w:val="5"/>
+        </w:numPr>
+      </w:pPr>
+      <w:r>
+        <w:t>Edição automatizada</w:t>
+      </w:r>
+    </w:p>
+    <w:p>
+      <w:pPr>
+        <w:pStyle w:val="PargrafodaLista"/>
+        <w:numPr>
+          <w:ilvl w:val="0"/>
+          <w:numId w:val="5"/>
+        </w:numPr>
+      </w:pPr>
+      <w:r>
+        <w:t>Geração do ficheiro zip</w:t>
+      </w:r>
+    </w:p>
+    <w:p>
+      <w:pPr>
+        <w:pStyle w:val="PargrafodaLista"/>
+        <w:numPr>
+          <w:ilvl w:val="0"/>
+          <w:numId w:val="5"/>
+        </w:numPr>
+      </w:pPr>
+      <w:r>
+        <w:t>Upload do ficheiro zip para a box</w:t>
+      </w:r>
+    </w:p>
+    <w:p>
+      <w:r>
+        <w:t xml:space="preserve">O processo de deploy será implementado na segunda fase do projeto, para efetuar </w:t>
+      </w:r>
+      <w:r>
+        <w:t>o deploy são utilizados os scripts de coffee existentes no código da aplicação. Para facilitar a integração foi criado um componente gráfico que permite executar os scripts, recorrendo ao Cygwin.</w:t>
+      </w:r>
+    </w:p>
+    <w:p>
+      <w:pPr>
+        <w:keepNext/>
+        <w:jc w:val="center"/>
+      </w:pPr>
+      <w:r>
+        <w:drawing>
+          <wp:inline distT="0" distB="0" distL="0" distR="0" wp14:anchorId="100D17BD" wp14:editId="2BE30A0E">
+            <wp:extent cx="2901976" cy="4122295"/>
+            <wp:effectExtent l="0" t="0" r="0" b="0"/>
+            <wp:docPr id="3" name="Imagem 3"/>
+            <wp:cNvGraphicFramePr>
+              <a:graphicFrameLocks xmlns:a="http://schemas.openxmlformats.org/drawingml/2006/main" noChangeAspect="1"/>
+            </wp:cNvGraphicFramePr>
+            <a:graphic xmlns:a="http://schemas.openxmlformats.org/drawingml/2006/main">
+              <a:graphicData uri="http://schemas.openxmlformats.org/drawingml/2006/picture">
+                <pic:pic xmlns:pic="http://schemas.openxmlformats.org/drawingml/2006/picture">
+                  <pic:nvPicPr>
+                    <pic:cNvPr id="1" name=""/>
+                    <pic:cNvPicPr/>
+                  </pic:nvPicPr>
+                  <pic:blipFill>
+                    <a:blip r:embed="rId14"/>
+                    <a:stretch>
+                      <a:fillRect/>
+                    </a:stretch>
+                  </pic:blipFill>
+                  <pic:spPr>
+                    <a:xfrm>
+                      <a:off x="0" y="0"/>
+                      <a:ext cx="2909563" cy="4133072"/>
+                    </a:xfrm>
+                    <a:prstGeom prst="rect">
+                      <a:avLst/>
+                    </a:prstGeom>
+                  </pic:spPr>
+                </pic:pic>
+              </a:graphicData>
+            </a:graphic>
+          </wp:inline>
+        </w:drawing>
+      </w:r>
+    </w:p>
+    <w:p>
+      <w:pPr>
+        <w:pStyle w:val="Legenda"/>
+        <w:jc w:val="center"/>
+      </w:pPr>
+      <w:r>
+        <w:t xml:space="preserve">Figura </w:t>
+      </w:r>
+      <w:r>
+        <w:fldChar w:fldCharType="begin"/>
+      </w:r>
+      <w:r>
+        <w:instrText xml:space="preserve"> SEQ Figura \* ARABIC </w:instrText>
+      </w:r>
+      <w:r>
+        <w:fldChar w:fldCharType="separate"/>
+      </w:r>
+      <w:r>
+        <w:rPr>
+          <w:noProof/>
+        </w:rPr>
+        <w:t>3</w:t>
+      </w:r>
+      <w:r>
+        <w:fldChar w:fldCharType="end"/>
+      </w:r>
+      <w:r>
+        <w:t xml:space="preserve"> - Cliente Cygwin</w:t>
       </w:r>
     </w:p>
     <w:p>
@@ -3468,32 +2974,14 @@
         <w:pStyle w:val="Cabealho2"/>
       </w:pPr>
       <w:bookmarkStart w:id="12" w:name="_Toc444548519"/>
-      <w:proofErr w:type="spellStart"/>
       <w:r>
         <w:t>Telnet</w:t>
       </w:r>
       <w:bookmarkEnd w:id="12"/>
-      <w:proofErr w:type="spellEnd"/>
-    </w:p>
-    <w:p>
-      <w:r>
-        <w:t xml:space="preserve">O porto </w:t>
-      </w:r>
-      <w:proofErr w:type="spellStart"/>
-      <w:r>
-        <w:t>Telnet</w:t>
-      </w:r>
-      <w:proofErr w:type="spellEnd"/>
-      <w:r>
-        <w:t xml:space="preserve"> tem duas funcionalidades, mostrar o output da execução da aplicação e servir de terminal de </w:t>
-      </w:r>
-      <w:proofErr w:type="spellStart"/>
-      <w:r>
-        <w:t>debug</w:t>
-      </w:r>
-      <w:proofErr w:type="spellEnd"/>
-      <w:r>
-        <w:t>.</w:t>
+    </w:p>
+    <w:p>
+      <w:r>
+        <w:t>O porto Telnet tem duas funcionalidades, mostrar o output da execução da aplicação e servir de terminal de debug.</w:t>
       </w:r>
     </w:p>
     <w:p>
@@ -3503,32 +2991,17 @@
     </w:p>
     <w:p>
       <w:r>
-        <w:t xml:space="preserve">Para utilizar o terminal de </w:t>
-      </w:r>
-      <w:proofErr w:type="spellStart"/>
-      <w:r>
-        <w:t>debug</w:t>
-      </w:r>
-      <w:proofErr w:type="spellEnd"/>
-      <w:r>
-        <w:t xml:space="preserve"> </w:t>
+        <w:lastRenderedPageBreak/>
+        <w:t xml:space="preserve">Para utilizar o terminal de debug </w:t>
       </w:r>
       <w:r>
         <w:t>utiliza-se</w:t>
       </w:r>
       <w:r>
-        <w:t xml:space="preserve"> a função “stop” no código. Quando a função for executada a aplicação para e é possível interagir com o </w:t>
-      </w:r>
-      <w:proofErr w:type="spellStart"/>
-      <w:r>
-        <w:t>debu</w:t>
-      </w:r>
-      <w:r>
-        <w:t>ger</w:t>
-      </w:r>
-      <w:proofErr w:type="spellEnd"/>
-      <w:r>
-        <w:t xml:space="preserve"> utilizando os seguintes coma</w:t>
+        <w:t xml:space="preserve"> a função “stop” no código. Quando a função for executada a aplicação para e é possível interagir com o debu</w:t>
+      </w:r>
+      <w:r>
+        <w:t>ger utilizando os seguintes coma</w:t>
       </w:r>
       <w:r>
         <w:t>ndos:</w:t>
@@ -3592,7 +3065,6 @@
                 <w:szCs w:val="21"/>
                 <w:lang w:eastAsia="pt-PT"/>
               </w:rPr>
-              <w:lastRenderedPageBreak/>
               <w:t>Comando</w:t>
             </w:r>
           </w:p>
@@ -3627,7 +3099,6 @@
                 <w:lang w:val="en-GB" w:eastAsia="pt-PT"/>
               </w:rPr>
             </w:pPr>
-            <w:proofErr w:type="spellStart"/>
             <w:r>
               <w:rPr>
                 <w:rFonts w:ascii="Arial" w:eastAsia="Times New Roman" w:hAnsi="Arial" w:cs="Arial"/>
@@ -3639,7 +3110,6 @@
               </w:rPr>
               <w:t>Descrição</w:t>
             </w:r>
-            <w:proofErr w:type="spellEnd"/>
           </w:p>
         </w:tc>
       </w:tr>
@@ -3674,7 +3144,6 @@
                 <w:lang w:eastAsia="pt-PT"/>
               </w:rPr>
             </w:pPr>
-            <w:proofErr w:type="spellStart"/>
             <w:r>
               <w:rPr>
                 <w:rFonts w:ascii="Arial" w:eastAsia="Times New Roman" w:hAnsi="Arial" w:cs="Arial"/>
@@ -3687,7 +3156,6 @@
               </w:rPr>
               <w:t>bsc</w:t>
             </w:r>
-            <w:proofErr w:type="spellEnd"/>
           </w:p>
         </w:tc>
         <w:tc>
@@ -3720,7 +3188,6 @@
                 <w:lang w:val="en-GB" w:eastAsia="pt-PT"/>
               </w:rPr>
             </w:pPr>
-            <w:proofErr w:type="spellStart"/>
             <w:r>
               <w:rPr>
                 <w:rFonts w:ascii="Arial" w:eastAsia="Times New Roman" w:hAnsi="Arial" w:cs="Arial"/>
@@ -3729,53 +3196,8 @@
                 <w:szCs w:val="21"/>
                 <w:lang w:val="en-GB" w:eastAsia="pt-PT"/>
               </w:rPr>
-              <w:t>Mostra</w:t>
-            </w:r>
-            <w:proofErr w:type="spellEnd"/>
-            <w:r>
-              <w:rPr>
-                <w:rFonts w:ascii="Arial" w:eastAsia="Times New Roman" w:hAnsi="Arial" w:cs="Arial"/>
-                <w:color w:val="333333"/>
-                <w:sz w:val="21"/>
-                <w:szCs w:val="21"/>
-                <w:lang w:val="en-GB" w:eastAsia="pt-PT"/>
-              </w:rPr>
-              <w:t xml:space="preserve"> as </w:t>
-            </w:r>
-            <w:proofErr w:type="spellStart"/>
-            <w:r>
-              <w:rPr>
-                <w:rFonts w:ascii="Arial" w:eastAsia="Times New Roman" w:hAnsi="Arial" w:cs="Arial"/>
-                <w:color w:val="333333"/>
-                <w:sz w:val="21"/>
-                <w:szCs w:val="21"/>
-                <w:lang w:val="en-GB" w:eastAsia="pt-PT"/>
-              </w:rPr>
-              <w:t>instancias</w:t>
-            </w:r>
-            <w:proofErr w:type="spellEnd"/>
-            <w:r>
-              <w:rPr>
-                <w:rFonts w:ascii="Arial" w:eastAsia="Times New Roman" w:hAnsi="Arial" w:cs="Arial"/>
-                <w:color w:val="333333"/>
-                <w:sz w:val="21"/>
-                <w:szCs w:val="21"/>
-                <w:lang w:val="en-GB" w:eastAsia="pt-PT"/>
-              </w:rPr>
-              <w:t xml:space="preserve"> </w:t>
-            </w:r>
-            <w:proofErr w:type="spellStart"/>
-            <w:r>
-              <w:rPr>
-                <w:rFonts w:ascii="Arial" w:eastAsia="Times New Roman" w:hAnsi="Arial" w:cs="Arial"/>
-                <w:color w:val="333333"/>
-                <w:sz w:val="21"/>
-                <w:szCs w:val="21"/>
-                <w:lang w:val="en-GB" w:eastAsia="pt-PT"/>
-              </w:rPr>
-              <w:t>correntes</w:t>
-            </w:r>
-            <w:proofErr w:type="spellEnd"/>
+              <w:t>Mostra as instancias correntes</w:t>
+            </w:r>
           </w:p>
         </w:tc>
       </w:tr>
@@ -3810,7 +3232,6 @@
                 <w:lang w:eastAsia="pt-PT"/>
               </w:rPr>
             </w:pPr>
-            <w:proofErr w:type="spellStart"/>
             <w:r>
               <w:rPr>
                 <w:rFonts w:ascii="Arial" w:eastAsia="Times New Roman" w:hAnsi="Arial" w:cs="Arial"/>
@@ -3823,7 +3244,6 @@
               </w:rPr>
               <w:t>bscs</w:t>
             </w:r>
-            <w:proofErr w:type="spellEnd"/>
           </w:p>
         </w:tc>
         <w:tc>
@@ -3900,7 +3320,6 @@
                 <w:lang w:eastAsia="pt-PT"/>
               </w:rPr>
             </w:pPr>
-            <w:proofErr w:type="spellStart"/>
             <w:r>
               <w:rPr>
                 <w:rFonts w:ascii="Arial" w:eastAsia="Times New Roman" w:hAnsi="Arial" w:cs="Arial"/>
@@ -3913,7 +3332,6 @@
               </w:rPr>
               <w:t>brkd</w:t>
             </w:r>
-            <w:proofErr w:type="spellEnd"/>
           </w:p>
         </w:tc>
         <w:tc>
@@ -4000,7 +3418,6 @@
                 <w:lang w:eastAsia="pt-PT"/>
               </w:rPr>
             </w:pPr>
-            <w:proofErr w:type="spellStart"/>
             <w:r>
               <w:rPr>
                 <w:rFonts w:ascii="Arial" w:eastAsia="Times New Roman" w:hAnsi="Arial" w:cs="Arial"/>
@@ -4013,7 +3430,6 @@
               </w:rPr>
               <w:t>bt</w:t>
             </w:r>
-            <w:proofErr w:type="spellEnd"/>
           </w:p>
         </w:tc>
         <w:tc>
@@ -4046,7 +3462,6 @@
                 <w:lang w:val="en-GB" w:eastAsia="pt-PT"/>
               </w:rPr>
             </w:pPr>
-            <w:proofErr w:type="spellStart"/>
             <w:r>
               <w:rPr>
                 <w:rFonts w:ascii="Arial" w:eastAsia="Times New Roman" w:hAnsi="Arial" w:cs="Arial"/>
@@ -4055,31 +3470,8 @@
                 <w:szCs w:val="21"/>
                 <w:lang w:val="en-GB" w:eastAsia="pt-PT"/>
               </w:rPr>
-              <w:t>Mostra</w:t>
-            </w:r>
-            <w:proofErr w:type="spellEnd"/>
-            <w:r>
-              <w:rPr>
-                <w:rFonts w:ascii="Arial" w:eastAsia="Times New Roman" w:hAnsi="Arial" w:cs="Arial"/>
-                <w:color w:val="333333"/>
-                <w:sz w:val="21"/>
-                <w:szCs w:val="21"/>
-                <w:lang w:val="en-GB" w:eastAsia="pt-PT"/>
-              </w:rPr>
-              <w:t xml:space="preserve"> o </w:t>
-            </w:r>
-            <w:proofErr w:type="spellStart"/>
-            <w:r>
-              <w:rPr>
-                <w:rFonts w:ascii="Arial" w:eastAsia="Times New Roman" w:hAnsi="Arial" w:cs="Arial"/>
-                <w:color w:val="333333"/>
-                <w:sz w:val="21"/>
-                <w:szCs w:val="21"/>
-                <w:lang w:val="en-GB" w:eastAsia="pt-PT"/>
-              </w:rPr>
-              <w:t>callstack</w:t>
-            </w:r>
-            <w:proofErr w:type="spellEnd"/>
+              <w:t>Mostra o callstack</w:t>
+            </w:r>
           </w:p>
         </w:tc>
       </w:tr>
@@ -4202,7 +3594,6 @@
                 <w:lang w:eastAsia="pt-PT"/>
               </w:rPr>
             </w:pPr>
-            <w:proofErr w:type="spellStart"/>
             <w:r>
               <w:rPr>
                 <w:rFonts w:ascii="Arial" w:eastAsia="Times New Roman" w:hAnsi="Arial" w:cs="Arial"/>
@@ -4213,22 +3604,8 @@
                 <w:szCs w:val="21"/>
                 <w:lang w:eastAsia="pt-PT"/>
               </w:rPr>
-              <w:t>cont</w:t>
-            </w:r>
-            <w:proofErr w:type="spellEnd"/>
-            <w:r>
-              <w:rPr>
-                <w:rFonts w:ascii="Arial" w:eastAsia="Times New Roman" w:hAnsi="Arial" w:cs="Arial"/>
-                <w:b/>
-                <w:bCs/>
-                <w:color w:val="333333"/>
-                <w:sz w:val="21"/>
-                <w:szCs w:val="21"/>
-                <w:lang w:eastAsia="pt-PT"/>
-              </w:rPr>
-              <w:t> </w:t>
-            </w:r>
-            <w:proofErr w:type="spellStart"/>
+              <w:t>cont </w:t>
+            </w:r>
             <w:r>
               <w:rPr>
                 <w:rFonts w:ascii="Arial" w:eastAsia="Times New Roman" w:hAnsi="Arial" w:cs="Arial"/>
@@ -4239,7 +3616,6 @@
               </w:rPr>
               <w:t>or</w:t>
             </w:r>
-            <w:proofErr w:type="spellEnd"/>
             <w:r>
               <w:rPr>
                 <w:rFonts w:ascii="Arial" w:eastAsia="Times New Roman" w:hAnsi="Arial" w:cs="Arial"/>
@@ -4348,7 +3724,6 @@
                 <w:lang w:eastAsia="pt-PT"/>
               </w:rPr>
             </w:pPr>
-            <w:proofErr w:type="spellStart"/>
             <w:r>
               <w:rPr>
                 <w:rFonts w:ascii="Arial" w:eastAsia="Times New Roman" w:hAnsi="Arial" w:cs="Arial"/>
@@ -4361,38 +3736,15 @@
               </w:rPr>
               <w:t>down</w:t>
             </w:r>
-            <w:proofErr w:type="spellEnd"/>
-            <w:r>
-              <w:rPr>
-                <w:rFonts w:ascii="Arial" w:eastAsia="Times New Roman" w:hAnsi="Arial" w:cs="Arial"/>
-                <w:color w:val="333333"/>
-                <w:sz w:val="21"/>
-                <w:szCs w:val="21"/>
-                <w:lang w:eastAsia="pt-PT"/>
-              </w:rPr>
-              <w:t> </w:t>
-            </w:r>
-            <w:proofErr w:type="spellStart"/>
-            <w:r>
-              <w:rPr>
-                <w:rFonts w:ascii="Arial" w:eastAsia="Times New Roman" w:hAnsi="Arial" w:cs="Arial"/>
-                <w:color w:val="333333"/>
-                <w:sz w:val="21"/>
-                <w:szCs w:val="21"/>
-                <w:lang w:eastAsia="pt-PT"/>
-              </w:rPr>
-              <w:t>or</w:t>
-            </w:r>
-            <w:proofErr w:type="spellEnd"/>
-            <w:r>
-              <w:rPr>
-                <w:rFonts w:ascii="Arial" w:eastAsia="Times New Roman" w:hAnsi="Arial" w:cs="Arial"/>
-                <w:color w:val="333333"/>
-                <w:sz w:val="21"/>
-                <w:szCs w:val="21"/>
-                <w:lang w:eastAsia="pt-PT"/>
-              </w:rPr>
-              <w:t> </w:t>
+            <w:r>
+              <w:rPr>
+                <w:rFonts w:ascii="Arial" w:eastAsia="Times New Roman" w:hAnsi="Arial" w:cs="Arial"/>
+                <w:color w:val="333333"/>
+                <w:sz w:val="21"/>
+                <w:szCs w:val="21"/>
+                <w:lang w:eastAsia="pt-PT"/>
+              </w:rPr>
+              <w:t> or </w:t>
             </w:r>
             <w:r>
               <w:rPr>
@@ -4446,42 +3798,8 @@
                 <w:szCs w:val="21"/>
                 <w:lang w:val="en-GB" w:eastAsia="pt-PT"/>
               </w:rPr>
-              <w:t xml:space="preserve">Mover </w:t>
-            </w:r>
-            <w:proofErr w:type="spellStart"/>
-            <w:r>
-              <w:rPr>
-                <w:rFonts w:ascii="Arial" w:eastAsia="Times New Roman" w:hAnsi="Arial" w:cs="Arial"/>
-                <w:color w:val="333333"/>
-                <w:sz w:val="21"/>
-                <w:szCs w:val="21"/>
-                <w:lang w:val="en-GB" w:eastAsia="pt-PT"/>
-              </w:rPr>
-              <w:t>execução</w:t>
-            </w:r>
-            <w:proofErr w:type="spellEnd"/>
-            <w:r>
-              <w:rPr>
-                <w:rFonts w:ascii="Arial" w:eastAsia="Times New Roman" w:hAnsi="Arial" w:cs="Arial"/>
-                <w:color w:val="333333"/>
-                <w:sz w:val="21"/>
-                <w:szCs w:val="21"/>
-                <w:lang w:val="en-GB" w:eastAsia="pt-PT"/>
-              </w:rPr>
-              <w:t xml:space="preserve"> para </w:t>
-            </w:r>
-            <w:proofErr w:type="spellStart"/>
-            <w:r>
-              <w:rPr>
-                <w:rFonts w:ascii="Arial" w:eastAsia="Times New Roman" w:hAnsi="Arial" w:cs="Arial"/>
-                <w:color w:val="333333"/>
-                <w:sz w:val="21"/>
-                <w:szCs w:val="21"/>
-                <w:lang w:val="en-GB" w:eastAsia="pt-PT"/>
-              </w:rPr>
-              <w:t>baixo</w:t>
-            </w:r>
-            <w:proofErr w:type="spellEnd"/>
+              <w:t>Mover execução para baixo</w:t>
+            </w:r>
           </w:p>
         </w:tc>
       </w:tr>
@@ -4604,7 +3922,6 @@
                 <w:lang w:eastAsia="pt-PT"/>
               </w:rPr>
             </w:pPr>
-            <w:proofErr w:type="spellStart"/>
             <w:r>
               <w:rPr>
                 <w:rFonts w:ascii="Arial" w:eastAsia="Times New Roman" w:hAnsi="Arial" w:cs="Arial"/>
@@ -4617,7 +3934,6 @@
               </w:rPr>
               <w:t>gc</w:t>
             </w:r>
-            <w:proofErr w:type="spellEnd"/>
           </w:p>
         </w:tc>
         <w:tc>
@@ -4668,42 +3984,8 @@
                 <w:szCs w:val="21"/>
                 <w:lang w:eastAsia="pt-PT"/>
               </w:rPr>
-              <w:t xml:space="preserve"> </w:t>
-            </w:r>
-            <w:proofErr w:type="spellStart"/>
-            <w:r>
-              <w:rPr>
-                <w:rFonts w:ascii="Arial" w:eastAsia="Times New Roman" w:hAnsi="Arial" w:cs="Arial"/>
-                <w:color w:val="333333"/>
-                <w:sz w:val="21"/>
-                <w:szCs w:val="21"/>
-                <w:lang w:eastAsia="pt-PT"/>
-              </w:rPr>
-              <w:t>garbage</w:t>
-            </w:r>
-            <w:proofErr w:type="spellEnd"/>
-            <w:r>
-              <w:rPr>
-                <w:rFonts w:ascii="Arial" w:eastAsia="Times New Roman" w:hAnsi="Arial" w:cs="Arial"/>
-                <w:color w:val="333333"/>
-                <w:sz w:val="21"/>
-                <w:szCs w:val="21"/>
-                <w:lang w:eastAsia="pt-PT"/>
-              </w:rPr>
-              <w:t xml:space="preserve"> </w:t>
-            </w:r>
-            <w:proofErr w:type="spellStart"/>
-            <w:r>
-              <w:rPr>
-                <w:rFonts w:ascii="Arial" w:eastAsia="Times New Roman" w:hAnsi="Arial" w:cs="Arial"/>
-                <w:color w:val="333333"/>
-                <w:sz w:val="21"/>
-                <w:szCs w:val="21"/>
-                <w:lang w:eastAsia="pt-PT"/>
-              </w:rPr>
-              <w:t>collector</w:t>
-            </w:r>
-            <w:proofErr w:type="spellEnd"/>
+              <w:t xml:space="preserve"> garbage collector</w:t>
+            </w:r>
           </w:p>
         </w:tc>
       </w:tr>
@@ -4738,7 +4020,6 @@
                 <w:lang w:eastAsia="pt-PT"/>
               </w:rPr>
             </w:pPr>
-            <w:proofErr w:type="spellStart"/>
             <w:r>
               <w:rPr>
                 <w:rFonts w:ascii="Arial" w:eastAsia="Times New Roman" w:hAnsi="Arial" w:cs="Arial"/>
@@ -4751,7 +4032,6 @@
               </w:rPr>
               <w:t>help</w:t>
             </w:r>
-            <w:proofErr w:type="spellEnd"/>
           </w:p>
         </w:tc>
         <w:tc>
@@ -4848,7 +4128,6 @@
                 <w:lang w:eastAsia="pt-PT"/>
               </w:rPr>
             </w:pPr>
-            <w:proofErr w:type="spellStart"/>
             <w:r>
               <w:rPr>
                 <w:rFonts w:ascii="Arial" w:eastAsia="Times New Roman" w:hAnsi="Arial" w:cs="Arial"/>
@@ -4861,7 +4140,6 @@
               </w:rPr>
               <w:t>last</w:t>
             </w:r>
-            <w:proofErr w:type="spellEnd"/>
           </w:p>
         </w:tc>
         <w:tc>
@@ -4938,7 +4216,6 @@
                 <w:lang w:eastAsia="pt-PT"/>
               </w:rPr>
             </w:pPr>
-            <w:proofErr w:type="spellStart"/>
             <w:r>
               <w:rPr>
                 <w:rFonts w:ascii="Arial" w:eastAsia="Times New Roman" w:hAnsi="Arial" w:cs="Arial"/>
@@ -4951,7 +4228,6 @@
               </w:rPr>
               <w:t>list</w:t>
             </w:r>
-            <w:proofErr w:type="spellEnd"/>
           </w:p>
         </w:tc>
         <w:tc>
@@ -5028,7 +4304,6 @@
                 <w:lang w:eastAsia="pt-PT"/>
               </w:rPr>
             </w:pPr>
-            <w:proofErr w:type="spellStart"/>
             <w:r>
               <w:rPr>
                 <w:rFonts w:ascii="Arial" w:eastAsia="Times New Roman" w:hAnsi="Arial" w:cs="Arial"/>
@@ -5041,7 +4316,6 @@
               </w:rPr>
               <w:t>next</w:t>
             </w:r>
-            <w:proofErr w:type="spellEnd"/>
           </w:p>
         </w:tc>
         <w:tc>
@@ -5074,7 +4348,6 @@
                 <w:lang w:val="en-GB" w:eastAsia="pt-PT"/>
               </w:rPr>
             </w:pPr>
-            <w:proofErr w:type="spellStart"/>
             <w:r>
               <w:rPr>
                 <w:rFonts w:ascii="Arial" w:eastAsia="Times New Roman" w:hAnsi="Arial" w:cs="Arial"/>
@@ -5083,53 +4356,8 @@
                 <w:szCs w:val="21"/>
                 <w:lang w:val="en-GB" w:eastAsia="pt-PT"/>
               </w:rPr>
-              <w:t>Mostra</w:t>
-            </w:r>
-            <w:proofErr w:type="spellEnd"/>
-            <w:r>
-              <w:rPr>
-                <w:rFonts w:ascii="Arial" w:eastAsia="Times New Roman" w:hAnsi="Arial" w:cs="Arial"/>
-                <w:color w:val="333333"/>
-                <w:sz w:val="21"/>
-                <w:szCs w:val="21"/>
-                <w:lang w:val="en-GB" w:eastAsia="pt-PT"/>
-              </w:rPr>
-              <w:t xml:space="preserve"> a </w:t>
-            </w:r>
-            <w:proofErr w:type="spellStart"/>
-            <w:r>
-              <w:rPr>
-                <w:rFonts w:ascii="Arial" w:eastAsia="Times New Roman" w:hAnsi="Arial" w:cs="Arial"/>
-                <w:color w:val="333333"/>
-                <w:sz w:val="21"/>
-                <w:szCs w:val="21"/>
-                <w:lang w:val="en-GB" w:eastAsia="pt-PT"/>
-              </w:rPr>
-              <w:t>proxima</w:t>
-            </w:r>
-            <w:proofErr w:type="spellEnd"/>
-            <w:r>
-              <w:rPr>
-                <w:rFonts w:ascii="Arial" w:eastAsia="Times New Roman" w:hAnsi="Arial" w:cs="Arial"/>
-                <w:color w:val="333333"/>
-                <w:sz w:val="21"/>
-                <w:szCs w:val="21"/>
-                <w:lang w:val="en-GB" w:eastAsia="pt-PT"/>
-              </w:rPr>
-              <w:t xml:space="preserve"> </w:t>
-            </w:r>
-            <w:proofErr w:type="spellStart"/>
-            <w:r>
-              <w:rPr>
-                <w:rFonts w:ascii="Arial" w:eastAsia="Times New Roman" w:hAnsi="Arial" w:cs="Arial"/>
-                <w:color w:val="333333"/>
-                <w:sz w:val="21"/>
-                <w:szCs w:val="21"/>
-                <w:lang w:val="en-GB" w:eastAsia="pt-PT"/>
-              </w:rPr>
-              <w:t>linha</w:t>
-            </w:r>
-            <w:proofErr w:type="spellEnd"/>
+              <w:t>Mostra a proxima linha</w:t>
+            </w:r>
           </w:p>
         </w:tc>
       </w:tr>
@@ -5176,8 +4404,6 @@
               </w:rPr>
               <w:t>print, p, </w:t>
             </w:r>
-            <w:proofErr w:type="spellStart"/>
-            <w:proofErr w:type="gramStart"/>
             <w:r>
               <w:rPr>
                 <w:rFonts w:ascii="Arial" w:eastAsia="Times New Roman" w:hAnsi="Arial" w:cs="Arial"/>
@@ -5188,7 +4414,6 @@
               </w:rPr>
               <w:t>or</w:t>
             </w:r>
-            <w:proofErr w:type="spellEnd"/>
             <w:r>
               <w:rPr>
                 <w:rFonts w:ascii="Arial" w:eastAsia="Times New Roman" w:hAnsi="Arial" w:cs="Arial"/>
@@ -5201,7 +4426,6 @@
               </w:rPr>
               <w:t> ?</w:t>
             </w:r>
-            <w:proofErr w:type="gramEnd"/>
           </w:p>
         </w:tc>
         <w:tc>
@@ -5234,7 +4458,6 @@
                 <w:lang w:val="en-GB" w:eastAsia="pt-PT"/>
               </w:rPr>
             </w:pPr>
-            <w:proofErr w:type="spellStart"/>
             <w:r>
               <w:rPr>
                 <w:rFonts w:ascii="Arial" w:eastAsia="Times New Roman" w:hAnsi="Arial" w:cs="Arial"/>
@@ -5243,18 +4466,7 @@
                 <w:szCs w:val="21"/>
                 <w:lang w:val="en-GB" w:eastAsia="pt-PT"/>
               </w:rPr>
-              <w:t>Imprime</w:t>
-            </w:r>
-            <w:proofErr w:type="spellEnd"/>
-            <w:r>
-              <w:rPr>
-                <w:rFonts w:ascii="Arial" w:eastAsia="Times New Roman" w:hAnsi="Arial" w:cs="Arial"/>
-                <w:color w:val="333333"/>
-                <w:sz w:val="21"/>
-                <w:szCs w:val="21"/>
-                <w:lang w:val="en-GB" w:eastAsia="pt-PT"/>
-              </w:rPr>
-              <w:t xml:space="preserve"> para o output</w:t>
+              <w:t>Imprime para o output</w:t>
             </w:r>
           </w:p>
         </w:tc>
@@ -5300,33 +4512,7 @@
                 <w:szCs w:val="21"/>
                 <w:lang w:eastAsia="pt-PT"/>
               </w:rPr>
-              <w:t xml:space="preserve">step, s, </w:t>
-            </w:r>
-            <w:proofErr w:type="spellStart"/>
-            <w:r>
-              <w:rPr>
-                <w:rFonts w:ascii="Arial" w:eastAsia="Times New Roman" w:hAnsi="Arial" w:cs="Arial"/>
-                <w:b/>
-                <w:bCs/>
-                <w:color w:val="333333"/>
-                <w:sz w:val="21"/>
-                <w:szCs w:val="21"/>
-                <w:lang w:eastAsia="pt-PT"/>
-              </w:rPr>
-              <w:t>or</w:t>
-            </w:r>
-            <w:proofErr w:type="spellEnd"/>
-            <w:r>
-              <w:rPr>
-                <w:rFonts w:ascii="Arial" w:eastAsia="Times New Roman" w:hAnsi="Arial" w:cs="Arial"/>
-                <w:b/>
-                <w:bCs/>
-                <w:color w:val="333333"/>
-                <w:sz w:val="21"/>
-                <w:szCs w:val="21"/>
-                <w:lang w:eastAsia="pt-PT"/>
-              </w:rPr>
-              <w:t xml:space="preserve"> t</w:t>
+              <w:t>step, s, or t</w:t>
             </w:r>
           </w:p>
         </w:tc>
@@ -5368,20 +4554,8 @@
                 <w:szCs w:val="21"/>
                 <w:lang w:eastAsia="pt-PT"/>
               </w:rPr>
-              <w:t xml:space="preserve">Executa uma </w:t>
-            </w:r>
-            <w:proofErr w:type="spellStart"/>
-            <w:r>
-              <w:rPr>
-                <w:rFonts w:ascii="Arial" w:eastAsia="Times New Roman" w:hAnsi="Arial" w:cs="Arial"/>
-                <w:color w:val="333333"/>
-                <w:sz w:val="21"/>
-                <w:szCs w:val="21"/>
-                <w:lang w:eastAsia="pt-PT"/>
-              </w:rPr>
-              <w:t>instruçã</w:t>
-            </w:r>
-            <w:proofErr w:type="spellEnd"/>
+              <w:t>Executa uma instruçã</w:t>
+            </w:r>
           </w:p>
         </w:tc>
       </w:tr>
@@ -5416,7 +4590,6 @@
                 <w:lang w:eastAsia="pt-PT"/>
               </w:rPr>
             </w:pPr>
-            <w:proofErr w:type="spellStart"/>
             <w:r>
               <w:rPr>
                 <w:rFonts w:ascii="Arial" w:eastAsia="Times New Roman" w:hAnsi="Arial" w:cs="Arial"/>
@@ -5429,38 +4602,15 @@
               </w:rPr>
               <w:t>up</w:t>
             </w:r>
-            <w:proofErr w:type="spellEnd"/>
-            <w:r>
-              <w:rPr>
-                <w:rFonts w:ascii="Arial" w:eastAsia="Times New Roman" w:hAnsi="Arial" w:cs="Arial"/>
-                <w:color w:val="333333"/>
-                <w:sz w:val="21"/>
-                <w:szCs w:val="21"/>
-                <w:lang w:eastAsia="pt-PT"/>
-              </w:rPr>
-              <w:t> </w:t>
-            </w:r>
-            <w:proofErr w:type="spellStart"/>
-            <w:r>
-              <w:rPr>
-                <w:rFonts w:ascii="Arial" w:eastAsia="Times New Roman" w:hAnsi="Arial" w:cs="Arial"/>
-                <w:color w:val="333333"/>
-                <w:sz w:val="21"/>
-                <w:szCs w:val="21"/>
-                <w:lang w:eastAsia="pt-PT"/>
-              </w:rPr>
-              <w:t>or</w:t>
-            </w:r>
-            <w:proofErr w:type="spellEnd"/>
-            <w:r>
-              <w:rPr>
-                <w:rFonts w:ascii="Arial" w:eastAsia="Times New Roman" w:hAnsi="Arial" w:cs="Arial"/>
-                <w:color w:val="333333"/>
-                <w:sz w:val="21"/>
-                <w:szCs w:val="21"/>
-                <w:lang w:eastAsia="pt-PT"/>
-              </w:rPr>
-              <w:t> </w:t>
+            <w:r>
+              <w:rPr>
+                <w:rFonts w:ascii="Arial" w:eastAsia="Times New Roman" w:hAnsi="Arial" w:cs="Arial"/>
+                <w:color w:val="333333"/>
+                <w:sz w:val="21"/>
+                <w:szCs w:val="21"/>
+                <w:lang w:eastAsia="pt-PT"/>
+              </w:rPr>
+              <w:t> or </w:t>
             </w:r>
             <w:r>
               <w:rPr>
@@ -5514,42 +4664,8 @@
                 <w:szCs w:val="21"/>
                 <w:lang w:val="en-GB" w:eastAsia="pt-PT"/>
               </w:rPr>
-              <w:t xml:space="preserve">Mover </w:t>
-            </w:r>
-            <w:proofErr w:type="spellStart"/>
-            <w:r>
-              <w:rPr>
-                <w:rFonts w:ascii="Arial" w:eastAsia="Times New Roman" w:hAnsi="Arial" w:cs="Arial"/>
-                <w:color w:val="333333"/>
-                <w:sz w:val="21"/>
-                <w:szCs w:val="21"/>
-                <w:lang w:val="en-GB" w:eastAsia="pt-PT"/>
-              </w:rPr>
-              <w:t>execução</w:t>
-            </w:r>
-            <w:proofErr w:type="spellEnd"/>
-            <w:r>
-              <w:rPr>
-                <w:rFonts w:ascii="Arial" w:eastAsia="Times New Roman" w:hAnsi="Arial" w:cs="Arial"/>
-                <w:color w:val="333333"/>
-                <w:sz w:val="21"/>
-                <w:szCs w:val="21"/>
-                <w:lang w:val="en-GB" w:eastAsia="pt-PT"/>
-              </w:rPr>
-              <w:t xml:space="preserve"> para </w:t>
-            </w:r>
-            <w:proofErr w:type="spellStart"/>
-            <w:r>
-              <w:rPr>
-                <w:rFonts w:ascii="Arial" w:eastAsia="Times New Roman" w:hAnsi="Arial" w:cs="Arial"/>
-                <w:color w:val="333333"/>
-                <w:sz w:val="21"/>
-                <w:szCs w:val="21"/>
-                <w:lang w:val="en-GB" w:eastAsia="pt-PT"/>
-              </w:rPr>
-              <w:t>cima</w:t>
-            </w:r>
-            <w:proofErr w:type="spellEnd"/>
+              <w:t>Mover execução para cima</w:t>
+            </w:r>
           </w:p>
         </w:tc>
       </w:tr>
@@ -5636,29 +4752,7 @@
                 <w:szCs w:val="21"/>
                 <w:lang w:eastAsia="pt-PT"/>
               </w:rPr>
-              <w:t xml:space="preserve">Mostra </w:t>
-            </w:r>
-            <w:proofErr w:type="spellStart"/>
-            <w:r>
-              <w:rPr>
-                <w:rFonts w:ascii="Arial" w:eastAsia="Times New Roman" w:hAnsi="Arial" w:cs="Arial"/>
-                <w:color w:val="333333"/>
-                <w:sz w:val="21"/>
-                <w:szCs w:val="21"/>
-                <w:lang w:eastAsia="pt-PT"/>
-              </w:rPr>
-              <w:t>variaveis</w:t>
-            </w:r>
-            <w:proofErr w:type="spellEnd"/>
-            <w:r>
-              <w:rPr>
-                <w:rFonts w:ascii="Arial" w:eastAsia="Times New Roman" w:hAnsi="Arial" w:cs="Arial"/>
-                <w:color w:val="333333"/>
-                <w:sz w:val="21"/>
-                <w:szCs w:val="21"/>
-                <w:lang w:eastAsia="pt-PT"/>
-              </w:rPr>
-              <w:t xml:space="preserve"> locais e os seus tipos</w:t>
+              <w:t>Mostra variaveis locais e os seus tipos</w:t>
             </w:r>
           </w:p>
         </w:tc>
@@ -5694,62 +4788,16 @@
                 <w:lang w:eastAsia="pt-PT"/>
               </w:rPr>
             </w:pPr>
-            <w:proofErr w:type="spellStart"/>
-            <w:r>
-              <w:rPr>
-                <w:rFonts w:ascii="Arial" w:eastAsia="Times New Roman" w:hAnsi="Arial" w:cs="Arial"/>
-                <w:color w:val="333333"/>
-                <w:sz w:val="21"/>
-                <w:szCs w:val="21"/>
-                <w:lang w:eastAsia="pt-PT"/>
-              </w:rPr>
-              <w:t>Any</w:t>
-            </w:r>
-            <w:proofErr w:type="spellEnd"/>
-            <w:r>
-              <w:rPr>
-                <w:rFonts w:ascii="Arial" w:eastAsia="Times New Roman" w:hAnsi="Arial" w:cs="Arial"/>
-                <w:color w:val="333333"/>
-                <w:sz w:val="21"/>
-                <w:szCs w:val="21"/>
-                <w:lang w:eastAsia="pt-PT"/>
-              </w:rPr>
-              <w:t xml:space="preserve"> </w:t>
-            </w:r>
-            <w:proofErr w:type="spellStart"/>
-            <w:r>
-              <w:rPr>
-                <w:rFonts w:ascii="Arial" w:eastAsia="Times New Roman" w:hAnsi="Arial" w:cs="Arial"/>
-                <w:color w:val="333333"/>
-                <w:sz w:val="21"/>
-                <w:szCs w:val="21"/>
-                <w:lang w:eastAsia="pt-PT"/>
-              </w:rPr>
-              <w:t>Brightscript</w:t>
-            </w:r>
-            <w:proofErr w:type="spellEnd"/>
-            <w:r>
-              <w:rPr>
-                <w:rFonts w:ascii="Arial" w:eastAsia="Times New Roman" w:hAnsi="Arial" w:cs="Arial"/>
-                <w:color w:val="333333"/>
-                <w:sz w:val="21"/>
-                <w:szCs w:val="21"/>
-                <w:lang w:eastAsia="pt-PT"/>
-              </w:rPr>
-              <w:t xml:space="preserve"> </w:t>
-            </w:r>
-            <w:proofErr w:type="spellStart"/>
-            <w:r>
-              <w:rPr>
-                <w:rFonts w:ascii="Arial" w:eastAsia="Times New Roman" w:hAnsi="Arial" w:cs="Arial"/>
-                <w:color w:val="333333"/>
-                <w:sz w:val="21"/>
-                <w:szCs w:val="21"/>
-                <w:lang w:eastAsia="pt-PT"/>
-              </w:rPr>
-              <w:t>statement</w:t>
-            </w:r>
-            <w:proofErr w:type="spellEnd"/>
+            <w:r>
+              <w:rPr>
+                <w:rFonts w:ascii="Arial" w:eastAsia="Times New Roman" w:hAnsi="Arial" w:cs="Arial"/>
+                <w:color w:val="333333"/>
+                <w:sz w:val="21"/>
+                <w:szCs w:val="21"/>
+                <w:lang w:eastAsia="pt-PT"/>
+              </w:rPr>
+              <w:t>Any Brightscript statement</w:t>
+            </w:r>
           </w:p>
         </w:tc>
         <w:tc>
@@ -5782,7 +4830,6 @@
                 <w:lang w:val="en-GB" w:eastAsia="pt-PT"/>
               </w:rPr>
             </w:pPr>
-            <w:proofErr w:type="spellStart"/>
             <w:r>
               <w:rPr>
                 <w:rFonts w:ascii="Arial" w:eastAsia="Times New Roman" w:hAnsi="Arial" w:cs="Arial"/>
@@ -5801,31 +4848,8 @@
                 <w:szCs w:val="21"/>
                 <w:lang w:val="en-GB" w:eastAsia="pt-PT"/>
               </w:rPr>
-              <w:t>xecutar</w:t>
-            </w:r>
-            <w:proofErr w:type="spellEnd"/>
-            <w:r>
-              <w:rPr>
-                <w:rFonts w:ascii="Arial" w:eastAsia="Times New Roman" w:hAnsi="Arial" w:cs="Arial"/>
-                <w:color w:val="333333"/>
-                <w:sz w:val="21"/>
-                <w:szCs w:val="21"/>
-                <w:lang w:val="en-GB" w:eastAsia="pt-PT"/>
-              </w:rPr>
-              <w:t xml:space="preserve"> </w:t>
-            </w:r>
-            <w:proofErr w:type="spellStart"/>
-            <w:r>
-              <w:rPr>
-                <w:rFonts w:ascii="Arial" w:eastAsia="Times New Roman" w:hAnsi="Arial" w:cs="Arial"/>
-                <w:color w:val="333333"/>
-                <w:sz w:val="21"/>
-                <w:szCs w:val="21"/>
-                <w:lang w:val="en-GB" w:eastAsia="pt-PT"/>
-              </w:rPr>
-              <w:t>BrightScript</w:t>
-            </w:r>
-            <w:proofErr w:type="spellEnd"/>
+              <w:t>xecutar BrightScript</w:t>
+            </w:r>
           </w:p>
         </w:tc>
       </w:tr>
@@ -5839,15 +4863,7 @@
     </w:p>
     <w:p>
       <w:r>
-        <w:t xml:space="preserve">Utilizando o </w:t>
-      </w:r>
-      <w:proofErr w:type="spellStart"/>
-      <w:r>
-        <w:t>debugger</w:t>
-      </w:r>
-      <w:proofErr w:type="spellEnd"/>
-      <w:r>
-        <w:t xml:space="preserve"> é possível </w:t>
+        <w:t xml:space="preserve">Utilizando o debugger é possível </w:t>
       </w:r>
       <w:r>
         <w:t xml:space="preserve">visualizar o valor corrente das variáveis, verificar em que ficheiro e em que linha está a execução e controlar a execução do </w:t>
@@ -5861,182 +4877,455 @@
     </w:p>
     <w:p>
       <w:r>
-        <w:t>Para f</w:t>
-      </w:r>
-      <w:r>
-        <w:t xml:space="preserve">acilitar a utilização do porto </w:t>
-      </w:r>
-      <w:proofErr w:type="spellStart"/>
-      <w:r>
-        <w:t>T</w:t>
-      </w:r>
-      <w:r>
-        <w:t>elnet</w:t>
-      </w:r>
-      <w:proofErr w:type="spellEnd"/>
+        <w:t>A implementaç</w:t>
+      </w:r>
+      <w:r>
+        <w:t xml:space="preserve">ão do componente de telnet utiliza um socket para se ligar ao porto telnet, um </w:t>
+      </w:r>
+      <w:r>
+        <w:t>compilador para tratar o output. Para facilitar a interface visual, foram criados alguns componentes visuais, como mostra o diagrama seguinte.</w:t>
+      </w:r>
+    </w:p>
+    <w:p>
+      <w:pPr>
+        <w:keepNext/>
+        <w:jc w:val="center"/>
+      </w:pPr>
+      <w:r>
+        <w:lastRenderedPageBreak/>
+        <w:drawing>
+          <wp:inline distT="0" distB="0" distL="0" distR="0" wp14:anchorId="480FE084" wp14:editId="3F194923">
+            <wp:extent cx="5731510" cy="3340100"/>
+            <wp:effectExtent l="0" t="0" r="2540" b="0"/>
+            <wp:docPr id="6" name="Imagem 6"/>
+            <wp:cNvGraphicFramePr>
+              <a:graphicFrameLocks xmlns:a="http://schemas.openxmlformats.org/drawingml/2006/main" noChangeAspect="1"/>
+            </wp:cNvGraphicFramePr>
+            <a:graphic xmlns:a="http://schemas.openxmlformats.org/drawingml/2006/main">
+              <a:graphicData uri="http://schemas.openxmlformats.org/drawingml/2006/picture">
+                <pic:pic xmlns:pic="http://schemas.openxmlformats.org/drawingml/2006/picture">
+                  <pic:nvPicPr>
+                    <pic:cNvPr id="1" name=""/>
+                    <pic:cNvPicPr/>
+                  </pic:nvPicPr>
+                  <pic:blipFill>
+                    <a:blip r:embed="rId15"/>
+                    <a:stretch>
+                      <a:fillRect/>
+                    </a:stretch>
+                  </pic:blipFill>
+                  <pic:spPr>
+                    <a:xfrm>
+                      <a:off x="0" y="0"/>
+                      <a:ext cx="5731510" cy="3340100"/>
+                    </a:xfrm>
+                    <a:prstGeom prst="rect">
+                      <a:avLst/>
+                    </a:prstGeom>
+                  </pic:spPr>
+                </pic:pic>
+              </a:graphicData>
+            </a:graphic>
+          </wp:inline>
+        </w:drawing>
+      </w:r>
+    </w:p>
+    <w:p>
+      <w:pPr>
+        <w:pStyle w:val="Legenda"/>
+        <w:jc w:val="center"/>
+      </w:pPr>
+      <w:r>
+        <w:t xml:space="preserve">Figura </w:t>
+      </w:r>
+      <w:r>
+        <w:fldChar w:fldCharType="begin"/>
+      </w:r>
+      <w:r>
+        <w:instrText xml:space="preserve"> SEQ Figura \* ARABIC </w:instrText>
+      </w:r>
+      <w:r>
+        <w:fldChar w:fldCharType="separate"/>
+      </w:r>
+      <w:r>
+        <w:rPr>
+          <w:noProof/>
+        </w:rPr>
+        <w:t>4</w:t>
+      </w:r>
+      <w:r>
+        <w:fldChar w:fldCharType="end"/>
+      </w:r>
+      <w:r>
+        <w:t xml:space="preserve"> - Diagrama de componentes do telnet</w:t>
+      </w:r>
+    </w:p>
+    <w:p>
+      <w:r>
+        <w:t>O compilador identifica os padrões do output para reconhecer o call stack e o valor das variáveis locais. O Compiler Output mostra o output do compilador.</w:t>
+      </w:r>
+    </w:p>
+    <w:p>
+      <w:pPr>
+        <w:keepNext/>
+        <w:jc w:val="center"/>
+      </w:pPr>
+      <w:r>
+        <w:drawing>
+          <wp:inline distT="0" distB="0" distL="0" distR="0" wp14:anchorId="142AA31A" wp14:editId="10AD8792">
+            <wp:extent cx="3372858" cy="3918778"/>
+            <wp:effectExtent l="0" t="0" r="0" b="5715"/>
+            <wp:docPr id="8" name="Imagem 8"/>
+            <wp:cNvGraphicFramePr>
+              <a:graphicFrameLocks xmlns:a="http://schemas.openxmlformats.org/drawingml/2006/main" noChangeAspect="1"/>
+            </wp:cNvGraphicFramePr>
+            <a:graphic xmlns:a="http://schemas.openxmlformats.org/drawingml/2006/main">
+              <a:graphicData uri="http://schemas.openxmlformats.org/drawingml/2006/picture">
+                <pic:pic xmlns:pic="http://schemas.openxmlformats.org/drawingml/2006/picture">
+                  <pic:nvPicPr>
+                    <pic:cNvPr id="1" name=""/>
+                    <pic:cNvPicPr/>
+                  </pic:nvPicPr>
+                  <pic:blipFill>
+                    <a:blip r:embed="rId16"/>
+                    <a:stretch>
+                      <a:fillRect/>
+                    </a:stretch>
+                  </pic:blipFill>
+                  <pic:spPr>
+                    <a:xfrm>
+                      <a:off x="0" y="0"/>
+                      <a:ext cx="3379515" cy="3926512"/>
+                    </a:xfrm>
+                    <a:prstGeom prst="rect">
+                      <a:avLst/>
+                    </a:prstGeom>
+                  </pic:spPr>
+                </pic:pic>
+              </a:graphicData>
+            </a:graphic>
+          </wp:inline>
+        </w:drawing>
+      </w:r>
+    </w:p>
+    <w:p>
+      <w:pPr>
+        <w:pStyle w:val="Legenda"/>
+        <w:jc w:val="center"/>
+      </w:pPr>
+      <w:r>
+        <w:t xml:space="preserve">Figura </w:t>
+      </w:r>
+      <w:r>
+        <w:fldChar w:fldCharType="begin"/>
+      </w:r>
+      <w:r>
+        <w:instrText xml:space="preserve"> SEQ Figura \* ARABIC </w:instrText>
+      </w:r>
+      <w:r>
+        <w:fldChar w:fldCharType="separate"/>
+      </w:r>
+      <w:r>
+        <w:rPr>
+          <w:noProof/>
+        </w:rPr>
+        <w:t>5</w:t>
+      </w:r>
+      <w:r>
+        <w:fldChar w:fldCharType="end"/>
+      </w:r>
+      <w:r>
+        <w:t xml:space="preserve"> - UI do compilador</w:t>
+      </w:r>
+    </w:p>
+    <w:p>
+      <w:r>
+        <w:lastRenderedPageBreak/>
+        <w:t>O output visualizer e o input usam diretamente o socket para enviar comandos e mostrar o output da box.</w:t>
+      </w:r>
+    </w:p>
+    <w:p>
+      <w:pPr>
+        <w:keepNext/>
+        <w:jc w:val="center"/>
+      </w:pPr>
+      <w:r>
+        <w:drawing>
+          <wp:inline distT="0" distB="0" distL="0" distR="0" wp14:anchorId="35AD2397" wp14:editId="52268AC1">
+            <wp:extent cx="3968249" cy="3179422"/>
+            <wp:effectExtent l="0" t="0" r="0" b="2540"/>
+            <wp:docPr id="9" name="Imagem 9"/>
+            <wp:cNvGraphicFramePr>
+              <a:graphicFrameLocks xmlns:a="http://schemas.openxmlformats.org/drawingml/2006/main" noChangeAspect="1"/>
+            </wp:cNvGraphicFramePr>
+            <a:graphic xmlns:a="http://schemas.openxmlformats.org/drawingml/2006/main">
+              <a:graphicData uri="http://schemas.openxmlformats.org/drawingml/2006/picture">
+                <pic:pic xmlns:pic="http://schemas.openxmlformats.org/drawingml/2006/picture">
+                  <pic:nvPicPr>
+                    <pic:cNvPr id="1" name=""/>
+                    <pic:cNvPicPr/>
+                  </pic:nvPicPr>
+                  <pic:blipFill>
+                    <a:blip r:embed="rId17"/>
+                    <a:stretch>
+                      <a:fillRect/>
+                    </a:stretch>
+                  </pic:blipFill>
+                  <pic:spPr>
+                    <a:xfrm>
+                      <a:off x="0" y="0"/>
+                      <a:ext cx="3974247" cy="3184228"/>
+                    </a:xfrm>
+                    <a:prstGeom prst="rect">
+                      <a:avLst/>
+                    </a:prstGeom>
+                  </pic:spPr>
+                </pic:pic>
+              </a:graphicData>
+            </a:graphic>
+          </wp:inline>
+        </w:drawing>
+      </w:r>
+    </w:p>
+    <w:p>
+      <w:pPr>
+        <w:pStyle w:val="Legenda"/>
+        <w:jc w:val="center"/>
+      </w:pPr>
+      <w:r>
+        <w:t xml:space="preserve">Figura </w:t>
+      </w:r>
+      <w:r>
+        <w:fldChar w:fldCharType="begin"/>
+      </w:r>
+      <w:r>
+        <w:instrText xml:space="preserve"> SEQ Figura \* ARABIC </w:instrText>
+      </w:r>
+      <w:r>
+        <w:fldChar w:fldCharType="separate"/>
+      </w:r>
+      <w:r>
+        <w:rPr>
+          <w:noProof/>
+        </w:rPr>
+        <w:t>6</w:t>
+      </w:r>
+      <w:r>
+        <w:fldChar w:fldCharType="end"/>
+      </w:r>
+      <w:r>
+        <w:t xml:space="preserve"> - Output visualizer</w:t>
+      </w:r>
+    </w:p>
+    <w:p>
+      <w:r>
+        <w:t>O UI commands é um conjunto de botões que correspondem aos disponibilizados para debug.</w:t>
+      </w:r>
+    </w:p>
+    <w:p>
+      <w:pPr>
+        <w:keepNext/>
+        <w:jc w:val="center"/>
+      </w:pPr>
+      <w:r>
+        <w:drawing>
+          <wp:inline distT="0" distB="0" distL="0" distR="0" wp14:anchorId="3457AA9C" wp14:editId="6682E4FF">
+            <wp:extent cx="5731510" cy="346075"/>
+            <wp:effectExtent l="0" t="0" r="2540" b="0"/>
+            <wp:docPr id="10" name="Imagem 10"/>
+            <wp:cNvGraphicFramePr>
+              <a:graphicFrameLocks xmlns:a="http://schemas.openxmlformats.org/drawingml/2006/main" noChangeAspect="1"/>
+            </wp:cNvGraphicFramePr>
+            <a:graphic xmlns:a="http://schemas.openxmlformats.org/drawingml/2006/main">
+              <a:graphicData uri="http://schemas.openxmlformats.org/drawingml/2006/picture">
+                <pic:pic xmlns:pic="http://schemas.openxmlformats.org/drawingml/2006/picture">
+                  <pic:nvPicPr>
+                    <pic:cNvPr id="1" name=""/>
+                    <pic:cNvPicPr/>
+                  </pic:nvPicPr>
+                  <pic:blipFill>
+                    <a:blip r:embed="rId18"/>
+                    <a:stretch>
+                      <a:fillRect/>
+                    </a:stretch>
+                  </pic:blipFill>
+                  <pic:spPr>
+                    <a:xfrm>
+                      <a:off x="0" y="0"/>
+                      <a:ext cx="5731510" cy="346075"/>
+                    </a:xfrm>
+                    <a:prstGeom prst="rect">
+                      <a:avLst/>
+                    </a:prstGeom>
+                  </pic:spPr>
+                </pic:pic>
+              </a:graphicData>
+            </a:graphic>
+          </wp:inline>
+        </w:drawing>
+      </w:r>
+    </w:p>
+    <w:p>
+      <w:pPr>
+        <w:pStyle w:val="Legenda"/>
+        <w:jc w:val="center"/>
+      </w:pPr>
+      <w:r>
+        <w:t xml:space="preserve">Figura </w:t>
+      </w:r>
+      <w:r>
+        <w:fldChar w:fldCharType="begin"/>
+      </w:r>
+      <w:r>
+        <w:instrText xml:space="preserve"> SEQ Figura \* ARABIC </w:instrText>
+      </w:r>
+      <w:r>
+        <w:fldChar w:fldCharType="separate"/>
+      </w:r>
+      <w:r>
+        <w:rPr>
+          <w:noProof/>
+        </w:rPr>
+        <w:t>7</w:t>
+      </w:r>
+      <w:r>
+        <w:fldChar w:fldCharType="end"/>
+      </w:r>
+      <w:r>
+        <w:t xml:space="preserve"> - UI Commands</w:t>
+      </w:r>
+    </w:p>
+    <w:p>
+      <w:pPr>
+        <w:pStyle w:val="Cabealho2"/>
+      </w:pPr>
+      <w:bookmarkStart w:id="13" w:name="_Toc444548520"/>
+      <w:r>
+        <w:t xml:space="preserve">Remote </w:t>
+      </w:r>
+      <w:r>
+        <w:t>Http</w:t>
+      </w:r>
+      <w:bookmarkEnd w:id="13"/>
+    </w:p>
+    <w:p>
+      <w:r>
+        <w:t xml:space="preserve">Utilizando o porto http </w:t>
+      </w:r>
+      <w:r>
+        <w:t xml:space="preserve">será implementado </w:t>
+      </w:r>
+      <w:r>
+        <w:t>um comando para controlar a box através do PC.</w:t>
+      </w:r>
       <w:r>
         <w:t xml:space="preserve"> </w:t>
       </w:r>
-      <w:r>
-        <w:t>será gerado</w:t>
-      </w:r>
-      <w:r>
-        <w:t xml:space="preserve"> um Scanner e um </w:t>
-      </w:r>
-      <w:proofErr w:type="spellStart"/>
-      <w:r>
-        <w:t>Paser</w:t>
-      </w:r>
-      <w:proofErr w:type="spellEnd"/>
-      <w:r>
-        <w:t xml:space="preserve"> para interpretar o output do porto </w:t>
-      </w:r>
-      <w:proofErr w:type="spellStart"/>
-      <w:r>
-        <w:t>Telnet</w:t>
-      </w:r>
-      <w:proofErr w:type="spellEnd"/>
-      <w:r>
-        <w:t>.</w:t>
-      </w:r>
-      <w:r>
-        <w:t xml:space="preserve"> </w:t>
+    </w:p>
+    <w:p>
+      <w:r>
+        <w:t>O comando é composto pelos botões do comando e por uma textbox que permite a introdução de texto.</w:t>
+      </w:r>
+    </w:p>
+    <w:p>
+      <w:pPr>
+        <w:keepNext/>
+        <w:jc w:val="center"/>
+      </w:pPr>
+      <w:r>
+        <w:lastRenderedPageBreak/>
+        <w:drawing>
+          <wp:inline distT="0" distB="0" distL="0" distR="0" wp14:anchorId="5C0A26B5" wp14:editId="5B206A58">
+            <wp:extent cx="2284438" cy="2623840"/>
+            <wp:effectExtent l="0" t="0" r="1905" b="5080"/>
+            <wp:docPr id="11" name="Imagem 11"/>
+            <wp:cNvGraphicFramePr>
+              <a:graphicFrameLocks xmlns:a="http://schemas.openxmlformats.org/drawingml/2006/main" noChangeAspect="1"/>
+            </wp:cNvGraphicFramePr>
+            <a:graphic xmlns:a="http://schemas.openxmlformats.org/drawingml/2006/main">
+              <a:graphicData uri="http://schemas.openxmlformats.org/drawingml/2006/picture">
+                <pic:pic xmlns:pic="http://schemas.openxmlformats.org/drawingml/2006/picture">
+                  <pic:nvPicPr>
+                    <pic:cNvPr id="1" name=""/>
+                    <pic:cNvPicPr/>
+                  </pic:nvPicPr>
+                  <pic:blipFill>
+                    <a:blip r:embed="rId19"/>
+                    <a:stretch>
+                      <a:fillRect/>
+                    </a:stretch>
+                  </pic:blipFill>
+                  <pic:spPr>
+                    <a:xfrm>
+                      <a:off x="0" y="0"/>
+                      <a:ext cx="2290289" cy="2630560"/>
+                    </a:xfrm>
+                    <a:prstGeom prst="rect">
+                      <a:avLst/>
+                    </a:prstGeom>
+                  </pic:spPr>
+                </pic:pic>
+              </a:graphicData>
+            </a:graphic>
+          </wp:inline>
+        </w:drawing>
+      </w:r>
+    </w:p>
+    <w:p>
+      <w:pPr>
+        <w:pStyle w:val="Legenda"/>
+        <w:jc w:val="center"/>
+      </w:pPr>
+      <w:r>
+        <w:t xml:space="preserve">Figura </w:t>
+      </w:r>
+      <w:r>
+        <w:fldChar w:fldCharType="begin"/>
+      </w:r>
+      <w:r>
+        <w:instrText xml:space="preserve"> SEQ Figura \* ARABIC </w:instrText>
+      </w:r>
+      <w:r>
+        <w:fldChar w:fldCharType="separate"/>
+      </w:r>
+      <w:r>
+        <w:rPr>
+          <w:noProof/>
+        </w:rPr>
+        <w:t>8</w:t>
+      </w:r>
+      <w:r>
+        <w:fldChar w:fldCharType="end"/>
+      </w:r>
+      <w:r>
+        <w:t xml:space="preserve"> - Remote</w:t>
       </w:r>
     </w:p>
     <w:p>
       <w:pPr>
         <w:pStyle w:val="Cabealho2"/>
       </w:pPr>
-      <w:bookmarkStart w:id="13" w:name="_Toc444548520"/>
-      <w:proofErr w:type="spellStart"/>
-      <w:r>
-        <w:t>Http</w:t>
-      </w:r>
-      <w:bookmarkEnd w:id="13"/>
-      <w:proofErr w:type="spellEnd"/>
-    </w:p>
-    <w:p>
-      <w:r>
-        <w:t xml:space="preserve">Utilizando o porto </w:t>
-      </w:r>
-      <w:proofErr w:type="spellStart"/>
-      <w:r>
-        <w:t>http</w:t>
-      </w:r>
-      <w:proofErr w:type="spellEnd"/>
-      <w:r>
-        <w:t xml:space="preserve"> </w:t>
-      </w:r>
-      <w:r>
-        <w:t xml:space="preserve">será implementado </w:t>
-      </w:r>
-      <w:r>
-        <w:t>um comando para controlar a box através do PC.</w:t>
-      </w:r>
-      <w:r>
-        <w:t xml:space="preserve"> </w:t>
-      </w:r>
-    </w:p>
-    <w:p>
-      <w:pPr>
-        <w:pStyle w:val="Cabealho2"/>
-      </w:pPr>
-      <w:r>
-        <w:lastRenderedPageBreak/>
-        <w:t>Aplicação</w:t>
-      </w:r>
-      <w:r>
-        <w:t xml:space="preserve"> Debug</w:t>
-      </w:r>
-      <w:bookmarkStart w:id="14" w:name="_GoBack"/>
+      <w:bookmarkStart w:id="14" w:name="_Toc444548521"/>
+      <w:r>
+        <w:t>Visual Studio</w:t>
+      </w:r>
       <w:bookmarkEnd w:id="14"/>
     </w:p>
-    <w:p/>
-    <w:p>
-      <w:pPr>
-        <w:pStyle w:val="Cabealho2"/>
-      </w:pPr>
-      <w:bookmarkStart w:id="15" w:name="_Toc444548521"/>
-      <w:r>
-        <w:t xml:space="preserve">Visual </w:t>
-      </w:r>
-      <w:proofErr w:type="spellStart"/>
-      <w:r>
-        <w:t>Studio</w:t>
-      </w:r>
+    <w:p>
+      <w:r>
+        <w:t xml:space="preserve">A componente de integração do debugger com o Visual Studio, vai permitir utilizar a interface visual de debug de forma semelhante às aplicações .Net. Permitindo definir breakpoint’s, controlar a execução do código e visualizar o valor corrente das variáveis. </w:t>
+      </w:r>
+      <w:r>
+        <w:t>O ponto de execução vai ser visualizado nos ficheiros de código através da funcionalidade de consultar o ponto de execução.</w:t>
+      </w:r>
+      <w:r>
+        <w:br w:type="page"/>
+      </w:r>
+    </w:p>
+    <w:p>
+      <w:bookmarkStart w:id="15" w:name="_GoBack"/>
       <w:bookmarkEnd w:id="15"/>
-      <w:proofErr w:type="spellEnd"/>
-    </w:p>
-    <w:p>
-      <w:r>
-        <w:t xml:space="preserve">A componente de integração do </w:t>
-      </w:r>
-      <w:proofErr w:type="spellStart"/>
-      <w:r>
-        <w:t>debugger</w:t>
-      </w:r>
-      <w:proofErr w:type="spellEnd"/>
-      <w:r>
-        <w:t xml:space="preserve"> com o Visual </w:t>
-      </w:r>
-      <w:proofErr w:type="spellStart"/>
-      <w:r>
-        <w:t>Studio</w:t>
-      </w:r>
-      <w:proofErr w:type="spellEnd"/>
-      <w:r>
-        <w:t xml:space="preserve">, vai permitir utilizar a interface visual de </w:t>
-      </w:r>
-      <w:proofErr w:type="spellStart"/>
-      <w:r>
-        <w:t>debug</w:t>
-      </w:r>
-      <w:proofErr w:type="spellEnd"/>
-      <w:r>
-        <w:t xml:space="preserve"> de forma semelhante às aplicações .Net. Permitindo definir </w:t>
-      </w:r>
-      <w:proofErr w:type="spellStart"/>
-      <w:r>
-        <w:t>breakpoint’s</w:t>
-      </w:r>
-      <w:proofErr w:type="spellEnd"/>
-      <w:r>
-        <w:t xml:space="preserve">, controlar a execução do código e visualizar o valor corrente das variáveis. </w:t>
-      </w:r>
-      <w:r>
-        <w:t>O ponto de execução vai ser visualizado nos ficheiros de código através da funcionalidade de consultar o ponto de execução.</w:t>
-      </w:r>
-      <w:r>
-        <w:br w:type="page"/>
-      </w:r>
-    </w:p>
-    <w:p>
-      <w:pPr>
-        <w:pStyle w:val="Cabealho1"/>
-      </w:pPr>
-      <w:r>
-        <w:lastRenderedPageBreak/>
-        <w:t>Conclusão</w:t>
-      </w:r>
-    </w:p>
-    <w:p>
-      <w:pPr>
-        <w:rPr>
-          <w:u w:val="single"/>
-        </w:rPr>
-      </w:pPr>
-    </w:p>
-    <w:p>
-      <w:pPr>
-        <w:rPr>
-          <w:u w:val="single"/>
-        </w:rPr>
-      </w:pPr>
-      <w:r>
-        <w:br w:type="page"/>
-      </w:r>
-    </w:p>
-    <w:p/>
+    </w:p>
     <w:bookmarkStart w:id="16" w:name="_Toc444548522" w:displacedByCustomXml="next"/>
     <w:sdt>
       <w:sdtPr>
@@ -6281,7 +5570,7 @@
     </w:sdt>
     <w:p/>
     <w:sectPr>
-      <w:footerReference w:type="default" r:id="rId13"/>
+      <w:footerReference w:type="default" r:id="rId20"/>
       <w:pgSz w:w="11906" w:h="16838"/>
       <w:pgMar w:top="1440" w:right="1440" w:bottom="1440" w:left="1440" w:header="708" w:footer="708" w:gutter="0"/>
       <w:pgNumType w:start="1"/>
@@ -6429,7 +5718,7 @@
           <w:rPr>
             <w:noProof/>
           </w:rPr>
-          <w:t>9</w:t>
+          <w:t>12</w:t>
         </w:r>
         <w:r>
           <w:rPr>
@@ -6480,6 +5769,119 @@
 <file path=word/numbering.xml><?xml version="1.0" encoding="utf-8"?>
 <w:numbering xmlns:wpc="http://schemas.microsoft.com/office/word/2010/wordprocessingCanvas" xmlns:cx="http://schemas.microsoft.com/office/drawing/2014/chartex" xmlns:cx1="http://schemas.microsoft.com/office/drawing/2015/9/8/chartex" xmlns:cx2="http://schemas.microsoft.com/office/drawing/2015/10/21/chartex" xmlns:mc="http://schemas.openxmlformats.org/markup-compatibility/2006" xmlns:o="urn:schemas-microsoft-com:office:office" xmlns:r="http://schemas.openxmlformats.org/officeDocument/2006/relationships" xmlns:m="http://schemas.openxmlformats.org/officeDocument/2006/math" xmlns:v="urn:schemas-microsoft-com:vml" xmlns:wp14="http://schemas.microsoft.com/office/word/2010/wordprocessingDrawing" xmlns:wp="http://schemas.openxmlformats.org/drawingml/2006/wordprocessingDrawing" xmlns:w10="urn:schemas-microsoft-com:office:word" xmlns:w="http://schemas.openxmlformats.org/wordprocessingml/2006/main" xmlns:w14="http://schemas.microsoft.com/office/word/2010/wordml" xmlns:w15="http://schemas.microsoft.com/office/word/2012/wordml" xmlns:w16se="http://schemas.microsoft.com/office/word/2015/wordml/symex" xmlns:wpg="http://schemas.microsoft.com/office/word/2010/wordprocessingGroup" xmlns:wpi="http://schemas.microsoft.com/office/word/2010/wordprocessingInk" xmlns:wne="http://schemas.microsoft.com/office/word/2006/wordml" xmlns:wps="http://schemas.microsoft.com/office/word/2010/wordprocessingShape" mc:Ignorable="w14 w15 w16se wp14">
   <w:abstractNum w:abstractNumId="0" w15:restartNumberingAfterBreak="0">
+    <w:nsid w:val="397C7E6C"/>
+    <w:multiLevelType w:val="hybridMultilevel"/>
+    <w:tmpl w:val="AB56975C"/>
+    <w:lvl w:ilvl="0" w:tplc="08160001">
+      <w:start w:val="1"/>
+      <w:numFmt w:val="bullet"/>
+      <w:lvlText w:val=""/>
+      <w:lvlJc w:val="left"/>
+      <w:pPr>
+        <w:ind w:left="720" w:hanging="360"/>
+      </w:pPr>
+      <w:rPr>
+        <w:rFonts w:ascii="Symbol" w:hAnsi="Symbol" w:hint="default"/>
+      </w:rPr>
+    </w:lvl>
+    <w:lvl w:ilvl="1" w:tplc="08160003" w:tentative="1">
+      <w:start w:val="1"/>
+      <w:numFmt w:val="bullet"/>
+      <w:lvlText w:val="o"/>
+      <w:lvlJc w:val="left"/>
+      <w:pPr>
+        <w:ind w:left="1440" w:hanging="360"/>
+      </w:pPr>
+      <w:rPr>
+        <w:rFonts w:ascii="Courier New" w:hAnsi="Courier New" w:cs="Courier New" w:hint="default"/>
+      </w:rPr>
+    </w:lvl>
+    <w:lvl w:ilvl="2" w:tplc="08160005" w:tentative="1">
+      <w:start w:val="1"/>
+      <w:numFmt w:val="bullet"/>
+      <w:lvlText w:val=""/>
+      <w:lvlJc w:val="left"/>
+      <w:pPr>
+        <w:ind w:left="2160" w:hanging="360"/>
+      </w:pPr>
+      <w:rPr>
+        <w:rFonts w:ascii="Wingdings" w:hAnsi="Wingdings" w:hint="default"/>
+      </w:rPr>
+    </w:lvl>
+    <w:lvl w:ilvl="3" w:tplc="08160001" w:tentative="1">
+      <w:start w:val="1"/>
+      <w:numFmt w:val="bullet"/>
+      <w:lvlText w:val=""/>
+      <w:lvlJc w:val="left"/>
+      <w:pPr>
+        <w:ind w:left="2880" w:hanging="360"/>
+      </w:pPr>
+      <w:rPr>
+        <w:rFonts w:ascii="Symbol" w:hAnsi="Symbol" w:hint="default"/>
+      </w:rPr>
+    </w:lvl>
+    <w:lvl w:ilvl="4" w:tplc="08160003" w:tentative="1">
+      <w:start w:val="1"/>
+      <w:numFmt w:val="bullet"/>
+      <w:lvlText w:val="o"/>
+      <w:lvlJc w:val="left"/>
+      <w:pPr>
+        <w:ind w:left="3600" w:hanging="360"/>
+      </w:pPr>
+      <w:rPr>
+        <w:rFonts w:ascii="Courier New" w:hAnsi="Courier New" w:cs="Courier New" w:hint="default"/>
+      </w:rPr>
+    </w:lvl>
+    <w:lvl w:ilvl="5" w:tplc="08160005" w:tentative="1">
+      <w:start w:val="1"/>
+      <w:numFmt w:val="bullet"/>
+      <w:lvlText w:val=""/>
+      <w:lvlJc w:val="left"/>
+      <w:pPr>
+        <w:ind w:left="4320" w:hanging="360"/>
+      </w:pPr>
+      <w:rPr>
+        <w:rFonts w:ascii="Wingdings" w:hAnsi="Wingdings" w:hint="default"/>
+      </w:rPr>
+    </w:lvl>
+    <w:lvl w:ilvl="6" w:tplc="08160001" w:tentative="1">
+      <w:start w:val="1"/>
+      <w:numFmt w:val="bullet"/>
+      <w:lvlText w:val=""/>
+      <w:lvlJc w:val="left"/>
+      <w:pPr>
+        <w:ind w:left="5040" w:hanging="360"/>
+      </w:pPr>
+      <w:rPr>
+        <w:rFonts w:ascii="Symbol" w:hAnsi="Symbol" w:hint="default"/>
+      </w:rPr>
+    </w:lvl>
+    <w:lvl w:ilvl="7" w:tplc="08160003" w:tentative="1">
+      <w:start w:val="1"/>
+      <w:numFmt w:val="bullet"/>
+      <w:lvlText w:val="o"/>
+      <w:lvlJc w:val="left"/>
+      <w:pPr>
+        <w:ind w:left="5760" w:hanging="360"/>
+      </w:pPr>
+      <w:rPr>
+        <w:rFonts w:ascii="Courier New" w:hAnsi="Courier New" w:cs="Courier New" w:hint="default"/>
+      </w:rPr>
+    </w:lvl>
+    <w:lvl w:ilvl="8" w:tplc="08160005" w:tentative="1">
+      <w:start w:val="1"/>
+      <w:numFmt w:val="bullet"/>
+      <w:lvlText w:val=""/>
+      <w:lvlJc w:val="left"/>
+      <w:pPr>
+        <w:ind w:left="6480" w:hanging="360"/>
+      </w:pPr>
+      <w:rPr>
+        <w:rFonts w:ascii="Wingdings" w:hAnsi="Wingdings" w:hint="default"/>
+      </w:rPr>
+    </w:lvl>
+  </w:abstractNum>
+  <w:abstractNum w:abstractNumId="1" w15:restartNumberingAfterBreak="0">
     <w:nsid w:val="613F71EC"/>
     <w:multiLevelType w:val="hybridMultilevel"/>
     <w:tmpl w:val="5B4E32E8"/>
@@ -6565,7 +5967,7 @@
       </w:pPr>
     </w:lvl>
   </w:abstractNum>
-  <w:abstractNum w:abstractNumId="1" w15:restartNumberingAfterBreak="0">
+  <w:abstractNum w:abstractNumId="2" w15:restartNumberingAfterBreak="0">
     <w:nsid w:val="64821E25"/>
     <w:multiLevelType w:val="multilevel"/>
     <w:tmpl w:val="0816001F"/>
@@ -6651,7 +6053,93 @@
       </w:pPr>
     </w:lvl>
   </w:abstractNum>
-  <w:abstractNum w:abstractNumId="2" w15:restartNumberingAfterBreak="0">
+  <w:abstractNum w:abstractNumId="3" w15:restartNumberingAfterBreak="0">
+    <w:nsid w:val="74C327E5"/>
+    <w:multiLevelType w:val="hybridMultilevel"/>
+    <w:tmpl w:val="8946A3D2"/>
+    <w:lvl w:ilvl="0" w:tplc="0816000F">
+      <w:start w:val="1"/>
+      <w:numFmt w:val="decimal"/>
+      <w:lvlText w:val="%1."/>
+      <w:lvlJc w:val="left"/>
+      <w:pPr>
+        <w:ind w:left="720" w:hanging="360"/>
+      </w:pPr>
+    </w:lvl>
+    <w:lvl w:ilvl="1" w:tplc="08160019" w:tentative="1">
+      <w:start w:val="1"/>
+      <w:numFmt w:val="lowerLetter"/>
+      <w:lvlText w:val="%2."/>
+      <w:lvlJc w:val="left"/>
+      <w:pPr>
+        <w:ind w:left="1440" w:hanging="360"/>
+      </w:pPr>
+    </w:lvl>
+    <w:lvl w:ilvl="2" w:tplc="0816001B" w:tentative="1">
+      <w:start w:val="1"/>
+      <w:numFmt w:val="lowerRoman"/>
+      <w:lvlText w:val="%3."/>
+      <w:lvlJc w:val="right"/>
+      <w:pPr>
+        <w:ind w:left="2160" w:hanging="180"/>
+      </w:pPr>
+    </w:lvl>
+    <w:lvl w:ilvl="3" w:tplc="0816000F" w:tentative="1">
+      <w:start w:val="1"/>
+      <w:numFmt w:val="decimal"/>
+      <w:lvlText w:val="%4."/>
+      <w:lvlJc w:val="left"/>
+      <w:pPr>
+        <w:ind w:left="2880" w:hanging="360"/>
+      </w:pPr>
+    </w:lvl>
+    <w:lvl w:ilvl="4" w:tplc="08160019" w:tentative="1">
+      <w:start w:val="1"/>
+      <w:numFmt w:val="lowerLetter"/>
+      <w:lvlText w:val="%5."/>
+      <w:lvlJc w:val="left"/>
+      <w:pPr>
+        <w:ind w:left="3600" w:hanging="360"/>
+      </w:pPr>
+    </w:lvl>
+    <w:lvl w:ilvl="5" w:tplc="0816001B" w:tentative="1">
+      <w:start w:val="1"/>
+      <w:numFmt w:val="lowerRoman"/>
+      <w:lvlText w:val="%6."/>
+      <w:lvlJc w:val="right"/>
+      <w:pPr>
+        <w:ind w:left="4320" w:hanging="180"/>
+      </w:pPr>
+    </w:lvl>
+    <w:lvl w:ilvl="6" w:tplc="0816000F" w:tentative="1">
+      <w:start w:val="1"/>
+      <w:numFmt w:val="decimal"/>
+      <w:lvlText w:val="%7."/>
+      <w:lvlJc w:val="left"/>
+      <w:pPr>
+        <w:ind w:left="5040" w:hanging="360"/>
+      </w:pPr>
+    </w:lvl>
+    <w:lvl w:ilvl="7" w:tplc="08160019" w:tentative="1">
+      <w:start w:val="1"/>
+      <w:numFmt w:val="lowerLetter"/>
+      <w:lvlText w:val="%8."/>
+      <w:lvlJc w:val="left"/>
+      <w:pPr>
+        <w:ind w:left="5760" w:hanging="360"/>
+      </w:pPr>
+    </w:lvl>
+    <w:lvl w:ilvl="8" w:tplc="0816001B" w:tentative="1">
+      <w:start w:val="1"/>
+      <w:numFmt w:val="lowerRoman"/>
+      <w:lvlText w:val="%9."/>
+      <w:lvlJc w:val="right"/>
+      <w:pPr>
+        <w:ind w:left="6480" w:hanging="180"/>
+      </w:pPr>
+    </w:lvl>
+  </w:abstractNum>
+  <w:abstractNum w:abstractNumId="4" w15:restartNumberingAfterBreak="0">
     <w:nsid w:val="7CBD428E"/>
     <w:multiLevelType w:val="multilevel"/>
     <w:tmpl w:val="607CECB4"/>
@@ -6743,13 +6231,19 @@
     </w:lvl>
   </w:abstractNum>
   <w:num w:numId="1">
+    <w:abstractNumId w:val="1"/>
+  </w:num>
+  <w:num w:numId="2">
+    <w:abstractNumId w:val="2"/>
+  </w:num>
+  <w:num w:numId="3">
+    <w:abstractNumId w:val="4"/>
+  </w:num>
+  <w:num w:numId="4">
     <w:abstractNumId w:val="0"/>
   </w:num>
-  <w:num w:numId="2">
-    <w:abstractNumId w:val="1"/>
-  </w:num>
-  <w:num w:numId="3">
-    <w:abstractNumId w:val="2"/>
+  <w:num w:numId="5">
+    <w:abstractNumId w:val="3"/>
   </w:num>
 </w:numbering>
 </file>
@@ -6877,6 +6371,7 @@
     <w:lsdException w:name="HTML Sample" w:semiHidden="1" w:unhideWhenUsed="1"/>
     <w:lsdException w:name="HTML Typewriter" w:semiHidden="1" w:unhideWhenUsed="1"/>
     <w:lsdException w:name="HTML Variable" w:semiHidden="1" w:unhideWhenUsed="1"/>
+    <w:lsdException w:name="Normal Table" w:semiHidden="1" w:unhideWhenUsed="1"/>
     <w:lsdException w:name="annotation subject" w:semiHidden="1" w:unhideWhenUsed="1"/>
     <w:lsdException w:name="No List" w:semiHidden="1" w:unhideWhenUsed="1"/>
     <w:lsdException w:name="Outline List 1" w:semiHidden="1" w:unhideWhenUsed="1"/>
@@ -6923,8 +6418,10 @@
     <w:lsdException w:name="Table Subtle 2" w:semiHidden="1" w:unhideWhenUsed="1"/>
     <w:lsdException w:name="Table Web 1" w:semiHidden="1" w:unhideWhenUsed="1"/>
     <w:lsdException w:name="Table Web 2" w:semiHidden="1" w:unhideWhenUsed="1"/>
+    <w:lsdException w:name="Table Web 3" w:semiHidden="1" w:unhideWhenUsed="1"/>
     <w:lsdException w:name="Balloon Text" w:semiHidden="1" w:unhideWhenUsed="1"/>
     <w:lsdException w:name="Table Grid" w:uiPriority="39"/>
+    <w:lsdException w:name="Table Theme" w:semiHidden="1" w:unhideWhenUsed="1"/>
     <w:lsdException w:name="Placeholder Text" w:semiHidden="1"/>
     <w:lsdException w:name="No Spacing" w:uiPriority="1" w:qFormat="1"/>
     <w:lsdException w:name="Light Shading" w:uiPriority="60"/>
@@ -7478,6 +6975,17 @@
       <w:szCs w:val="18"/>
     </w:rPr>
   </w:style>
+  <w:style w:type="paragraph" w:styleId="PargrafodaLista">
+    <w:name w:val="List Paragraph"/>
+    <w:basedOn w:val="Normal"/>
+    <w:uiPriority w:val="34"/>
+    <w:qFormat/>
+    <w:rsid w:val="008200EA"/>
+    <w:pPr>
+      <w:ind w:left="720"/>
+      <w:contextualSpacing/>
+    </w:pPr>
+  </w:style>
 </w:styles>
 </file>
 
@@ -7828,7 +7336,7 @@
 </file>
 
 <file path=customXml/itemProps1.xml><?xml version="1.0" encoding="utf-8"?>
-<ds:datastoreItem xmlns:ds="http://schemas.openxmlformats.org/officeDocument/2006/customXml" ds:itemID="{72D73E8E-A7E0-42CA-89D2-B4FCB4F2D03B}">
+<ds:datastoreItem xmlns:ds="http://schemas.openxmlformats.org/officeDocument/2006/customXml" ds:itemID="{5D86533F-CCA0-4B72-B7FD-489695E302E1}">
   <ds:schemaRefs>
     <ds:schemaRef ds:uri="http://schemas.openxmlformats.org/officeDocument/2006/bibliography"/>
   </ds:schemaRefs>

--- a/doc/03-Relatorio intercalar.docx
+++ b/doc/03-Relatorio intercalar.docx
@@ -96,9 +96,19 @@
       <w:pPr>
         <w:jc w:val="center"/>
       </w:pPr>
-      <w:r>
-        <w:t>Debugger BrightScript</w:t>
-      </w:r>
+      <w:proofErr w:type="spellStart"/>
+      <w:r>
+        <w:t>Debugger</w:t>
+      </w:r>
+      <w:proofErr w:type="spellEnd"/>
+      <w:r>
+        <w:t xml:space="preserve"> </w:t>
+      </w:r>
+      <w:proofErr w:type="spellStart"/>
+      <w:r>
+        <w:t>BrightScript</w:t>
+      </w:r>
+      <w:proofErr w:type="spellEnd"/>
     </w:p>
     <w:p>
       <w:pPr>
@@ -206,7 +216,7 @@
       <w:pPr>
         <w:pStyle w:val="Cabealho1"/>
       </w:pPr>
-      <w:bookmarkStart w:id="0" w:name="_Toc444548507"/>
+      <w:bookmarkStart w:id="0" w:name="_Toc455416877"/>
       <w:r>
         <w:lastRenderedPageBreak/>
         <w:t>Resumo</w:t>
@@ -218,17 +228,43 @@
       <w:r>
         <w:t xml:space="preserve">O </w:t>
       </w:r>
+      <w:proofErr w:type="spellStart"/>
       <w:r>
         <w:t>BrigthScript</w:t>
       </w:r>
-      <w:r>
-        <w:t xml:space="preserve"> é uma linguagem de programação baseada em java script e visual basic que foi criada pela Roku. A Roku é uma empresa que desenvolve e comercializa box’s para visualização de </w:t>
+      <w:proofErr w:type="spellEnd"/>
+      <w:r>
+        <w:t xml:space="preserve"> é uma linguagem de programação baseada em java script e visual basic que foi criada pela Roku. A Roku é uma empresa que desenvolve e comercializa </w:t>
+      </w:r>
+      <w:proofErr w:type="spellStart"/>
+      <w:r>
+        <w:t>box’s</w:t>
+      </w:r>
+      <w:proofErr w:type="spellEnd"/>
+      <w:r>
+        <w:t xml:space="preserve"> para visualização de </w:t>
       </w:r>
       <w:r>
         <w:t>conteúdos</w:t>
       </w:r>
       <w:r>
-        <w:t xml:space="preserve"> na televisão. O BrigthScript é a linguagem para desenvolvimento de aplicações para as boxs.</w:t>
+        <w:t xml:space="preserve"> na televisão. O </w:t>
+      </w:r>
+      <w:proofErr w:type="spellStart"/>
+      <w:r>
+        <w:t>BrigthScript</w:t>
+      </w:r>
+      <w:proofErr w:type="spellEnd"/>
+      <w:r>
+        <w:t xml:space="preserve"> é a linguagem para desenvolvimento de aplicações para as </w:t>
+      </w:r>
+      <w:proofErr w:type="spellStart"/>
+      <w:r>
+        <w:t>boxs</w:t>
+      </w:r>
+      <w:proofErr w:type="spellEnd"/>
+      <w:r>
+        <w:t>.</w:t>
       </w:r>
     </w:p>
     <w:p>
@@ -260,7 +296,15 @@
         <w:t xml:space="preserve">Essas ferramentas </w:t>
       </w:r>
       <w:r>
-        <w:t xml:space="preserve">são um plugin </w:t>
+        <w:t xml:space="preserve">são um </w:t>
+      </w:r>
+      <w:proofErr w:type="spellStart"/>
+      <w:r>
+        <w:t>plugin</w:t>
+      </w:r>
+      <w:proofErr w:type="spellEnd"/>
+      <w:r>
+        <w:t xml:space="preserve"> </w:t>
       </w:r>
       <w:r>
         <w:t>básico</w:t>
@@ -272,13 +316,29 @@
         <w:t>sintática</w:t>
       </w:r>
       <w:r>
-        <w:t xml:space="preserve">) e as boxes disponibilizam um porto telnet para output e comandos </w:t>
+        <w:t xml:space="preserve">) e as boxes disponibilizam um porto </w:t>
+      </w:r>
+      <w:proofErr w:type="spellStart"/>
+      <w:r>
+        <w:t>telnet</w:t>
+      </w:r>
+      <w:proofErr w:type="spellEnd"/>
+      <w:r>
+        <w:t xml:space="preserve"> para output e comandos </w:t>
       </w:r>
       <w:r>
         <w:t>básicos</w:t>
       </w:r>
       <w:r>
-        <w:t xml:space="preserve"> de debug.</w:t>
+        <w:t xml:space="preserve"> de </w:t>
+      </w:r>
+      <w:proofErr w:type="spellStart"/>
+      <w:r>
+        <w:t>debug</w:t>
+      </w:r>
+      <w:proofErr w:type="spellEnd"/>
+      <w:r>
+        <w:t>.</w:t>
       </w:r>
     </w:p>
     <w:p>
@@ -316,16 +376,32 @@
         <w:t>sintática</w:t>
       </w:r>
       <w:r>
-        <w:t>, compilação, intellis</w:t>
-      </w:r>
-      <w:r>
-        <w:t xml:space="preserve">ense e interação </w:t>
+        <w:t xml:space="preserve">, compilação, </w:t>
+      </w:r>
+      <w:proofErr w:type="spellStart"/>
+      <w:r>
+        <w:t>intellis</w:t>
+      </w:r>
+      <w:r>
+        <w:t>ense</w:t>
+      </w:r>
+      <w:proofErr w:type="spellEnd"/>
+      <w:r>
+        <w:t xml:space="preserve"> e interação </w:t>
       </w:r>
       <w:r>
         <w:t>gráfica</w:t>
       </w:r>
       <w:r>
-        <w:t xml:space="preserve"> de debug.</w:t>
+        <w:t xml:space="preserve"> de </w:t>
+      </w:r>
+      <w:proofErr w:type="spellStart"/>
+      <w:r>
+        <w:t>debug</w:t>
+      </w:r>
+      <w:proofErr w:type="spellEnd"/>
+      <w:r>
+        <w:t>.</w:t>
       </w:r>
     </w:p>
     <w:p>
@@ -342,13 +418,85 @@
         <w:t>no desenvolvimento d</w:t>
       </w:r>
       <w:r>
-        <w:t xml:space="preserve">um plugin de BrightScript para o Visual Studio. O Visual Studio é um IDE desenvolvido pela Microsoft e largamente utilizado para desenvolver aplicações para Windows. Esse plugin </w:t>
+        <w:t xml:space="preserve">um </w:t>
+      </w:r>
+      <w:proofErr w:type="spellStart"/>
+      <w:r>
+        <w:t>plugin</w:t>
+      </w:r>
+      <w:proofErr w:type="spellEnd"/>
+      <w:r>
+        <w:t xml:space="preserve"> de </w:t>
+      </w:r>
+      <w:proofErr w:type="spellStart"/>
+      <w:r>
+        <w:t>BrightScript</w:t>
+      </w:r>
+      <w:proofErr w:type="spellEnd"/>
+      <w:r>
+        <w:t xml:space="preserve"> para o Visual </w:t>
+      </w:r>
+      <w:proofErr w:type="spellStart"/>
+      <w:r>
+        <w:t>Studio</w:t>
+      </w:r>
+      <w:proofErr w:type="spellEnd"/>
+      <w:r>
+        <w:t xml:space="preserve">. O Visual </w:t>
+      </w:r>
+      <w:proofErr w:type="spellStart"/>
+      <w:r>
+        <w:t>Studio</w:t>
+      </w:r>
+      <w:proofErr w:type="spellEnd"/>
+      <w:r>
+        <w:t xml:space="preserve"> é um IDE desenvolvido pela Microsoft e largamente utilizado para desenvolver aplicações para Windows. Esse </w:t>
+      </w:r>
+      <w:proofErr w:type="spellStart"/>
+      <w:r>
+        <w:t>plugin</w:t>
+      </w:r>
+      <w:proofErr w:type="spellEnd"/>
+      <w:r>
+        <w:t xml:space="preserve"> </w:t>
       </w:r>
       <w:r>
         <w:t>assenta</w:t>
       </w:r>
       <w:r>
-        <w:t xml:space="preserve"> nas APIs (Language Services) disponibilizadas pelo SDK do Visual Studio.</w:t>
+        <w:t xml:space="preserve"> nas </w:t>
+      </w:r>
+      <w:proofErr w:type="spellStart"/>
+      <w:r>
+        <w:t>APIs</w:t>
+      </w:r>
+      <w:proofErr w:type="spellEnd"/>
+      <w:r>
+        <w:t xml:space="preserve"> (</w:t>
+      </w:r>
+      <w:proofErr w:type="spellStart"/>
+      <w:r>
+        <w:t>Language</w:t>
+      </w:r>
+      <w:proofErr w:type="spellEnd"/>
+      <w:r>
+        <w:t xml:space="preserve"> </w:t>
+      </w:r>
+      <w:proofErr w:type="spellStart"/>
+      <w:r>
+        <w:t>Services</w:t>
+      </w:r>
+      <w:proofErr w:type="spellEnd"/>
+      <w:r>
+        <w:t xml:space="preserve">) disponibilizadas pelo SDK do Visual </w:t>
+      </w:r>
+      <w:proofErr w:type="spellStart"/>
+      <w:r>
+        <w:t>Studio</w:t>
+      </w:r>
+      <w:proofErr w:type="spellEnd"/>
+      <w:r>
+        <w:t>.</w:t>
       </w:r>
     </w:p>
     <w:p>
@@ -373,7 +521,39 @@
         <w:t>O projeto</w:t>
       </w:r>
       <w:r>
-        <w:t xml:space="preserve"> enquadra-se no desenvolvimento da aplicação Sky Store pertencente à empresa Sky UK Limited.</w:t>
+        <w:t xml:space="preserve"> enquadra-se no desenvolvimento da aplicação </w:t>
+      </w:r>
+      <w:proofErr w:type="spellStart"/>
+      <w:r>
+        <w:t>Sky</w:t>
+      </w:r>
+      <w:proofErr w:type="spellEnd"/>
+      <w:r>
+        <w:t xml:space="preserve"> </w:t>
+      </w:r>
+      <w:proofErr w:type="spellStart"/>
+      <w:r>
+        <w:t>Store</w:t>
+      </w:r>
+      <w:proofErr w:type="spellEnd"/>
+      <w:r>
+        <w:t xml:space="preserve"> pertencente à empresa </w:t>
+      </w:r>
+      <w:proofErr w:type="spellStart"/>
+      <w:r>
+        <w:t>Sky</w:t>
+      </w:r>
+      <w:proofErr w:type="spellEnd"/>
+      <w:r>
+        <w:t xml:space="preserve"> UK </w:t>
+      </w:r>
+      <w:proofErr w:type="spellStart"/>
+      <w:r>
+        <w:t>Limited</w:t>
+      </w:r>
+      <w:proofErr w:type="spellEnd"/>
+      <w:r>
+        <w:t>.</w:t>
       </w:r>
     </w:p>
     <w:p>
@@ -381,7 +561,7 @@
         <w:br w:type="page"/>
       </w:r>
     </w:p>
-    <w:bookmarkStart w:id="1" w:name="_Toc444548508" w:displacedByCustomXml="next"/>
+    <w:bookmarkStart w:id="1" w:name="_Toc455416878" w:displacedByCustomXml="next"/>
     <w:sdt>
       <w:sdtPr>
         <w:rPr>
@@ -436,7 +616,7 @@
           <w:r>
             <w:fldChar w:fldCharType="separate"/>
           </w:r>
-          <w:hyperlink w:anchor="_Toc444548507" w:history="1">
+          <w:hyperlink w:anchor="_Toc455416877" w:history="1">
             <w:r>
               <w:rPr>
                 <w:rStyle w:val="Hiperligao"/>
@@ -479,7 +659,7 @@
                 <w:noProof/>
                 <w:webHidden/>
               </w:rPr>
-              <w:instrText xml:space="preserve"> PAGEREF _Toc444548507 \h </w:instrText>
+              <w:instrText xml:space="preserve"> PAGEREF _Toc455416877 \h </w:instrText>
             </w:r>
             <w:r>
               <w:rPr>
@@ -524,7 +704,7 @@
               <w:lang w:eastAsia="pt-PT"/>
             </w:rPr>
           </w:pPr>
-          <w:hyperlink w:anchor="_Toc444548508" w:history="1">
+          <w:hyperlink w:anchor="_Toc455416878" w:history="1">
             <w:r>
               <w:rPr>
                 <w:rStyle w:val="Hiperligao"/>
@@ -567,7 +747,7 @@
                 <w:noProof/>
                 <w:webHidden/>
               </w:rPr>
-              <w:instrText xml:space="preserve"> PAGEREF _Toc444548508 \h </w:instrText>
+              <w:instrText xml:space="preserve"> PAGEREF _Toc455416878 \h </w:instrText>
             </w:r>
             <w:r>
               <w:rPr>
@@ -612,7 +792,7 @@
               <w:lang w:eastAsia="pt-PT"/>
             </w:rPr>
           </w:pPr>
-          <w:hyperlink w:anchor="_Toc444548509" w:history="1">
+          <w:hyperlink w:anchor="_Toc455416879" w:history="1">
             <w:r>
               <w:rPr>
                 <w:rStyle w:val="Hiperligao"/>
@@ -655,7 +835,7 @@
                 <w:noProof/>
                 <w:webHidden/>
               </w:rPr>
-              <w:instrText xml:space="preserve"> PAGEREF _Toc444548509 \h </w:instrText>
+              <w:instrText xml:space="preserve"> PAGEREF _Toc455416879 \h </w:instrText>
             </w:r>
             <w:r>
               <w:rPr>
@@ -700,7 +880,7 @@
               <w:lang w:eastAsia="pt-PT"/>
             </w:rPr>
           </w:pPr>
-          <w:hyperlink w:anchor="_Toc444548510" w:history="1">
+          <w:hyperlink w:anchor="_Toc455416880" w:history="1">
             <w:r>
               <w:rPr>
                 <w:rStyle w:val="Hiperligao"/>
@@ -743,7 +923,7 @@
                 <w:noProof/>
                 <w:webHidden/>
               </w:rPr>
-              <w:instrText xml:space="preserve"> PAGEREF _Toc444548510 \h </w:instrText>
+              <w:instrText xml:space="preserve"> PAGEREF _Toc455416880 \h </w:instrText>
             </w:r>
             <w:r>
               <w:rPr>
@@ -788,7 +968,7 @@
               <w:lang w:eastAsia="pt-PT"/>
             </w:rPr>
           </w:pPr>
-          <w:hyperlink w:anchor="_Toc444548511" w:history="1">
+          <w:hyperlink w:anchor="_Toc455416881" w:history="1">
             <w:r>
               <w:rPr>
                 <w:rStyle w:val="Hiperligao"/>
@@ -831,7 +1011,7 @@
                 <w:noProof/>
                 <w:webHidden/>
               </w:rPr>
-              <w:instrText xml:space="preserve"> PAGEREF _Toc444548511 \h </w:instrText>
+              <w:instrText xml:space="preserve"> PAGEREF _Toc455416881 \h </w:instrText>
             </w:r>
             <w:r>
               <w:rPr>
@@ -876,7 +1056,7 @@
               <w:lang w:eastAsia="pt-PT"/>
             </w:rPr>
           </w:pPr>
-          <w:hyperlink w:anchor="_Toc444548512" w:history="1">
+          <w:hyperlink w:anchor="_Toc455416882" w:history="1">
             <w:r>
               <w:rPr>
                 <w:rStyle w:val="Hiperligao"/>
@@ -919,7 +1099,7 @@
                 <w:noProof/>
                 <w:webHidden/>
               </w:rPr>
-              <w:instrText xml:space="preserve"> PAGEREF _Toc444548512 \h </w:instrText>
+              <w:instrText xml:space="preserve"> PAGEREF _Toc455416882 \h </w:instrText>
             </w:r>
             <w:r>
               <w:rPr>
@@ -964,7 +1144,7 @@
               <w:lang w:eastAsia="pt-PT"/>
             </w:rPr>
           </w:pPr>
-          <w:hyperlink w:anchor="_Toc444548513" w:history="1">
+          <w:hyperlink w:anchor="_Toc455416883" w:history="1">
             <w:r>
               <w:rPr>
                 <w:rStyle w:val="Hiperligao"/>
@@ -1007,7 +1187,7 @@
                 <w:noProof/>
                 <w:webHidden/>
               </w:rPr>
-              <w:instrText xml:space="preserve"> PAGEREF _Toc444548513 \h </w:instrText>
+              <w:instrText xml:space="preserve"> PAGEREF _Toc455416883 \h </w:instrText>
             </w:r>
             <w:r>
               <w:rPr>
@@ -1027,7 +1207,7 @@
                 <w:noProof/>
                 <w:webHidden/>
               </w:rPr>
-              <w:t>3</w:t>
+              <w:t>4</w:t>
             </w:r>
             <w:r>
               <w:rPr>
@@ -1052,7 +1232,7 @@
               <w:lang w:eastAsia="pt-PT"/>
             </w:rPr>
           </w:pPr>
-          <w:hyperlink w:anchor="_Toc444548514" w:history="1">
+          <w:hyperlink w:anchor="_Toc455416884" w:history="1">
             <w:r>
               <w:rPr>
                 <w:rStyle w:val="Hiperligao"/>
@@ -1095,7 +1275,7 @@
                 <w:noProof/>
                 <w:webHidden/>
               </w:rPr>
-              <w:instrText xml:space="preserve"> PAGEREF _Toc444548514 \h </w:instrText>
+              <w:instrText xml:space="preserve"> PAGEREF _Toc455416884 \h </w:instrText>
             </w:r>
             <w:r>
               <w:rPr>
@@ -1115,7 +1295,7 @@
                 <w:noProof/>
                 <w:webHidden/>
               </w:rPr>
-              <w:t>3</w:t>
+              <w:t>4</w:t>
             </w:r>
             <w:r>
               <w:rPr>
@@ -1140,7 +1320,7 @@
               <w:lang w:eastAsia="pt-PT"/>
             </w:rPr>
           </w:pPr>
-          <w:hyperlink w:anchor="_Toc444548515" w:history="1">
+          <w:hyperlink w:anchor="_Toc455416885" w:history="1">
             <w:r>
               <w:rPr>
                 <w:rStyle w:val="Hiperligao"/>
@@ -1183,7 +1363,7 @@
                 <w:noProof/>
                 <w:webHidden/>
               </w:rPr>
-              <w:instrText xml:space="preserve"> PAGEREF _Toc444548515 \h </w:instrText>
+              <w:instrText xml:space="preserve"> PAGEREF _Toc455416885 \h </w:instrText>
             </w:r>
             <w:r>
               <w:rPr>
@@ -1203,7 +1383,7 @@
                 <w:noProof/>
                 <w:webHidden/>
               </w:rPr>
-              <w:t>3</w:t>
+              <w:t>4</w:t>
             </w:r>
             <w:r>
               <w:rPr>
@@ -1228,7 +1408,7 @@
               <w:lang w:eastAsia="pt-PT"/>
             </w:rPr>
           </w:pPr>
-          <w:hyperlink w:anchor="_Toc444548516" w:history="1">
+          <w:hyperlink w:anchor="_Toc455416886" w:history="1">
             <w:r>
               <w:rPr>
                 <w:rStyle w:val="Hiperligao"/>
@@ -1250,7 +1430,7 @@
                 <w:rStyle w:val="Hiperligao"/>
                 <w:noProof/>
               </w:rPr>
-              <w:t>Visual Studio</w:t>
+              <w:t>Plugin Visual Studio</w:t>
             </w:r>
             <w:r>
               <w:rPr>
@@ -1271,7 +1451,7 @@
                 <w:noProof/>
                 <w:webHidden/>
               </w:rPr>
-              <w:instrText xml:space="preserve"> PAGEREF _Toc444548516 \h </w:instrText>
+              <w:instrText xml:space="preserve"> PAGEREF _Toc455416886 \h </w:instrText>
             </w:r>
             <w:r>
               <w:rPr>
@@ -1291,7 +1471,7 @@
                 <w:noProof/>
                 <w:webHidden/>
               </w:rPr>
-              <w:t>4</w:t>
+              <w:t>5</w:t>
             </w:r>
             <w:r>
               <w:rPr>
@@ -1316,7 +1496,7 @@
               <w:lang w:eastAsia="pt-PT"/>
             </w:rPr>
           </w:pPr>
-          <w:hyperlink w:anchor="_Toc444548517" w:history="1">
+          <w:hyperlink w:anchor="_Toc455416887" w:history="1">
             <w:r>
               <w:rPr>
                 <w:rStyle w:val="Hiperligao"/>
@@ -1359,7 +1539,7 @@
                 <w:noProof/>
                 <w:webHidden/>
               </w:rPr>
-              <w:instrText xml:space="preserve"> PAGEREF _Toc444548517 \h </w:instrText>
+              <w:instrText xml:space="preserve"> PAGEREF _Toc455416887 \h </w:instrText>
             </w:r>
             <w:r>
               <w:rPr>
@@ -1379,7 +1559,7 @@
                 <w:noProof/>
                 <w:webHidden/>
               </w:rPr>
-              <w:t>5</w:t>
+              <w:t>6</w:t>
             </w:r>
             <w:r>
               <w:rPr>
@@ -1404,7 +1584,7 @@
               <w:lang w:eastAsia="pt-PT"/>
             </w:rPr>
           </w:pPr>
-          <w:hyperlink w:anchor="_Toc444548518" w:history="1">
+          <w:hyperlink w:anchor="_Toc455416888" w:history="1">
             <w:r>
               <w:rPr>
                 <w:rStyle w:val="Hiperligao"/>
@@ -1447,7 +1627,7 @@
                 <w:noProof/>
                 <w:webHidden/>
               </w:rPr>
-              <w:instrText xml:space="preserve"> PAGEREF _Toc444548518 \h </w:instrText>
+              <w:instrText xml:space="preserve"> PAGEREF _Toc455416888 \h </w:instrText>
             </w:r>
             <w:r>
               <w:rPr>
@@ -1467,7 +1647,7 @@
                 <w:noProof/>
                 <w:webHidden/>
               </w:rPr>
-              <w:t>5</w:t>
+              <w:t>6</w:t>
             </w:r>
             <w:r>
               <w:rPr>
@@ -1492,7 +1672,7 @@
               <w:lang w:eastAsia="pt-PT"/>
             </w:rPr>
           </w:pPr>
-          <w:hyperlink w:anchor="_Toc444548519" w:history="1">
+          <w:hyperlink w:anchor="_Toc455416889" w:history="1">
             <w:r>
               <w:rPr>
                 <w:rStyle w:val="Hiperligao"/>
@@ -1535,7 +1715,7 @@
                 <w:noProof/>
                 <w:webHidden/>
               </w:rPr>
-              <w:instrText xml:space="preserve"> PAGEREF _Toc444548519 \h </w:instrText>
+              <w:instrText xml:space="preserve"> PAGEREF _Toc455416889 \h </w:instrText>
             </w:r>
             <w:r>
               <w:rPr>
@@ -1555,7 +1735,7 @@
                 <w:noProof/>
                 <w:webHidden/>
               </w:rPr>
-              <w:t>5</w:t>
+              <w:t>7</w:t>
             </w:r>
             <w:r>
               <w:rPr>
@@ -1580,7 +1760,7 @@
               <w:lang w:eastAsia="pt-PT"/>
             </w:rPr>
           </w:pPr>
-          <w:hyperlink w:anchor="_Toc444548520" w:history="1">
+          <w:hyperlink w:anchor="_Toc455416890" w:history="1">
             <w:r>
               <w:rPr>
                 <w:rStyle w:val="Hiperligao"/>
@@ -1602,7 +1782,7 @@
                 <w:rStyle w:val="Hiperligao"/>
                 <w:noProof/>
               </w:rPr>
-              <w:t>Http</w:t>
+              <w:t>Remote Http</w:t>
             </w:r>
             <w:r>
               <w:rPr>
@@ -1623,7 +1803,7 @@
                 <w:noProof/>
                 <w:webHidden/>
               </w:rPr>
-              <w:instrText xml:space="preserve"> PAGEREF _Toc444548520 \h </w:instrText>
+              <w:instrText xml:space="preserve"> PAGEREF _Toc455416890 \h </w:instrText>
             </w:r>
             <w:r>
               <w:rPr>
@@ -1643,7 +1823,7 @@
                 <w:noProof/>
                 <w:webHidden/>
               </w:rPr>
-              <w:t>6</w:t>
+              <w:t>10</w:t>
             </w:r>
             <w:r>
               <w:rPr>
@@ -1668,7 +1848,7 @@
               <w:lang w:eastAsia="pt-PT"/>
             </w:rPr>
           </w:pPr>
-          <w:hyperlink w:anchor="_Toc444548521" w:history="1">
+          <w:hyperlink w:anchor="_Toc455416891" w:history="1">
             <w:r>
               <w:rPr>
                 <w:rStyle w:val="Hiperligao"/>
@@ -1711,7 +1891,7 @@
                 <w:noProof/>
                 <w:webHidden/>
               </w:rPr>
-              <w:instrText xml:space="preserve"> PAGEREF _Toc444548521 \h </w:instrText>
+              <w:instrText xml:space="preserve"> PAGEREF _Toc455416891 \h </w:instrText>
             </w:r>
             <w:r>
               <w:rPr>
@@ -1731,7 +1911,7 @@
                 <w:noProof/>
                 <w:webHidden/>
               </w:rPr>
-              <w:t>6</w:t>
+              <w:t>11</w:t>
             </w:r>
             <w:r>
               <w:rPr>
@@ -1756,7 +1936,7 @@
               <w:lang w:eastAsia="pt-PT"/>
             </w:rPr>
           </w:pPr>
-          <w:hyperlink w:anchor="_Toc444548522" w:history="1">
+          <w:hyperlink w:anchor="_Toc455416892" w:history="1">
             <w:r>
               <w:rPr>
                 <w:rStyle w:val="Hiperligao"/>
@@ -1799,7 +1979,7 @@
                 <w:noProof/>
                 <w:webHidden/>
               </w:rPr>
-              <w:instrText xml:space="preserve"> PAGEREF _Toc444548522 \h </w:instrText>
+              <w:instrText xml:space="preserve"> PAGEREF _Toc455416892 \h </w:instrText>
             </w:r>
             <w:r>
               <w:rPr>
@@ -1819,7 +1999,95 @@
                 <w:noProof/>
                 <w:webHidden/>
               </w:rPr>
-              <w:t>7</w:t>
+              <w:t>12</w:t>
+            </w:r>
+            <w:r>
+              <w:rPr>
+                <w:noProof/>
+                <w:webHidden/>
+              </w:rPr>
+              <w:fldChar w:fldCharType="end"/>
+            </w:r>
+          </w:hyperlink>
+        </w:p>
+        <w:p>
+          <w:pPr>
+            <w:pStyle w:val="ndice1"/>
+            <w:tabs>
+              <w:tab w:val="left" w:pos="440"/>
+              <w:tab w:val="right" w:leader="dot" w:pos="9016"/>
+            </w:tabs>
+            <w:rPr>
+              <w:rFonts w:eastAsiaTheme="minorEastAsia"/>
+              <w:noProof/>
+              <w:sz w:val="22"/>
+              <w:lang w:eastAsia="pt-PT"/>
+            </w:rPr>
+          </w:pPr>
+          <w:hyperlink w:anchor="_Toc455416893" w:history="1">
+            <w:r>
+              <w:rPr>
+                <w:rStyle w:val="Hiperligao"/>
+                <w:noProof/>
+              </w:rPr>
+              <w:t>7.</w:t>
+            </w:r>
+            <w:r>
+              <w:rPr>
+                <w:rFonts w:eastAsiaTheme="minorEastAsia"/>
+                <w:noProof/>
+                <w:sz w:val="22"/>
+                <w:lang w:eastAsia="pt-PT"/>
+              </w:rPr>
+              <w:tab/>
+            </w:r>
+            <w:r>
+              <w:rPr>
+                <w:rStyle w:val="Hiperligao"/>
+                <w:noProof/>
+              </w:rPr>
+              <w:t>Índice Figuras</w:t>
+            </w:r>
+            <w:r>
+              <w:rPr>
+                <w:noProof/>
+                <w:webHidden/>
+              </w:rPr>
+              <w:tab/>
+            </w:r>
+            <w:r>
+              <w:rPr>
+                <w:noProof/>
+                <w:webHidden/>
+              </w:rPr>
+              <w:fldChar w:fldCharType="begin"/>
+            </w:r>
+            <w:r>
+              <w:rPr>
+                <w:noProof/>
+                <w:webHidden/>
+              </w:rPr>
+              <w:instrText xml:space="preserve"> PAGEREF _Toc455416893 \h </w:instrText>
+            </w:r>
+            <w:r>
+              <w:rPr>
+                <w:noProof/>
+                <w:webHidden/>
+              </w:rPr>
+            </w:r>
+            <w:r>
+              <w:rPr>
+                <w:noProof/>
+                <w:webHidden/>
+              </w:rPr>
+              <w:fldChar w:fldCharType="separate"/>
+            </w:r>
+            <w:r>
+              <w:rPr>
+                <w:noProof/>
+                <w:webHidden/>
+              </w:rPr>
+              <w:t>13</w:t>
             </w:r>
             <w:r>
               <w:rPr>
@@ -1857,7 +2125,7 @@
       <w:pPr>
         <w:pStyle w:val="Cabealho1"/>
       </w:pPr>
-      <w:bookmarkStart w:id="2" w:name="_Toc444548509"/>
+      <w:bookmarkStart w:id="2" w:name="_Toc455416879"/>
       <w:r>
         <w:lastRenderedPageBreak/>
         <w:t>Introdução</w:t>
@@ -1876,14 +2144,22 @@
         <w:t xml:space="preserve"> das ferramentas disponíveis, </w:t>
       </w:r>
       <w:r>
-        <w:t xml:space="preserve">para compreender o seu funcionamento e avaliar o benefício da sua utilização. A terceira faze corresponde à implementação do pluggin. </w:t>
+        <w:t xml:space="preserve">para compreender o seu funcionamento e avaliar o benefício da sua utilização. A terceira faze corresponde à implementação do </w:t>
+      </w:r>
+      <w:proofErr w:type="spellStart"/>
+      <w:r>
+        <w:t>pluggin</w:t>
+      </w:r>
+      <w:proofErr w:type="spellEnd"/>
+      <w:r>
+        <w:t xml:space="preserve">. </w:t>
       </w:r>
     </w:p>
     <w:p>
       <w:pPr>
         <w:pStyle w:val="Cabealho2"/>
       </w:pPr>
-      <w:bookmarkStart w:id="3" w:name="_Toc444548510"/>
+      <w:bookmarkStart w:id="3" w:name="_Toc455416880"/>
       <w:r>
         <w:t>Compiladores</w:t>
       </w:r>
@@ -1927,17 +2203,56 @@
         </w:sdtContent>
       </w:sdt>
       <w:r>
-        <w:t xml:space="preserve"> disponíveis no site youtube, realizados pelo professor </w:t>
-      </w:r>
-      <w:r>
-        <w:t>Alex Aiken</w:t>
-      </w:r>
-      <w:r>
-        <w:t xml:space="preserve">, da universidade de Standford e o livro </w:t>
-      </w:r>
-      <w:r>
-        <w:t>Modern Compiler Implementation</w:t>
-      </w:r>
+        <w:t xml:space="preserve"> disponíveis no site </w:t>
+      </w:r>
+      <w:proofErr w:type="spellStart"/>
+      <w:r>
+        <w:t>youtube</w:t>
+      </w:r>
+      <w:proofErr w:type="spellEnd"/>
+      <w:r>
+        <w:t xml:space="preserve">, realizados pelo professor </w:t>
+      </w:r>
+      <w:r>
+        <w:t xml:space="preserve">Alex </w:t>
+      </w:r>
+      <w:proofErr w:type="spellStart"/>
+      <w:r>
+        <w:t>Aiken</w:t>
+      </w:r>
+      <w:proofErr w:type="spellEnd"/>
+      <w:r>
+        <w:t xml:space="preserve">, da universidade de </w:t>
+      </w:r>
+      <w:proofErr w:type="spellStart"/>
+      <w:r>
+        <w:t>Standford</w:t>
+      </w:r>
+      <w:proofErr w:type="spellEnd"/>
+      <w:r>
+        <w:t xml:space="preserve"> e o livro </w:t>
+      </w:r>
+      <w:proofErr w:type="spellStart"/>
+      <w:r>
+        <w:t>Modern</w:t>
+      </w:r>
+      <w:proofErr w:type="spellEnd"/>
+      <w:r>
+        <w:t xml:space="preserve"> </w:t>
+      </w:r>
+      <w:proofErr w:type="spellStart"/>
+      <w:r>
+        <w:t>Compiler</w:t>
+      </w:r>
+      <w:proofErr w:type="spellEnd"/>
+      <w:r>
+        <w:t xml:space="preserve"> </w:t>
+      </w:r>
+      <w:proofErr w:type="spellStart"/>
+      <w:r>
+        <w:t>Implementation</w:t>
+      </w:r>
+      <w:proofErr w:type="spellEnd"/>
       <w:r>
         <w:t xml:space="preserve"> </w:t>
       </w:r>
@@ -2001,16 +2316,64 @@
     </w:p>
     <w:p>
       <w:r>
-        <w:t xml:space="preserve">O BrightScript é uma linguagem interpretada, não sendo necessário </w:t>
-      </w:r>
-      <w:r>
-        <w:t xml:space="preserve">implementar todos os paços do processo de compilação. Para a ferramenta de debug basta-nos implementar o Lexer e o Parser. Para implementar simulador </w:t>
+        <w:t xml:space="preserve">O </w:t>
+      </w:r>
+      <w:proofErr w:type="spellStart"/>
+      <w:r>
+        <w:t>BrightScript</w:t>
+      </w:r>
+      <w:proofErr w:type="spellEnd"/>
+      <w:r>
+        <w:t xml:space="preserve"> é uma linguagem interpretada, não sendo necessário </w:t>
+      </w:r>
+      <w:r>
+        <w:t xml:space="preserve">implementar todos os paços do processo de compilação. Para a ferramenta de </w:t>
+      </w:r>
+      <w:proofErr w:type="spellStart"/>
+      <w:r>
+        <w:t>debug</w:t>
+      </w:r>
+      <w:proofErr w:type="spellEnd"/>
+      <w:r>
+        <w:t xml:space="preserve"> basta-nos implementar o </w:t>
+      </w:r>
+      <w:proofErr w:type="spellStart"/>
+      <w:r>
+        <w:t>Lexer</w:t>
+      </w:r>
+      <w:proofErr w:type="spellEnd"/>
+      <w:r>
+        <w:t xml:space="preserve"> e o </w:t>
+      </w:r>
+      <w:proofErr w:type="spellStart"/>
+      <w:r>
+        <w:t>Parser</w:t>
+      </w:r>
+      <w:proofErr w:type="spellEnd"/>
+      <w:r>
+        <w:t xml:space="preserve">. Para implementar simulador </w:t>
       </w:r>
       <w:r>
         <w:t>será necessário</w:t>
       </w:r>
       <w:r>
-        <w:t xml:space="preserve"> implementar os restantes paços do processo, podendo optar pela compilação para a linguagem intermedia MSIL (Microsoft Intermediate Language).</w:t>
+        <w:t xml:space="preserve"> implementar os restantes paços do processo, podendo optar pela compilação para a linguagem intermedia MSIL (Microsoft </w:t>
+      </w:r>
+      <w:proofErr w:type="spellStart"/>
+      <w:r>
+        <w:t>Intermediate</w:t>
+      </w:r>
+      <w:proofErr w:type="spellEnd"/>
+      <w:r>
+        <w:t xml:space="preserve"> </w:t>
+      </w:r>
+      <w:proofErr w:type="spellStart"/>
+      <w:r>
+        <w:t>Language</w:t>
+      </w:r>
+      <w:proofErr w:type="spellEnd"/>
+      <w:r>
+        <w:t>).</w:t>
       </w:r>
     </w:p>
     <w:p/>
@@ -2018,7 +2381,7 @@
       <w:pPr>
         <w:pStyle w:val="Cabealho2"/>
       </w:pPr>
-      <w:bookmarkStart w:id="4" w:name="_Toc444548511"/>
+      <w:bookmarkStart w:id="4" w:name="_Toc455416881"/>
       <w:r>
         <w:t>Ferramentas</w:t>
       </w:r>
@@ -2038,12 +2401,36 @@
         <w:t>a</w:t>
       </w:r>
       <w:r>
-        <w:t>-se a utilização de ferramentas para gerar o Lexer e o Parser.</w:t>
-      </w:r>
-    </w:p>
-    <w:p>
-      <w:r>
-        <w:t xml:space="preserve">O GPlex </w:t>
+        <w:t xml:space="preserve">-se a utilização de ferramentas para gerar o </w:t>
+      </w:r>
+      <w:proofErr w:type="spellStart"/>
+      <w:r>
+        <w:t>Lexer</w:t>
+      </w:r>
+      <w:proofErr w:type="spellEnd"/>
+      <w:r>
+        <w:t xml:space="preserve"> e o </w:t>
+      </w:r>
+      <w:proofErr w:type="spellStart"/>
+      <w:r>
+        <w:t>Parser</w:t>
+      </w:r>
+      <w:proofErr w:type="spellEnd"/>
+      <w:r>
+        <w:t>.</w:t>
+      </w:r>
+    </w:p>
+    <w:p>
+      <w:r>
+        <w:t xml:space="preserve">O </w:t>
+      </w:r>
+      <w:proofErr w:type="spellStart"/>
+      <w:r>
+        <w:t>GPlex</w:t>
+      </w:r>
+      <w:proofErr w:type="spellEnd"/>
+      <w:r>
+        <w:t xml:space="preserve"> </w:t>
       </w:r>
       <w:sdt>
         <w:sdtPr>
@@ -2091,10 +2478,31 @@
         <w:t>semelhante à linguagem de especificação</w:t>
       </w:r>
       <w:r>
-        <w:t xml:space="preserve"> Lex. O analisador é baseado no algoritmo “</w:t>
-      </w:r>
-      <w:r>
-        <w:t xml:space="preserve">finite state </w:t>
+        <w:t xml:space="preserve"> </w:t>
+      </w:r>
+      <w:proofErr w:type="spellStart"/>
+      <w:r>
+        <w:t>Lex</w:t>
+      </w:r>
+      <w:proofErr w:type="spellEnd"/>
+      <w:r>
+        <w:t>. O analisador é baseado no algoritmo “</w:t>
+      </w:r>
+      <w:proofErr w:type="spellStart"/>
+      <w:r>
+        <w:t>finite</w:t>
+      </w:r>
+      <w:proofErr w:type="spellEnd"/>
+      <w:r>
+        <w:t xml:space="preserve"> </w:t>
+      </w:r>
+      <w:proofErr w:type="spellStart"/>
+      <w:r>
+        <w:t>state</w:t>
+      </w:r>
+      <w:proofErr w:type="spellEnd"/>
+      <w:r>
+        <w:t xml:space="preserve"> </w:t>
       </w:r>
       <w:r>
         <w:t xml:space="preserve">autómata”. </w:t>
@@ -2102,7 +2510,15 @@
     </w:p>
     <w:p>
       <w:r>
-        <w:t xml:space="preserve">O Gppg </w:t>
+        <w:t xml:space="preserve">O </w:t>
+      </w:r>
+      <w:proofErr w:type="spellStart"/>
+      <w:r>
+        <w:t>Gppg</w:t>
+      </w:r>
+      <w:proofErr w:type="spellEnd"/>
+      <w:r>
+        <w:t xml:space="preserve"> </w:t>
       </w:r>
       <w:sdt>
         <w:sdtPr>
@@ -2132,37 +2548,122 @@
         </w:sdtContent>
       </w:sdt>
       <w:r>
-        <w:t xml:space="preserve"> é um gerador de código C#, que gera um Parser com a abordagem bottom-up, </w:t>
+        <w:t xml:space="preserve"> é um gerador de código C#, que gera um </w:t>
+      </w:r>
+      <w:proofErr w:type="spellStart"/>
+      <w:r>
+        <w:t>Parser</w:t>
+      </w:r>
+      <w:proofErr w:type="spellEnd"/>
+      <w:r>
+        <w:t xml:space="preserve"> com a abordagem </w:t>
+      </w:r>
+      <w:proofErr w:type="spellStart"/>
+      <w:r>
+        <w:t>bottom-up</w:t>
+      </w:r>
+      <w:proofErr w:type="spellEnd"/>
+      <w:r>
+        <w:t xml:space="preserve">, </w:t>
       </w:r>
       <w:r>
         <w:t>que reconhece</w:t>
       </w:r>
       <w:r>
-        <w:t xml:space="preserve"> linguagens LALR(1</w:t>
+        <w:t xml:space="preserve"> linguagens </w:t>
+      </w:r>
+      <w:proofErr w:type="gramStart"/>
+      <w:r>
+        <w:t>LALR(</w:t>
+      </w:r>
+      <w:proofErr w:type="gramEnd"/>
+      <w:r>
+        <w:t>1</w:t>
       </w:r>
       <w:r>
         <w:t>)</w:t>
       </w:r>
       <w:r>
-        <w:t xml:space="preserve"> (1 Look-Ahead token, Left-to</w:t>
+        <w:t xml:space="preserve"> (1 Look-</w:t>
+      </w:r>
+      <w:proofErr w:type="spellStart"/>
+      <w:r>
+        <w:t>Ahead</w:t>
+      </w:r>
+      <w:proofErr w:type="spellEnd"/>
+      <w:r>
+        <w:t xml:space="preserve"> </w:t>
+      </w:r>
+      <w:proofErr w:type="spellStart"/>
+      <w:r>
+        <w:t>token</w:t>
+      </w:r>
+      <w:proofErr w:type="spellEnd"/>
+      <w:r>
+        <w:t xml:space="preserve">, </w:t>
+      </w:r>
+      <w:proofErr w:type="spellStart"/>
+      <w:r>
+        <w:t>Left</w:t>
+      </w:r>
+      <w:proofErr w:type="spellEnd"/>
+      <w:r>
+        <w:t>-to</w:t>
       </w:r>
       <w:r>
         <w:t>-</w:t>
       </w:r>
-      <w:r>
-        <w:t>Right - rightmost derivation)</w:t>
+      <w:proofErr w:type="spellStart"/>
+      <w:r>
+        <w:t>Right</w:t>
+      </w:r>
+      <w:proofErr w:type="spellEnd"/>
+      <w:r>
+        <w:t xml:space="preserve"> - </w:t>
+      </w:r>
+      <w:proofErr w:type="spellStart"/>
+      <w:r>
+        <w:t>rightmost</w:t>
+      </w:r>
+      <w:proofErr w:type="spellEnd"/>
+      <w:r>
+        <w:t xml:space="preserve"> </w:t>
+      </w:r>
+      <w:proofErr w:type="spellStart"/>
+      <w:r>
+        <w:t>derivation</w:t>
+      </w:r>
+      <w:proofErr w:type="spellEnd"/>
+      <w:r>
+        <w:t>)</w:t>
       </w:r>
       <w:r>
         <w:t xml:space="preserve">, </w:t>
       </w:r>
       <w:r>
-        <w:t>com as desambiguações yacc tradicionais. A especificação é feita numa linguagem semelhante ao YACC.</w:t>
+        <w:t xml:space="preserve">com as desambiguações </w:t>
+      </w:r>
+      <w:proofErr w:type="spellStart"/>
+      <w:r>
+        <w:t>yacc</w:t>
+      </w:r>
+      <w:proofErr w:type="spellEnd"/>
+      <w:r>
+        <w:t xml:space="preserve"> tradicionais. A especificação é feita numa linguagem semelhante ao YACC.</w:t>
       </w:r>
     </w:p>
     <w:p>
       <w:r>
         <w:lastRenderedPageBreak/>
-        <w:t>Os geradores de código foram desenhados para funcionar em conjunto, podendo ainda assim ser utilizados em separado. Foram também desenhados para integrar com o Visual Studio, existindo opções para gerar classes para a integração.</w:t>
+        <w:t xml:space="preserve">Os geradores de código foram desenhados para funcionar em conjunto, podendo ainda assim ser utilizados em separado. Foram também desenhados para integrar com o Visual </w:t>
+      </w:r>
+      <w:proofErr w:type="spellStart"/>
+      <w:r>
+        <w:t>Studio</w:t>
+      </w:r>
+      <w:proofErr w:type="spellEnd"/>
+      <w:r>
+        <w:t>, existindo opções para gerar classes para a integração.</w:t>
       </w:r>
     </w:p>
     <w:p>
@@ -2176,7 +2677,23 @@
         <w:t xml:space="preserve"> a </w:t>
       </w:r>
       <w:r>
-        <w:t xml:space="preserve">interface disponibilizada pelo Visual Studio para a implementação de extensões, nomeadamente extensões de suporte a linguagens e de debug. </w:t>
+        <w:t xml:space="preserve">interface disponibilizada pelo Visual </w:t>
+      </w:r>
+      <w:proofErr w:type="spellStart"/>
+      <w:r>
+        <w:t>Studio</w:t>
+      </w:r>
+      <w:proofErr w:type="spellEnd"/>
+      <w:r>
+        <w:t xml:space="preserve"> para a implementação de extensões, nomeadamente extensões de suporte a linguagens e de </w:t>
+      </w:r>
+      <w:proofErr w:type="spellStart"/>
+      <w:r>
+        <w:t>debug</w:t>
+      </w:r>
+      <w:proofErr w:type="spellEnd"/>
+      <w:r>
+        <w:t xml:space="preserve">. </w:t>
       </w:r>
     </w:p>
     <w:p/>
@@ -2184,7 +2701,7 @@
       <w:pPr>
         <w:pStyle w:val="Cabealho2"/>
       </w:pPr>
-      <w:bookmarkStart w:id="5" w:name="_Toc444548512"/>
+      <w:bookmarkStart w:id="5" w:name="_Toc455416882"/>
       <w:r>
         <w:t>Implementação</w:t>
       </w:r>
@@ -2201,7 +2718,15 @@
         <w:t>e</w:t>
       </w:r>
       <w:r>
-        <w:t xml:space="preserve"> é feita a implementação do debugger. A implementação é composta por três componentes</w:t>
+        <w:t xml:space="preserve"> é feita a implementação do </w:t>
+      </w:r>
+      <w:proofErr w:type="spellStart"/>
+      <w:r>
+        <w:t>debugger</w:t>
+      </w:r>
+      <w:proofErr w:type="spellEnd"/>
+      <w:r>
+        <w:t>. A implementação é composta por três componentes</w:t>
       </w:r>
       <w:r>
         <w:t>, como mostra o seguinte diagrama</w:t>
@@ -2262,6 +2787,7 @@
         <w:pStyle w:val="Legenda"/>
         <w:jc w:val="center"/>
       </w:pPr>
+      <w:bookmarkStart w:id="6" w:name="_Toc455416894"/>
       <w:r>
         <w:t xml:space="preserve">Figura </w:t>
       </w:r>
@@ -2286,10 +2812,27 @@
       <w:r>
         <w:t xml:space="preserve"> - Diagrama de componente</w:t>
       </w:r>
-    </w:p>
-    <w:p>
-      <w:r>
-        <w:t xml:space="preserve">O BrightScript Compiler é um compilador de </w:t>
+      <w:bookmarkEnd w:id="6"/>
+    </w:p>
+    <w:p>
+      <w:r>
+        <w:t xml:space="preserve">O </w:t>
+      </w:r>
+      <w:proofErr w:type="spellStart"/>
+      <w:r>
+        <w:t>BrightScript</w:t>
+      </w:r>
+      <w:proofErr w:type="spellEnd"/>
+      <w:r>
+        <w:t xml:space="preserve"> </w:t>
+      </w:r>
+      <w:proofErr w:type="spellStart"/>
+      <w:r>
+        <w:t>Compiler</w:t>
+      </w:r>
+      <w:proofErr w:type="spellEnd"/>
+      <w:r>
+        <w:t xml:space="preserve"> é um compilador de </w:t>
       </w:r>
       <w:r>
         <w:t xml:space="preserve">código, que tem como objetivo validar a sintaxe do código, prevenindo erros de compilação na box. </w:t>
@@ -2297,15 +2840,79 @@
     </w:p>
     <w:p>
       <w:r>
-        <w:t xml:space="preserve">O Debugger tem como objetivo tratar a comunicação com a box, utilizando os protocolos http e telnet. A box disponibiliza um porto http para emular o input do comando e uma pagina web que permite fazer deploy das aplicações desenvolvidas. A box disponibiliza ainda um porto telnet para o output e </w:t>
-      </w:r>
-      <w:r>
-        <w:t>receber comandos de debug.</w:t>
-      </w:r>
-    </w:p>
-    <w:p>
-      <w:r>
-        <w:t>O Plugin será implemento</w:t>
+        <w:t xml:space="preserve">O </w:t>
+      </w:r>
+      <w:proofErr w:type="spellStart"/>
+      <w:r>
+        <w:t>Debugger</w:t>
+      </w:r>
+      <w:proofErr w:type="spellEnd"/>
+      <w:r>
+        <w:t xml:space="preserve"> tem como objetivo tratar a comunicação com a box, utilizando os protocolos </w:t>
+      </w:r>
+      <w:proofErr w:type="spellStart"/>
+      <w:r>
+        <w:t>http</w:t>
+      </w:r>
+      <w:proofErr w:type="spellEnd"/>
+      <w:r>
+        <w:t xml:space="preserve"> e </w:t>
+      </w:r>
+      <w:proofErr w:type="spellStart"/>
+      <w:r>
+        <w:t>telnet</w:t>
+      </w:r>
+      <w:proofErr w:type="spellEnd"/>
+      <w:r>
+        <w:t xml:space="preserve">. A box disponibiliza um porto </w:t>
+      </w:r>
+      <w:proofErr w:type="spellStart"/>
+      <w:r>
+        <w:t>http</w:t>
+      </w:r>
+      <w:proofErr w:type="spellEnd"/>
+      <w:r>
+        <w:t xml:space="preserve"> para emular o input do comando e uma pagina web que permite fazer </w:t>
+      </w:r>
+      <w:proofErr w:type="spellStart"/>
+      <w:r>
+        <w:t>deploy</w:t>
+      </w:r>
+      <w:proofErr w:type="spellEnd"/>
+      <w:r>
+        <w:t xml:space="preserve"> das aplicações desenvolvidas. A box disponibiliza ainda um porto </w:t>
+      </w:r>
+      <w:proofErr w:type="spellStart"/>
+      <w:r>
+        <w:t>telnet</w:t>
+      </w:r>
+      <w:proofErr w:type="spellEnd"/>
+      <w:r>
+        <w:t xml:space="preserve"> para o output e </w:t>
+      </w:r>
+      <w:r>
+        <w:t xml:space="preserve">receber comandos de </w:t>
+      </w:r>
+      <w:proofErr w:type="spellStart"/>
+      <w:r>
+        <w:t>debug</w:t>
+      </w:r>
+      <w:proofErr w:type="spellEnd"/>
+      <w:r>
+        <w:t>.</w:t>
+      </w:r>
+    </w:p>
+    <w:p>
+      <w:r>
+        <w:t xml:space="preserve">O </w:t>
+      </w:r>
+      <w:proofErr w:type="spellStart"/>
+      <w:r>
+        <w:t>Plugin</w:t>
+      </w:r>
+      <w:proofErr w:type="spellEnd"/>
+      <w:r>
+        <w:t xml:space="preserve"> será implemento</w:t>
       </w:r>
       <w:r>
         <w:t xml:space="preserve"> basea</w:t>
@@ -2314,7 +2921,23 @@
         <w:t>ndo-se</w:t>
       </w:r>
       <w:r>
-        <w:t xml:space="preserve"> na implementação do Python Tools </w:t>
+        <w:t xml:space="preserve"> na implementação do </w:t>
+      </w:r>
+      <w:proofErr w:type="spellStart"/>
+      <w:r>
+        <w:t>Python</w:t>
+      </w:r>
+      <w:proofErr w:type="spellEnd"/>
+      <w:r>
+        <w:t xml:space="preserve"> </w:t>
+      </w:r>
+      <w:proofErr w:type="spellStart"/>
+      <w:r>
+        <w:t>Tools</w:t>
+      </w:r>
+      <w:proofErr w:type="spellEnd"/>
+      <w:r>
+        <w:t xml:space="preserve"> </w:t>
       </w:r>
       <w:sdt>
         <w:sdtPr>
@@ -2344,14 +2967,102 @@
         </w:sdtContent>
       </w:sdt>
       <w:r>
-        <w:t>. O Python Tools é uma extensão do Visual Studio para a linguagem Python, desenvolvido pela Microsoft.</w:t>
-      </w:r>
-      <w:r>
-        <w:t xml:space="preserve"> O Plugin usa o compilador para </w:t>
+        <w:t xml:space="preserve">. O </w:t>
+      </w:r>
+      <w:proofErr w:type="spellStart"/>
+      <w:r>
+        <w:t>Python</w:t>
+      </w:r>
+      <w:proofErr w:type="spellEnd"/>
+      <w:r>
+        <w:t xml:space="preserve"> </w:t>
+      </w:r>
+      <w:proofErr w:type="spellStart"/>
+      <w:r>
+        <w:t>Tools</w:t>
+      </w:r>
+      <w:proofErr w:type="spellEnd"/>
+      <w:r>
+        <w:t xml:space="preserve"> é uma extensão do Visual </w:t>
+      </w:r>
+      <w:proofErr w:type="spellStart"/>
+      <w:r>
+        <w:t>Studio</w:t>
+      </w:r>
+      <w:proofErr w:type="spellEnd"/>
+      <w:r>
+        <w:t xml:space="preserve"> para a linguagem </w:t>
+      </w:r>
+      <w:proofErr w:type="spellStart"/>
+      <w:r>
+        <w:t>Python</w:t>
+      </w:r>
+      <w:proofErr w:type="spellEnd"/>
+      <w:r>
+        <w:t>, desenvolvido pela Microsoft.</w:t>
+      </w:r>
+      <w:r>
+        <w:t xml:space="preserve"> O </w:t>
+      </w:r>
+      <w:proofErr w:type="spellStart"/>
+      <w:r>
+        <w:t>Plugin</w:t>
+      </w:r>
+      <w:proofErr w:type="spellEnd"/>
+      <w:r>
+        <w:t xml:space="preserve"> usa o compilador para </w:t>
       </w:r>
       <w:r>
         <w:lastRenderedPageBreak/>
-        <w:t>fazer highlight do código e suportar o intelicense e utiliza o Debugger para fazer deploy e interagir com o debugger telnet.</w:t>
+        <w:t xml:space="preserve">fazer </w:t>
+      </w:r>
+      <w:proofErr w:type="spellStart"/>
+      <w:r>
+        <w:t>highlight</w:t>
+      </w:r>
+      <w:proofErr w:type="spellEnd"/>
+      <w:r>
+        <w:t xml:space="preserve"> do código e suportar o </w:t>
+      </w:r>
+      <w:proofErr w:type="spellStart"/>
+      <w:r>
+        <w:t>intelicense</w:t>
+      </w:r>
+      <w:proofErr w:type="spellEnd"/>
+      <w:r>
+        <w:t xml:space="preserve"> e utiliza o </w:t>
+      </w:r>
+      <w:proofErr w:type="spellStart"/>
+      <w:r>
+        <w:t>Debugger</w:t>
+      </w:r>
+      <w:proofErr w:type="spellEnd"/>
+      <w:r>
+        <w:t xml:space="preserve"> para fazer </w:t>
+      </w:r>
+      <w:proofErr w:type="spellStart"/>
+      <w:r>
+        <w:t>deploy</w:t>
+      </w:r>
+      <w:proofErr w:type="spellEnd"/>
+      <w:r>
+        <w:t xml:space="preserve"> e interagir com o </w:t>
+      </w:r>
+      <w:proofErr w:type="spellStart"/>
+      <w:r>
+        <w:t>debugger</w:t>
+      </w:r>
+      <w:proofErr w:type="spellEnd"/>
+      <w:r>
+        <w:t xml:space="preserve"> </w:t>
+      </w:r>
+      <w:proofErr w:type="spellStart"/>
+      <w:r>
+        <w:t>telnet</w:t>
+      </w:r>
+      <w:proofErr w:type="spellEnd"/>
+      <w:r>
+        <w:t>.</w:t>
       </w:r>
     </w:p>
     <w:p>
@@ -2363,12 +3074,12 @@
       <w:pPr>
         <w:pStyle w:val="Cabealho1"/>
       </w:pPr>
-      <w:bookmarkStart w:id="6" w:name="_Toc444548513"/>
+      <w:bookmarkStart w:id="7" w:name="_Toc455416883"/>
       <w:r>
         <w:lastRenderedPageBreak/>
         <w:t>Compilador</w:t>
       </w:r>
-      <w:bookmarkEnd w:id="6"/>
+      <w:bookmarkEnd w:id="7"/>
     </w:p>
     <w:p/>
     <w:p>
@@ -2390,12 +3101,27 @@
       <w:r>
         <w:t xml:space="preserve">o </w:t>
       </w:r>
-      <w:r>
-        <w:t xml:space="preserve">Parser e a componente de integração com o Visual Studio. O objetivo das duas primeiras componentes é processar os ficheiros de código de forma a detetar erros de compilação e disponibilizar dados para o </w:t>
-      </w:r>
+      <w:proofErr w:type="spellStart"/>
+      <w:r>
+        <w:t>Parser</w:t>
+      </w:r>
+      <w:proofErr w:type="spellEnd"/>
+      <w:r>
+        <w:t xml:space="preserve"> e a componente de integração com o Visual </w:t>
+      </w:r>
+      <w:proofErr w:type="spellStart"/>
+      <w:r>
+        <w:t>Studio</w:t>
+      </w:r>
+      <w:proofErr w:type="spellEnd"/>
+      <w:r>
+        <w:t xml:space="preserve">. O objetivo das duas primeiras componentes é processar os ficheiros de código de forma a detetar erros de compilação e disponibilizar dados para o </w:t>
+      </w:r>
+      <w:proofErr w:type="spellStart"/>
       <w:r>
         <w:t>intellisense</w:t>
       </w:r>
+      <w:proofErr w:type="spellEnd"/>
       <w:r>
         <w:t>.</w:t>
       </w:r>
@@ -2404,16 +3130,29 @@
       <w:pPr>
         <w:pStyle w:val="Cabealho2"/>
       </w:pPr>
-      <w:bookmarkStart w:id="7" w:name="_Toc444548514"/>
+      <w:bookmarkStart w:id="8" w:name="_Toc455416884"/>
       <w:r>
         <w:t>Scanner</w:t>
       </w:r>
-      <w:bookmarkEnd w:id="7"/>
-    </w:p>
-    <w:p>
-      <w:r>
-        <w:t>O analisador léxico tem como responsabilidade gerar tokens para serem usados no Parser</w:t>
-      </w:r>
+      <w:bookmarkEnd w:id="8"/>
+    </w:p>
+    <w:p>
+      <w:r>
+        <w:t xml:space="preserve">O analisador léxico tem como responsabilidade gerar </w:t>
+      </w:r>
+      <w:proofErr w:type="spellStart"/>
+      <w:r>
+        <w:t>tokens</w:t>
+      </w:r>
+      <w:proofErr w:type="spellEnd"/>
+      <w:r>
+        <w:t xml:space="preserve"> para serem usados no </w:t>
+      </w:r>
+      <w:proofErr w:type="spellStart"/>
+      <w:r>
+        <w:t>Parser</w:t>
+      </w:r>
+      <w:proofErr w:type="spellEnd"/>
       <w:r>
         <w:t xml:space="preserve"> e validar se o código</w:t>
       </w:r>
@@ -2432,12 +3171,60 @@
     </w:p>
     <w:p>
       <w:r>
-        <w:t>O léxico define o formato dos tokens que compõem a linguagem, o formato é definido através dum conjunto de regras e as regras são definidas através de expressões regulares.</w:t>
-      </w:r>
-    </w:p>
-    <w:p>
-      <w:r>
-        <w:t>Um analisador léxico é uma máquina de estados que tenta encontrar os tokens com as maiores dimensões. O processamento é feito carater a carater, enquanto existir possibilidade de encontrar um token maior, ao encontrar o token a string é retirada do input e é emitido o token.</w:t>
+        <w:t xml:space="preserve">O léxico define o formato dos </w:t>
+      </w:r>
+      <w:proofErr w:type="spellStart"/>
+      <w:r>
+        <w:t>tokens</w:t>
+      </w:r>
+      <w:proofErr w:type="spellEnd"/>
+      <w:r>
+        <w:t xml:space="preserve"> que compõem a linguagem, o formato é definido através dum conjunto de regras e as regras são definidas através de expressões regulares.</w:t>
+      </w:r>
+    </w:p>
+    <w:p>
+      <w:r>
+        <w:t xml:space="preserve">Um analisador léxico é uma máquina de estados que tenta encontrar os </w:t>
+      </w:r>
+      <w:proofErr w:type="spellStart"/>
+      <w:r>
+        <w:t>tokens</w:t>
+      </w:r>
+      <w:proofErr w:type="spellEnd"/>
+      <w:r>
+        <w:t xml:space="preserve"> com as maiores dimensões. O processamento é feito carater a carater, enquanto existir possibilidade de encontrar um </w:t>
+      </w:r>
+      <w:proofErr w:type="spellStart"/>
+      <w:r>
+        <w:t>token</w:t>
+      </w:r>
+      <w:proofErr w:type="spellEnd"/>
+      <w:r>
+        <w:t xml:space="preserve"> maior, ao encontrar o </w:t>
+      </w:r>
+      <w:proofErr w:type="spellStart"/>
+      <w:r>
+        <w:t>token</w:t>
+      </w:r>
+      <w:proofErr w:type="spellEnd"/>
+      <w:r>
+        <w:t xml:space="preserve"> a </w:t>
+      </w:r>
+      <w:proofErr w:type="spellStart"/>
+      <w:r>
+        <w:t>string</w:t>
+      </w:r>
+      <w:proofErr w:type="spellEnd"/>
+      <w:r>
+        <w:t xml:space="preserve"> é retirada do input e é emitido o </w:t>
+      </w:r>
+      <w:proofErr w:type="spellStart"/>
+      <w:r>
+        <w:t>token</w:t>
+      </w:r>
+      <w:proofErr w:type="spellEnd"/>
+      <w:r>
+        <w:t>.</w:t>
       </w:r>
     </w:p>
     <w:p>
@@ -2454,21 +3241,109 @@
         <w:t>é</w:t>
       </w:r>
       <w:r>
-        <w:t xml:space="preserve"> gerado utilizando o Gplex, que gera</w:t>
+        <w:t xml:space="preserve"> gerado utilizando o </w:t>
+      </w:r>
+      <w:proofErr w:type="spellStart"/>
+      <w:r>
+        <w:t>Gplex</w:t>
+      </w:r>
+      <w:proofErr w:type="spellEnd"/>
+      <w:r>
+        <w:t>, que gera</w:t>
       </w:r>
       <w:r>
         <w:t xml:space="preserve"> uma classe </w:t>
       </w:r>
       <w:r>
-        <w:t>em C# com a implementação. O código gerado é obtido de três fontes, da estrutura base da classe, motor de reconhecimento das patterns e os decoders/buffer de leitura. O motor de reconhecimento é composto por tabelas que def</w:t>
-      </w:r>
-      <w:r>
-        <w:t>inem a máquina de estados (FSA - finite state automaton). Estas tabelas são geradas através do ficheiro de especificação (*.lex).</w:t>
-      </w:r>
-    </w:p>
-    <w:p>
-      <w:r>
-        <w:t xml:space="preserve">Foram gerados dois scanners, um mais simples para sintax highlighting com um conjunto reduzido de tokens e outro mais completo para usar com o Parser. </w:t>
+        <w:t xml:space="preserve">em C# com a implementação. O código gerado é obtido de três fontes, da estrutura base da classe, motor de reconhecimento das </w:t>
+      </w:r>
+      <w:proofErr w:type="spellStart"/>
+      <w:r>
+        <w:t>patterns</w:t>
+      </w:r>
+      <w:proofErr w:type="spellEnd"/>
+      <w:r>
+        <w:t xml:space="preserve"> e os </w:t>
+      </w:r>
+      <w:proofErr w:type="spellStart"/>
+      <w:r>
+        <w:t>decoders</w:t>
+      </w:r>
+      <w:proofErr w:type="spellEnd"/>
+      <w:r>
+        <w:t>/buffer de leitura. O motor de reconhecimento é composto por tabelas que def</w:t>
+      </w:r>
+      <w:r>
+        <w:t xml:space="preserve">inem a máquina de estados (FSA - </w:t>
+      </w:r>
+      <w:proofErr w:type="spellStart"/>
+      <w:r>
+        <w:t>finite</w:t>
+      </w:r>
+      <w:proofErr w:type="spellEnd"/>
+      <w:r>
+        <w:t xml:space="preserve"> </w:t>
+      </w:r>
+      <w:proofErr w:type="spellStart"/>
+      <w:r>
+        <w:t>state</w:t>
+      </w:r>
+      <w:proofErr w:type="spellEnd"/>
+      <w:r>
+        <w:t xml:space="preserve"> </w:t>
+      </w:r>
+      <w:proofErr w:type="spellStart"/>
+      <w:r>
+        <w:t>automaton</w:t>
+      </w:r>
+      <w:proofErr w:type="spellEnd"/>
+      <w:r>
+        <w:t>). Estas tabelas são geradas através do ficheiro de especificação (*.</w:t>
+      </w:r>
+      <w:proofErr w:type="spellStart"/>
+      <w:r>
+        <w:t>lex</w:t>
+      </w:r>
+      <w:proofErr w:type="spellEnd"/>
+      <w:r>
+        <w:t>).</w:t>
+      </w:r>
+    </w:p>
+    <w:p>
+      <w:r>
+        <w:t xml:space="preserve">Foram gerados dois scanners, um mais simples para </w:t>
+      </w:r>
+      <w:proofErr w:type="spellStart"/>
+      <w:r>
+        <w:t>sintax</w:t>
+      </w:r>
+      <w:proofErr w:type="spellEnd"/>
+      <w:r>
+        <w:t xml:space="preserve"> </w:t>
+      </w:r>
+      <w:proofErr w:type="spellStart"/>
+      <w:r>
+        <w:t>highlighting</w:t>
+      </w:r>
+      <w:proofErr w:type="spellEnd"/>
+      <w:r>
+        <w:t xml:space="preserve"> com um conjunto reduzido de </w:t>
+      </w:r>
+      <w:proofErr w:type="spellStart"/>
+      <w:r>
+        <w:t>tokens</w:t>
+      </w:r>
+      <w:proofErr w:type="spellEnd"/>
+      <w:r>
+        <w:t xml:space="preserve"> e outro mais completo para usar com o </w:t>
+      </w:r>
+      <w:proofErr w:type="spellStart"/>
+      <w:r>
+        <w:t>Parser</w:t>
+      </w:r>
+      <w:proofErr w:type="spellEnd"/>
+      <w:r>
+        <w:t xml:space="preserve">. </w:t>
       </w:r>
     </w:p>
     <w:p/>
@@ -2476,15 +3351,25 @@
       <w:pPr>
         <w:pStyle w:val="Cabealho2"/>
       </w:pPr>
-      <w:bookmarkStart w:id="8" w:name="_Toc444548515"/>
+      <w:bookmarkStart w:id="9" w:name="_Toc455416885"/>
+      <w:proofErr w:type="spellStart"/>
       <w:r>
         <w:t>Parser</w:t>
       </w:r>
-      <w:bookmarkEnd w:id="8"/>
-    </w:p>
-    <w:p>
-      <w:r>
-        <w:t xml:space="preserve">O Parser tem como objetivo analisar </w:t>
+      <w:bookmarkEnd w:id="9"/>
+      <w:proofErr w:type="spellEnd"/>
+    </w:p>
+    <w:p>
+      <w:r>
+        <w:t xml:space="preserve">O </w:t>
+      </w:r>
+      <w:proofErr w:type="spellStart"/>
+      <w:r>
+        <w:t>Parser</w:t>
+      </w:r>
+      <w:proofErr w:type="spellEnd"/>
+      <w:r>
+        <w:t xml:space="preserve"> tem como objetivo analisar </w:t>
       </w:r>
       <w:r>
         <w:t>a estrutura</w:t>
@@ -2493,22 +3378,64 @@
         <w:t xml:space="preserve"> gramatical</w:t>
       </w:r>
       <w:r>
-        <w:t xml:space="preserve"> da linguagem, as frases. Valida se a ordem pela qual se apresentam os tokens é valida. Essa análise permite estruturar o código</w:t>
-      </w:r>
-      <w:r>
-        <w:t xml:space="preserve"> numa arvore de tokens</w:t>
-      </w:r>
+        <w:t xml:space="preserve"> da linguagem, as frases. Valida se a ordem pela qual se apresentam os </w:t>
+      </w:r>
+      <w:proofErr w:type="spellStart"/>
+      <w:r>
+        <w:t>tokens</w:t>
+      </w:r>
+      <w:proofErr w:type="spellEnd"/>
+      <w:r>
+        <w:t xml:space="preserve"> é valida. Essa análise permite estruturar o código</w:t>
+      </w:r>
+      <w:r>
+        <w:t xml:space="preserve"> numa arvore de </w:t>
+      </w:r>
+      <w:proofErr w:type="spellStart"/>
+      <w:r>
+        <w:t>tokens</w:t>
+      </w:r>
+      <w:proofErr w:type="spellEnd"/>
       <w:r>
         <w:t>.</w:t>
       </w:r>
       <w:r>
-        <w:t xml:space="preserve"> O output do Parser é uma árvore abstrata da estrutura do código (</w:t>
+        <w:t xml:space="preserve"> O output do </w:t>
+      </w:r>
+      <w:proofErr w:type="spellStart"/>
+      <w:r>
+        <w:t>Parser</w:t>
+      </w:r>
+      <w:proofErr w:type="spellEnd"/>
+      <w:r>
+        <w:t xml:space="preserve"> é uma árvore abstrata da estrutura do código (</w:t>
       </w:r>
       <w:r>
         <w:t xml:space="preserve">AST - </w:t>
       </w:r>
-      <w:r>
-        <w:t>Abstract Syntax Tree).</w:t>
+      <w:proofErr w:type="spellStart"/>
+      <w:r>
+        <w:t>Abstract</w:t>
+      </w:r>
+      <w:proofErr w:type="spellEnd"/>
+      <w:r>
+        <w:t xml:space="preserve"> </w:t>
+      </w:r>
+      <w:proofErr w:type="spellStart"/>
+      <w:r>
+        <w:t>Syntax</w:t>
+      </w:r>
+      <w:proofErr w:type="spellEnd"/>
+      <w:r>
+        <w:t xml:space="preserve"> </w:t>
+      </w:r>
+      <w:proofErr w:type="spellStart"/>
+      <w:r>
+        <w:t>Tree</w:t>
+      </w:r>
+      <w:proofErr w:type="spellEnd"/>
+      <w:r>
+        <w:t>).</w:t>
       </w:r>
     </w:p>
     <w:p>
@@ -2525,22 +3452,70 @@
     </w:p>
     <w:p>
       <w:r>
-        <w:t xml:space="preserve">O Parser </w:t>
+        <w:t xml:space="preserve">O </w:t>
+      </w:r>
+      <w:proofErr w:type="spellStart"/>
+      <w:r>
+        <w:t>Parser</w:t>
+      </w:r>
+      <w:proofErr w:type="spellEnd"/>
+      <w:r>
+        <w:t xml:space="preserve"> </w:t>
       </w:r>
       <w:r>
         <w:t>é</w:t>
       </w:r>
       <w:r>
-        <w:t xml:space="preserve"> gerado utilizando o Gppg, que gera uma classe em C# com a implementação. </w:t>
-      </w:r>
-      <w:r>
-        <w:t xml:space="preserve">O código gerado implementa o algoritmo Shift-Reduce </w:t>
+        <w:t xml:space="preserve"> gerado utilizando o </w:t>
+      </w:r>
+      <w:proofErr w:type="spellStart"/>
+      <w:r>
+        <w:t>Gppg</w:t>
+      </w:r>
+      <w:proofErr w:type="spellEnd"/>
+      <w:r>
+        <w:t xml:space="preserve">, que gera uma classe em C# com a implementação. </w:t>
+      </w:r>
+      <w:r>
+        <w:t xml:space="preserve">O código gerado implementa o algoritmo </w:t>
+      </w:r>
+      <w:proofErr w:type="spellStart"/>
+      <w:r>
+        <w:t>Shift-Reduce</w:t>
+      </w:r>
+      <w:proofErr w:type="spellEnd"/>
+      <w:r>
+        <w:t xml:space="preserve"> </w:t>
       </w:r>
       <w:r>
         <w:t>para gerar a AST</w:t>
       </w:r>
       <w:r>
-        <w:t xml:space="preserve"> (Abstract Syntax Tree)</w:t>
+        <w:t xml:space="preserve"> (</w:t>
+      </w:r>
+      <w:proofErr w:type="spellStart"/>
+      <w:r>
+        <w:t>Abstract</w:t>
+      </w:r>
+      <w:proofErr w:type="spellEnd"/>
+      <w:r>
+        <w:t xml:space="preserve"> </w:t>
+      </w:r>
+      <w:proofErr w:type="spellStart"/>
+      <w:r>
+        <w:t>Syntax</w:t>
+      </w:r>
+      <w:proofErr w:type="spellEnd"/>
+      <w:r>
+        <w:t xml:space="preserve"> </w:t>
+      </w:r>
+      <w:proofErr w:type="spellStart"/>
+      <w:r>
+        <w:t>Tree</w:t>
+      </w:r>
+      <w:proofErr w:type="spellEnd"/>
+      <w:r>
+        <w:t>)</w:t>
       </w:r>
       <w:r>
         <w:t>.</w:t>
@@ -2548,7 +3523,15 @@
     </w:p>
     <w:p>
       <w:r>
-        <w:t xml:space="preserve">O Parser implementado está a fazer a validação gramatical, mas ainda não está a gerar a AST, </w:t>
+        <w:t xml:space="preserve">O </w:t>
+      </w:r>
+      <w:proofErr w:type="spellStart"/>
+      <w:r>
+        <w:t>Parser</w:t>
+      </w:r>
+      <w:proofErr w:type="spellEnd"/>
+      <w:r>
+        <w:t xml:space="preserve"> implementado está a fazer a validação gramatical, mas ainda não está a gerar a AST, </w:t>
       </w:r>
       <w:r>
         <w:t>será implementado na segunda fase do projeto.</w:t>
@@ -2558,18 +3541,68 @@
       <w:pPr>
         <w:pStyle w:val="Cabealho2"/>
       </w:pPr>
-      <w:bookmarkStart w:id="9" w:name="_Toc444548516"/>
-      <w:r>
-        <w:t xml:space="preserve">Plugin </w:t>
-      </w:r>
-      <w:r>
-        <w:t>Visual Studio</w:t>
-      </w:r>
-      <w:bookmarkEnd w:id="9"/>
-    </w:p>
-    <w:p>
-      <w:r>
-        <w:t>O Visual Studio utiliza o Lexer para atribuir diferentes cores ao tokens e o Parser para carregar os dados para o Intellisense. São ainda usados os dois componentes para validar o código, evitando</w:t>
+      <w:bookmarkStart w:id="10" w:name="_Toc455416886"/>
+      <w:proofErr w:type="spellStart"/>
+      <w:r>
+        <w:t>Plugin</w:t>
+      </w:r>
+      <w:proofErr w:type="spellEnd"/>
+      <w:r>
+        <w:t xml:space="preserve"> </w:t>
+      </w:r>
+      <w:r>
+        <w:t xml:space="preserve">Visual </w:t>
+      </w:r>
+      <w:proofErr w:type="spellStart"/>
+      <w:r>
+        <w:t>Studio</w:t>
+      </w:r>
+      <w:bookmarkEnd w:id="10"/>
+      <w:proofErr w:type="spellEnd"/>
+    </w:p>
+    <w:p>
+      <w:r>
+        <w:t xml:space="preserve">O Visual </w:t>
+      </w:r>
+      <w:proofErr w:type="spellStart"/>
+      <w:r>
+        <w:t>Studio</w:t>
+      </w:r>
+      <w:proofErr w:type="spellEnd"/>
+      <w:r>
+        <w:t xml:space="preserve"> utiliza o </w:t>
+      </w:r>
+      <w:proofErr w:type="spellStart"/>
+      <w:r>
+        <w:t>Lexer</w:t>
+      </w:r>
+      <w:proofErr w:type="spellEnd"/>
+      <w:r>
+        <w:t xml:space="preserve"> para atribuir diferentes cores ao </w:t>
+      </w:r>
+      <w:proofErr w:type="spellStart"/>
+      <w:r>
+        <w:t>tokens</w:t>
+      </w:r>
+      <w:proofErr w:type="spellEnd"/>
+      <w:r>
+        <w:t xml:space="preserve"> e o </w:t>
+      </w:r>
+      <w:proofErr w:type="spellStart"/>
+      <w:r>
+        <w:t>Parser</w:t>
+      </w:r>
+      <w:proofErr w:type="spellEnd"/>
+      <w:r>
+        <w:t xml:space="preserve"> para carregar os dados para o </w:t>
+      </w:r>
+      <w:proofErr w:type="spellStart"/>
+      <w:r>
+        <w:t>Intellisense</w:t>
+      </w:r>
+      <w:proofErr w:type="spellEnd"/>
+      <w:r>
+        <w:t>. São ainda usados os dois componentes para validar o código, evitando</w:t>
       </w:r>
       <w:r>
         <w:t xml:space="preserve"> os</w:t>
@@ -2604,7 +3637,15 @@
         <w:t xml:space="preserve"> as configurações e associar</w:t>
       </w:r>
       <w:r>
-        <w:t xml:space="preserve"> os templates </w:t>
+        <w:t xml:space="preserve"> os </w:t>
+      </w:r>
+      <w:proofErr w:type="spellStart"/>
+      <w:r>
+        <w:t>templates</w:t>
+      </w:r>
+      <w:proofErr w:type="spellEnd"/>
+      <w:r>
+        <w:t xml:space="preserve"> </w:t>
       </w:r>
       <w:r>
         <w:t xml:space="preserve">para criação de novos ficheiros de </w:t>
@@ -2618,7 +3659,23 @@
     </w:p>
     <w:p>
       <w:r>
-        <w:t>A implementação do plugin será efetuada na segunda fase do projeto. Para simular as chamadas ao compilador foi criado um projeto para testar o processo de compilação. Esse projeto cria um scanner e um parser para compilar um ficheiro especifico.</w:t>
+        <w:t xml:space="preserve">A implementação do </w:t>
+      </w:r>
+      <w:proofErr w:type="spellStart"/>
+      <w:r>
+        <w:t>plugin</w:t>
+      </w:r>
+      <w:proofErr w:type="spellEnd"/>
+      <w:r>
+        <w:t xml:space="preserve"> será efetuada na segunda fase do projeto. Para simular as chamadas ao compilador foi criado um projeto para testar o processo de compilação. Esse projeto cria um scanner e um </w:t>
+      </w:r>
+      <w:proofErr w:type="spellStart"/>
+      <w:r>
+        <w:t>parser</w:t>
+      </w:r>
+      <w:proofErr w:type="spellEnd"/>
+      <w:r>
+        <w:t xml:space="preserve"> para compilar um ficheiro especifico.</w:t>
       </w:r>
       <w:r>
         <w:br w:type="page"/>
@@ -2628,36 +3685,96 @@
       <w:pPr>
         <w:pStyle w:val="Cabealho1"/>
       </w:pPr>
-      <w:bookmarkStart w:id="10" w:name="_Toc444548517"/>
+      <w:bookmarkStart w:id="11" w:name="_Toc455416887"/>
+      <w:proofErr w:type="spellStart"/>
       <w:r>
         <w:lastRenderedPageBreak/>
         <w:t>Debugger</w:t>
       </w:r>
-      <w:bookmarkEnd w:id="10"/>
+      <w:bookmarkEnd w:id="11"/>
+      <w:proofErr w:type="spellEnd"/>
     </w:p>
     <w:p/>
     <w:p>
       <w:r>
-        <w:t xml:space="preserve">O debuger </w:t>
+        <w:t xml:space="preserve">O </w:t>
+      </w:r>
+      <w:proofErr w:type="spellStart"/>
+      <w:r>
+        <w:t>debuger</w:t>
+      </w:r>
+      <w:proofErr w:type="spellEnd"/>
+      <w:r>
+        <w:t xml:space="preserve"> </w:t>
       </w:r>
       <w:r>
         <w:t>é</w:t>
       </w:r>
       <w:r>
-        <w:t xml:space="preserve"> uma tool que permite fazer deploy da aplicação para a</w:t>
+        <w:t xml:space="preserve"> uma </w:t>
+      </w:r>
+      <w:proofErr w:type="spellStart"/>
+      <w:r>
+        <w:t>tool</w:t>
+      </w:r>
+      <w:proofErr w:type="spellEnd"/>
+      <w:r>
+        <w:t xml:space="preserve"> que permite fazer </w:t>
+      </w:r>
+      <w:proofErr w:type="spellStart"/>
+      <w:r>
+        <w:t>deploy</w:t>
+      </w:r>
+      <w:proofErr w:type="spellEnd"/>
+      <w:r>
+        <w:t xml:space="preserve"> da aplicação para a</w:t>
       </w:r>
       <w:r>
         <w:t>s</w:t>
       </w:r>
       <w:r>
-        <w:t xml:space="preserve"> box</w:t>
+        <w:t xml:space="preserve"> </w:t>
+      </w:r>
+      <w:proofErr w:type="spellStart"/>
+      <w:r>
+        <w:t>box</w:t>
       </w:r>
       <w:r>
         <w:t>s</w:t>
       </w:r>
-      <w:r>
-        <w:t xml:space="preserve"> e fazer o interface entre o Visual Studio e o porto Tenet da box. Para além do porto Telnet a box disponibiliza um porto http</w:t>
-      </w:r>
+      <w:proofErr w:type="spellEnd"/>
+      <w:r>
+        <w:t xml:space="preserve"> e fazer o interface entre o Visual </w:t>
+      </w:r>
+      <w:proofErr w:type="spellStart"/>
+      <w:r>
+        <w:t>Studio</w:t>
+      </w:r>
+      <w:proofErr w:type="spellEnd"/>
+      <w:r>
+        <w:t xml:space="preserve"> e o porto </w:t>
+      </w:r>
+      <w:proofErr w:type="spellStart"/>
+      <w:r>
+        <w:t>Tenet</w:t>
+      </w:r>
+      <w:proofErr w:type="spellEnd"/>
+      <w:r>
+        <w:t xml:space="preserve"> da box. Para além do porto </w:t>
+      </w:r>
+      <w:proofErr w:type="spellStart"/>
+      <w:r>
+        <w:t>Telnet</w:t>
+      </w:r>
+      <w:proofErr w:type="spellEnd"/>
+      <w:r>
+        <w:t xml:space="preserve"> a box disponibiliza um porto </w:t>
+      </w:r>
+      <w:proofErr w:type="spellStart"/>
+      <w:r>
+        <w:t>http</w:t>
+      </w:r>
+      <w:proofErr w:type="spellEnd"/>
       <w:r>
         <w:t>, que permite simular ações do comando e iniciar aplicações.</w:t>
       </w:r>
@@ -2714,6 +3831,7 @@
         <w:pStyle w:val="Legenda"/>
         <w:jc w:val="center"/>
       </w:pPr>
+      <w:bookmarkStart w:id="12" w:name="_Toc455416895"/>
       <w:r>
         <w:t xml:space="preserve">Figura </w:t>
       </w:r>
@@ -2736,30 +3854,70 @@
         <w:fldChar w:fldCharType="end"/>
       </w:r>
       <w:r>
-        <w:t xml:space="preserve"> - Aplicação Debug</w:t>
-      </w:r>
+        <w:t xml:space="preserve"> - Aplicação </w:t>
+      </w:r>
+      <w:proofErr w:type="spellStart"/>
+      <w:r>
+        <w:t>Debug</w:t>
+      </w:r>
+      <w:bookmarkEnd w:id="12"/>
+      <w:proofErr w:type="spellEnd"/>
     </w:p>
     <w:p>
       <w:pPr>
         <w:pStyle w:val="Cabealho2"/>
       </w:pPr>
-      <w:bookmarkStart w:id="11" w:name="_Toc444548518"/>
+      <w:bookmarkStart w:id="13" w:name="_Toc455416888"/>
+      <w:proofErr w:type="spellStart"/>
       <w:r>
         <w:t>Deploy</w:t>
       </w:r>
-      <w:bookmarkEnd w:id="11"/>
-    </w:p>
-    <w:p>
-      <w:r>
-        <w:t>O deploy consiste</w:t>
-      </w:r>
-      <w:r>
-        <w:t xml:space="preserve"> em gerar um zip com todos os ficheiros da aplicação e fazer o upload para a box, utilizando o porto http.</w:t>
-      </w:r>
-    </w:p>
-    <w:p>
-      <w:r>
-        <w:t>O processo de deploy deve ser configurável, permitindo:</w:t>
+      <w:bookmarkEnd w:id="13"/>
+      <w:proofErr w:type="spellEnd"/>
+    </w:p>
+    <w:p>
+      <w:r>
+        <w:t xml:space="preserve">O </w:t>
+      </w:r>
+      <w:proofErr w:type="spellStart"/>
+      <w:r>
+        <w:t>deploy</w:t>
+      </w:r>
+      <w:proofErr w:type="spellEnd"/>
+      <w:r>
+        <w:t xml:space="preserve"> consiste</w:t>
+      </w:r>
+      <w:r>
+        <w:t xml:space="preserve"> em gerar um zip com todos os ficheiros da aplicação e fazer o </w:t>
+      </w:r>
+      <w:proofErr w:type="spellStart"/>
+      <w:r>
+        <w:t>upload</w:t>
+      </w:r>
+      <w:proofErr w:type="spellEnd"/>
+      <w:r>
+        <w:t xml:space="preserve"> para a box, utilizando o porto </w:t>
+      </w:r>
+      <w:proofErr w:type="spellStart"/>
+      <w:r>
+        <w:t>http</w:t>
+      </w:r>
+      <w:proofErr w:type="spellEnd"/>
+      <w:r>
+        <w:t>.</w:t>
+      </w:r>
+    </w:p>
+    <w:p>
+      <w:r>
+        <w:t xml:space="preserve">O processo de </w:t>
+      </w:r>
+      <w:proofErr w:type="spellStart"/>
+      <w:r>
+        <w:t>deploy</w:t>
+      </w:r>
+      <w:proofErr w:type="spellEnd"/>
+      <w:r>
+        <w:t xml:space="preserve"> deve ser configurável, permitindo:</w:t>
       </w:r>
     </w:p>
     <w:p>
@@ -2783,8 +3941,13 @@
         </w:numPr>
       </w:pPr>
       <w:r>
-        <w:t>Injetar break points</w:t>
-      </w:r>
+        <w:t xml:space="preserve">Injetar break </w:t>
+      </w:r>
+      <w:proofErr w:type="spellStart"/>
+      <w:r>
+        <w:t>points</w:t>
+      </w:r>
+      <w:proofErr w:type="spellEnd"/>
     </w:p>
     <w:p>
       <w:pPr>
@@ -2795,8 +3958,13 @@
         </w:numPr>
       </w:pPr>
       <w:r>
-        <w:t>Eliminar troços de código utilizados só para debug</w:t>
-      </w:r>
+        <w:t xml:space="preserve">Eliminar troços de código utilizados só para </w:t>
+      </w:r>
+      <w:proofErr w:type="spellStart"/>
+      <w:r>
+        <w:t>debug</w:t>
+      </w:r>
+      <w:proofErr w:type="spellEnd"/>
     </w:p>
     <w:p>
       <w:pPr>
@@ -2831,13 +3999,34 @@
         </w:numPr>
       </w:pPr>
       <w:r>
-        <w:t>Gerar/Actualizar o ficheiro manifest</w:t>
-      </w:r>
+        <w:t>Gerar/</w:t>
+      </w:r>
+      <w:proofErr w:type="spellStart"/>
+      <w:r>
+        <w:t>Actualizar</w:t>
+      </w:r>
+      <w:proofErr w:type="spellEnd"/>
+      <w:r>
+        <w:t xml:space="preserve"> o ficheiro </w:t>
+      </w:r>
+      <w:proofErr w:type="spellStart"/>
+      <w:r>
+        <w:t>manifest</w:t>
+      </w:r>
+      <w:proofErr w:type="spellEnd"/>
     </w:p>
     <w:p>
       <w:r>
         <w:lastRenderedPageBreak/>
-        <w:t>O deploy consiste em quatro passos:</w:t>
+        <w:t xml:space="preserve">O </w:t>
+      </w:r>
+      <w:proofErr w:type="spellStart"/>
+      <w:r>
+        <w:t>deploy</w:t>
+      </w:r>
+      <w:proofErr w:type="spellEnd"/>
+      <w:r>
+        <w:t xml:space="preserve"> consiste em quatro passos:</w:t>
       </w:r>
     </w:p>
     <w:p>
@@ -2884,16 +4073,53 @@
           <w:numId w:val="5"/>
         </w:numPr>
       </w:pPr>
-      <w:r>
-        <w:t>Upload do ficheiro zip para a box</w:t>
-      </w:r>
-    </w:p>
-    <w:p>
-      <w:r>
-        <w:t xml:space="preserve">O processo de deploy será implementado na segunda fase do projeto, para efetuar </w:t>
-      </w:r>
-      <w:r>
-        <w:t>o deploy são utilizados os scripts de coffee existentes no código da aplicação. Para facilitar a integração foi criado um componente gráfico que permite executar os scripts, recorrendo ao Cygwin.</w:t>
+      <w:proofErr w:type="spellStart"/>
+      <w:r>
+        <w:t>Upload</w:t>
+      </w:r>
+      <w:proofErr w:type="spellEnd"/>
+      <w:r>
+        <w:t xml:space="preserve"> do ficheiro zip para a box</w:t>
+      </w:r>
+    </w:p>
+    <w:p>
+      <w:r>
+        <w:t xml:space="preserve">O processo de </w:t>
+      </w:r>
+      <w:proofErr w:type="spellStart"/>
+      <w:r>
+        <w:t>deploy</w:t>
+      </w:r>
+      <w:proofErr w:type="spellEnd"/>
+      <w:r>
+        <w:t xml:space="preserve"> será implementado na segunda fase do projeto, para efetuar </w:t>
+      </w:r>
+      <w:r>
+        <w:t xml:space="preserve">o </w:t>
+      </w:r>
+      <w:proofErr w:type="spellStart"/>
+      <w:r>
+        <w:t>deploy</w:t>
+      </w:r>
+      <w:proofErr w:type="spellEnd"/>
+      <w:r>
+        <w:t xml:space="preserve"> são utilizados os scripts de </w:t>
+      </w:r>
+      <w:proofErr w:type="spellStart"/>
+      <w:r>
+        <w:t>coffee</w:t>
+      </w:r>
+      <w:proofErr w:type="spellEnd"/>
+      <w:r>
+        <w:t xml:space="preserve"> existentes no código da aplicação. Para facilitar a integração foi criado um componente gráfico que permite executar os scripts, recorrendo ao </w:t>
+      </w:r>
+      <w:proofErr w:type="spellStart"/>
+      <w:r>
+        <w:t>Cygwin</w:t>
+      </w:r>
+      <w:proofErr w:type="spellEnd"/>
+      <w:r>
+        <w:t>.</w:t>
       </w:r>
     </w:p>
     <w:p>
@@ -2902,6 +4128,10 @@
         <w:jc w:val="center"/>
       </w:pPr>
       <w:r>
+        <w:rPr>
+          <w:noProof/>
+          <w:lang w:eastAsia="pt-PT"/>
+        </w:rPr>
         <w:drawing>
           <wp:inline distT="0" distB="0" distL="0" distR="0" wp14:anchorId="100D17BD" wp14:editId="2BE30A0E">
             <wp:extent cx="2901976" cy="4122295"/>
@@ -2944,6 +4174,7 @@
         <w:pStyle w:val="Legenda"/>
         <w:jc w:val="center"/>
       </w:pPr>
+      <w:bookmarkStart w:id="14" w:name="_Toc455416896"/>
       <w:r>
         <w:t xml:space="preserve">Figura </w:t>
       </w:r>
@@ -2966,22 +4197,46 @@
         <w:fldChar w:fldCharType="end"/>
       </w:r>
       <w:r>
-        <w:t xml:space="preserve"> - Cliente Cygwin</w:t>
-      </w:r>
+        <w:t xml:space="preserve"> - Cliente </w:t>
+      </w:r>
+      <w:proofErr w:type="spellStart"/>
+      <w:r>
+        <w:t>Cygwin</w:t>
+      </w:r>
+      <w:bookmarkEnd w:id="14"/>
+      <w:proofErr w:type="spellEnd"/>
     </w:p>
     <w:p>
       <w:pPr>
         <w:pStyle w:val="Cabealho2"/>
       </w:pPr>
-      <w:bookmarkStart w:id="12" w:name="_Toc444548519"/>
+      <w:bookmarkStart w:id="15" w:name="_Toc455416889"/>
+      <w:proofErr w:type="spellStart"/>
       <w:r>
         <w:t>Telnet</w:t>
       </w:r>
-      <w:bookmarkEnd w:id="12"/>
-    </w:p>
-    <w:p>
-      <w:r>
-        <w:t>O porto Telnet tem duas funcionalidades, mostrar o output da execução da aplicação e servir de terminal de debug.</w:t>
+      <w:bookmarkEnd w:id="15"/>
+      <w:proofErr w:type="spellEnd"/>
+    </w:p>
+    <w:p>
+      <w:r>
+        <w:t xml:space="preserve">O porto </w:t>
+      </w:r>
+      <w:proofErr w:type="spellStart"/>
+      <w:r>
+        <w:t>Telnet</w:t>
+      </w:r>
+      <w:proofErr w:type="spellEnd"/>
+      <w:r>
+        <w:t xml:space="preserve"> tem duas funcionalidades, mostrar o output da execução da aplicação e servir de terminal de </w:t>
+      </w:r>
+      <w:proofErr w:type="spellStart"/>
+      <w:r>
+        <w:t>debug</w:t>
+      </w:r>
+      <w:proofErr w:type="spellEnd"/>
+      <w:r>
+        <w:t>.</w:t>
       </w:r>
     </w:p>
     <w:p>
@@ -2992,16 +4247,32 @@
     <w:p>
       <w:r>
         <w:lastRenderedPageBreak/>
-        <w:t xml:space="preserve">Para utilizar o terminal de debug </w:t>
+        <w:t xml:space="preserve">Para utilizar o terminal de </w:t>
+      </w:r>
+      <w:proofErr w:type="spellStart"/>
+      <w:r>
+        <w:t>debug</w:t>
+      </w:r>
+      <w:proofErr w:type="spellEnd"/>
+      <w:r>
+        <w:t xml:space="preserve"> </w:t>
       </w:r>
       <w:r>
         <w:t>utiliza-se</w:t>
       </w:r>
       <w:r>
-        <w:t xml:space="preserve"> a função “stop” no código. Quando a função for executada a aplicação para e é possível interagir com o debu</w:t>
-      </w:r>
-      <w:r>
-        <w:t>ger utilizando os seguintes coma</w:t>
+        <w:t xml:space="preserve"> a função “stop” no código. Quando a função for executada a aplicação para e é possível interagir com o </w:t>
+      </w:r>
+      <w:proofErr w:type="spellStart"/>
+      <w:r>
+        <w:t>debu</w:t>
+      </w:r>
+      <w:r>
+        <w:t>ger</w:t>
+      </w:r>
+      <w:proofErr w:type="spellEnd"/>
+      <w:r>
+        <w:t xml:space="preserve"> utilizando os seguintes coma</w:t>
       </w:r>
       <w:r>
         <w:t>ndos:</w:t>
@@ -3099,6 +4370,7 @@
                 <w:lang w:val="en-GB" w:eastAsia="pt-PT"/>
               </w:rPr>
             </w:pPr>
+            <w:proofErr w:type="spellStart"/>
             <w:r>
               <w:rPr>
                 <w:rFonts w:ascii="Arial" w:eastAsia="Times New Roman" w:hAnsi="Arial" w:cs="Arial"/>
@@ -3110,6 +4382,7 @@
               </w:rPr>
               <w:t>Descrição</w:t>
             </w:r>
+            <w:proofErr w:type="spellEnd"/>
           </w:p>
         </w:tc>
       </w:tr>
@@ -3144,6 +4417,7 @@
                 <w:lang w:eastAsia="pt-PT"/>
               </w:rPr>
             </w:pPr>
+            <w:proofErr w:type="spellStart"/>
             <w:r>
               <w:rPr>
                 <w:rFonts w:ascii="Arial" w:eastAsia="Times New Roman" w:hAnsi="Arial" w:cs="Arial"/>
@@ -3156,6 +4430,7 @@
               </w:rPr>
               <w:t>bsc</w:t>
             </w:r>
+            <w:proofErr w:type="spellEnd"/>
           </w:p>
         </w:tc>
         <w:tc>
@@ -3188,6 +4463,7 @@
                 <w:lang w:val="en-GB" w:eastAsia="pt-PT"/>
               </w:rPr>
             </w:pPr>
+            <w:proofErr w:type="spellStart"/>
             <w:r>
               <w:rPr>
                 <w:rFonts w:ascii="Arial" w:eastAsia="Times New Roman" w:hAnsi="Arial" w:cs="Arial"/>
@@ -3196,8 +4472,53 @@
                 <w:szCs w:val="21"/>
                 <w:lang w:val="en-GB" w:eastAsia="pt-PT"/>
               </w:rPr>
-              <w:t>Mostra as instancias correntes</w:t>
-            </w:r>
+              <w:t>Mostra</w:t>
+            </w:r>
+            <w:proofErr w:type="spellEnd"/>
+            <w:r>
+              <w:rPr>
+                <w:rFonts w:ascii="Arial" w:eastAsia="Times New Roman" w:hAnsi="Arial" w:cs="Arial"/>
+                <w:color w:val="333333"/>
+                <w:sz w:val="21"/>
+                <w:szCs w:val="21"/>
+                <w:lang w:val="en-GB" w:eastAsia="pt-PT"/>
+              </w:rPr>
+              <w:t xml:space="preserve"> as </w:t>
+            </w:r>
+            <w:proofErr w:type="spellStart"/>
+            <w:r>
+              <w:rPr>
+                <w:rFonts w:ascii="Arial" w:eastAsia="Times New Roman" w:hAnsi="Arial" w:cs="Arial"/>
+                <w:color w:val="333333"/>
+                <w:sz w:val="21"/>
+                <w:szCs w:val="21"/>
+                <w:lang w:val="en-GB" w:eastAsia="pt-PT"/>
+              </w:rPr>
+              <w:t>instancias</w:t>
+            </w:r>
+            <w:proofErr w:type="spellEnd"/>
+            <w:r>
+              <w:rPr>
+                <w:rFonts w:ascii="Arial" w:eastAsia="Times New Roman" w:hAnsi="Arial" w:cs="Arial"/>
+                <w:color w:val="333333"/>
+                <w:sz w:val="21"/>
+                <w:szCs w:val="21"/>
+                <w:lang w:val="en-GB" w:eastAsia="pt-PT"/>
+              </w:rPr>
+              <w:t xml:space="preserve"> </w:t>
+            </w:r>
+            <w:proofErr w:type="spellStart"/>
+            <w:r>
+              <w:rPr>
+                <w:rFonts w:ascii="Arial" w:eastAsia="Times New Roman" w:hAnsi="Arial" w:cs="Arial"/>
+                <w:color w:val="333333"/>
+                <w:sz w:val="21"/>
+                <w:szCs w:val="21"/>
+                <w:lang w:val="en-GB" w:eastAsia="pt-PT"/>
+              </w:rPr>
+              <w:t>correntes</w:t>
+            </w:r>
+            <w:proofErr w:type="spellEnd"/>
           </w:p>
         </w:tc>
       </w:tr>
@@ -3232,6 +4553,7 @@
                 <w:lang w:eastAsia="pt-PT"/>
               </w:rPr>
             </w:pPr>
+            <w:proofErr w:type="spellStart"/>
             <w:r>
               <w:rPr>
                 <w:rFonts w:ascii="Arial" w:eastAsia="Times New Roman" w:hAnsi="Arial" w:cs="Arial"/>
@@ -3244,6 +4566,7 @@
               </w:rPr>
               <w:t>bscs</w:t>
             </w:r>
+            <w:proofErr w:type="spellEnd"/>
           </w:p>
         </w:tc>
         <w:tc>
@@ -3320,6 +4643,7 @@
                 <w:lang w:eastAsia="pt-PT"/>
               </w:rPr>
             </w:pPr>
+            <w:proofErr w:type="spellStart"/>
             <w:r>
               <w:rPr>
                 <w:rFonts w:ascii="Arial" w:eastAsia="Times New Roman" w:hAnsi="Arial" w:cs="Arial"/>
@@ -3332,6 +4656,7 @@
               </w:rPr>
               <w:t>brkd</w:t>
             </w:r>
+            <w:proofErr w:type="spellEnd"/>
           </w:p>
         </w:tc>
         <w:tc>
@@ -3418,6 +4743,7 @@
                 <w:lang w:eastAsia="pt-PT"/>
               </w:rPr>
             </w:pPr>
+            <w:proofErr w:type="spellStart"/>
             <w:r>
               <w:rPr>
                 <w:rFonts w:ascii="Arial" w:eastAsia="Times New Roman" w:hAnsi="Arial" w:cs="Arial"/>
@@ -3430,6 +4756,7 @@
               </w:rPr>
               <w:t>bt</w:t>
             </w:r>
+            <w:proofErr w:type="spellEnd"/>
           </w:p>
         </w:tc>
         <w:tc>
@@ -3462,6 +4789,7 @@
                 <w:lang w:val="en-GB" w:eastAsia="pt-PT"/>
               </w:rPr>
             </w:pPr>
+            <w:proofErr w:type="spellStart"/>
             <w:r>
               <w:rPr>
                 <w:rFonts w:ascii="Arial" w:eastAsia="Times New Roman" w:hAnsi="Arial" w:cs="Arial"/>
@@ -3470,8 +4798,31 @@
                 <w:szCs w:val="21"/>
                 <w:lang w:val="en-GB" w:eastAsia="pt-PT"/>
               </w:rPr>
-              <w:t>Mostra o callstack</w:t>
-            </w:r>
+              <w:t>Mostra</w:t>
+            </w:r>
+            <w:proofErr w:type="spellEnd"/>
+            <w:r>
+              <w:rPr>
+                <w:rFonts w:ascii="Arial" w:eastAsia="Times New Roman" w:hAnsi="Arial" w:cs="Arial"/>
+                <w:color w:val="333333"/>
+                <w:sz w:val="21"/>
+                <w:szCs w:val="21"/>
+                <w:lang w:val="en-GB" w:eastAsia="pt-PT"/>
+              </w:rPr>
+              <w:t xml:space="preserve"> o </w:t>
+            </w:r>
+            <w:proofErr w:type="spellStart"/>
+            <w:r>
+              <w:rPr>
+                <w:rFonts w:ascii="Arial" w:eastAsia="Times New Roman" w:hAnsi="Arial" w:cs="Arial"/>
+                <w:color w:val="333333"/>
+                <w:sz w:val="21"/>
+                <w:szCs w:val="21"/>
+                <w:lang w:val="en-GB" w:eastAsia="pt-PT"/>
+              </w:rPr>
+              <w:t>callstack</w:t>
+            </w:r>
+            <w:proofErr w:type="spellEnd"/>
           </w:p>
         </w:tc>
       </w:tr>
@@ -3594,6 +4945,7 @@
                 <w:lang w:eastAsia="pt-PT"/>
               </w:rPr>
             </w:pPr>
+            <w:proofErr w:type="spellStart"/>
             <w:r>
               <w:rPr>
                 <w:rFonts w:ascii="Arial" w:eastAsia="Times New Roman" w:hAnsi="Arial" w:cs="Arial"/>
@@ -3604,8 +4956,22 @@
                 <w:szCs w:val="21"/>
                 <w:lang w:eastAsia="pt-PT"/>
               </w:rPr>
-              <w:t>cont </w:t>
-            </w:r>
+              <w:t>cont</w:t>
+            </w:r>
+            <w:proofErr w:type="spellEnd"/>
+            <w:r>
+              <w:rPr>
+                <w:rFonts w:ascii="Arial" w:eastAsia="Times New Roman" w:hAnsi="Arial" w:cs="Arial"/>
+                <w:b/>
+                <w:bCs/>
+                <w:color w:val="333333"/>
+                <w:sz w:val="21"/>
+                <w:szCs w:val="21"/>
+                <w:lang w:eastAsia="pt-PT"/>
+              </w:rPr>
+              <w:t> </w:t>
+            </w:r>
+            <w:proofErr w:type="spellStart"/>
             <w:r>
               <w:rPr>
                 <w:rFonts w:ascii="Arial" w:eastAsia="Times New Roman" w:hAnsi="Arial" w:cs="Arial"/>
@@ -3616,6 +4982,7 @@
               </w:rPr>
               <w:t>or</w:t>
             </w:r>
+            <w:proofErr w:type="spellEnd"/>
             <w:r>
               <w:rPr>
                 <w:rFonts w:ascii="Arial" w:eastAsia="Times New Roman" w:hAnsi="Arial" w:cs="Arial"/>
@@ -3724,6 +5091,7 @@
                 <w:lang w:eastAsia="pt-PT"/>
               </w:rPr>
             </w:pPr>
+            <w:proofErr w:type="spellStart"/>
             <w:r>
               <w:rPr>
                 <w:rFonts w:ascii="Arial" w:eastAsia="Times New Roman" w:hAnsi="Arial" w:cs="Arial"/>
@@ -3736,15 +5104,38 @@
               </w:rPr>
               <w:t>down</w:t>
             </w:r>
-            <w:r>
-              <w:rPr>
-                <w:rFonts w:ascii="Arial" w:eastAsia="Times New Roman" w:hAnsi="Arial" w:cs="Arial"/>
-                <w:color w:val="333333"/>
-                <w:sz w:val="21"/>
-                <w:szCs w:val="21"/>
-                <w:lang w:eastAsia="pt-PT"/>
-              </w:rPr>
-              <w:t> or </w:t>
+            <w:proofErr w:type="spellEnd"/>
+            <w:r>
+              <w:rPr>
+                <w:rFonts w:ascii="Arial" w:eastAsia="Times New Roman" w:hAnsi="Arial" w:cs="Arial"/>
+                <w:color w:val="333333"/>
+                <w:sz w:val="21"/>
+                <w:szCs w:val="21"/>
+                <w:lang w:eastAsia="pt-PT"/>
+              </w:rPr>
+              <w:t> </w:t>
+            </w:r>
+            <w:proofErr w:type="spellStart"/>
+            <w:r>
+              <w:rPr>
+                <w:rFonts w:ascii="Arial" w:eastAsia="Times New Roman" w:hAnsi="Arial" w:cs="Arial"/>
+                <w:color w:val="333333"/>
+                <w:sz w:val="21"/>
+                <w:szCs w:val="21"/>
+                <w:lang w:eastAsia="pt-PT"/>
+              </w:rPr>
+              <w:t>or</w:t>
+            </w:r>
+            <w:proofErr w:type="spellEnd"/>
+            <w:r>
+              <w:rPr>
+                <w:rFonts w:ascii="Arial" w:eastAsia="Times New Roman" w:hAnsi="Arial" w:cs="Arial"/>
+                <w:color w:val="333333"/>
+                <w:sz w:val="21"/>
+                <w:szCs w:val="21"/>
+                <w:lang w:eastAsia="pt-PT"/>
+              </w:rPr>
+              <w:t> </w:t>
             </w:r>
             <w:r>
               <w:rPr>
@@ -3798,8 +5189,42 @@
                 <w:szCs w:val="21"/>
                 <w:lang w:val="en-GB" w:eastAsia="pt-PT"/>
               </w:rPr>
-              <w:t>Mover execução para baixo</w:t>
-            </w:r>
+              <w:t xml:space="preserve">Mover </w:t>
+            </w:r>
+            <w:proofErr w:type="spellStart"/>
+            <w:r>
+              <w:rPr>
+                <w:rFonts w:ascii="Arial" w:eastAsia="Times New Roman" w:hAnsi="Arial" w:cs="Arial"/>
+                <w:color w:val="333333"/>
+                <w:sz w:val="21"/>
+                <w:szCs w:val="21"/>
+                <w:lang w:val="en-GB" w:eastAsia="pt-PT"/>
+              </w:rPr>
+              <w:t>execução</w:t>
+            </w:r>
+            <w:proofErr w:type="spellEnd"/>
+            <w:r>
+              <w:rPr>
+                <w:rFonts w:ascii="Arial" w:eastAsia="Times New Roman" w:hAnsi="Arial" w:cs="Arial"/>
+                <w:color w:val="333333"/>
+                <w:sz w:val="21"/>
+                <w:szCs w:val="21"/>
+                <w:lang w:val="en-GB" w:eastAsia="pt-PT"/>
+              </w:rPr>
+              <w:t xml:space="preserve"> para </w:t>
+            </w:r>
+            <w:proofErr w:type="spellStart"/>
+            <w:r>
+              <w:rPr>
+                <w:rFonts w:ascii="Arial" w:eastAsia="Times New Roman" w:hAnsi="Arial" w:cs="Arial"/>
+                <w:color w:val="333333"/>
+                <w:sz w:val="21"/>
+                <w:szCs w:val="21"/>
+                <w:lang w:val="en-GB" w:eastAsia="pt-PT"/>
+              </w:rPr>
+              <w:t>baixo</w:t>
+            </w:r>
+            <w:proofErr w:type="spellEnd"/>
           </w:p>
         </w:tc>
       </w:tr>
@@ -3922,6 +5347,7 @@
                 <w:lang w:eastAsia="pt-PT"/>
               </w:rPr>
             </w:pPr>
+            <w:proofErr w:type="spellStart"/>
             <w:r>
               <w:rPr>
                 <w:rFonts w:ascii="Arial" w:eastAsia="Times New Roman" w:hAnsi="Arial" w:cs="Arial"/>
@@ -3934,6 +5360,7 @@
               </w:rPr>
               <w:t>gc</w:t>
             </w:r>
+            <w:proofErr w:type="spellEnd"/>
           </w:p>
         </w:tc>
         <w:tc>
@@ -3984,8 +5411,42 @@
                 <w:szCs w:val="21"/>
                 <w:lang w:eastAsia="pt-PT"/>
               </w:rPr>
-              <w:t xml:space="preserve"> garbage collector</w:t>
-            </w:r>
+              <w:t xml:space="preserve"> </w:t>
+            </w:r>
+            <w:proofErr w:type="spellStart"/>
+            <w:r>
+              <w:rPr>
+                <w:rFonts w:ascii="Arial" w:eastAsia="Times New Roman" w:hAnsi="Arial" w:cs="Arial"/>
+                <w:color w:val="333333"/>
+                <w:sz w:val="21"/>
+                <w:szCs w:val="21"/>
+                <w:lang w:eastAsia="pt-PT"/>
+              </w:rPr>
+              <w:t>garbage</w:t>
+            </w:r>
+            <w:proofErr w:type="spellEnd"/>
+            <w:r>
+              <w:rPr>
+                <w:rFonts w:ascii="Arial" w:eastAsia="Times New Roman" w:hAnsi="Arial" w:cs="Arial"/>
+                <w:color w:val="333333"/>
+                <w:sz w:val="21"/>
+                <w:szCs w:val="21"/>
+                <w:lang w:eastAsia="pt-PT"/>
+              </w:rPr>
+              <w:t xml:space="preserve"> </w:t>
+            </w:r>
+            <w:proofErr w:type="spellStart"/>
+            <w:r>
+              <w:rPr>
+                <w:rFonts w:ascii="Arial" w:eastAsia="Times New Roman" w:hAnsi="Arial" w:cs="Arial"/>
+                <w:color w:val="333333"/>
+                <w:sz w:val="21"/>
+                <w:szCs w:val="21"/>
+                <w:lang w:eastAsia="pt-PT"/>
+              </w:rPr>
+              <w:t>collector</w:t>
+            </w:r>
+            <w:proofErr w:type="spellEnd"/>
           </w:p>
         </w:tc>
       </w:tr>
@@ -4020,6 +5481,7 @@
                 <w:lang w:eastAsia="pt-PT"/>
               </w:rPr>
             </w:pPr>
+            <w:proofErr w:type="spellStart"/>
             <w:r>
               <w:rPr>
                 <w:rFonts w:ascii="Arial" w:eastAsia="Times New Roman" w:hAnsi="Arial" w:cs="Arial"/>
@@ -4032,6 +5494,7 @@
               </w:rPr>
               <w:t>help</w:t>
             </w:r>
+            <w:proofErr w:type="spellEnd"/>
           </w:p>
         </w:tc>
         <w:tc>
@@ -4128,6 +5591,7 @@
                 <w:lang w:eastAsia="pt-PT"/>
               </w:rPr>
             </w:pPr>
+            <w:proofErr w:type="spellStart"/>
             <w:r>
               <w:rPr>
                 <w:rFonts w:ascii="Arial" w:eastAsia="Times New Roman" w:hAnsi="Arial" w:cs="Arial"/>
@@ -4140,6 +5604,7 @@
               </w:rPr>
               <w:t>last</w:t>
             </w:r>
+            <w:proofErr w:type="spellEnd"/>
           </w:p>
         </w:tc>
         <w:tc>
@@ -4216,6 +5681,7 @@
                 <w:lang w:eastAsia="pt-PT"/>
               </w:rPr>
             </w:pPr>
+            <w:proofErr w:type="spellStart"/>
             <w:r>
               <w:rPr>
                 <w:rFonts w:ascii="Arial" w:eastAsia="Times New Roman" w:hAnsi="Arial" w:cs="Arial"/>
@@ -4228,6 +5694,7 @@
               </w:rPr>
               <w:t>list</w:t>
             </w:r>
+            <w:proofErr w:type="spellEnd"/>
           </w:p>
         </w:tc>
         <w:tc>
@@ -4304,6 +5771,7 @@
                 <w:lang w:eastAsia="pt-PT"/>
               </w:rPr>
             </w:pPr>
+            <w:proofErr w:type="spellStart"/>
             <w:r>
               <w:rPr>
                 <w:rFonts w:ascii="Arial" w:eastAsia="Times New Roman" w:hAnsi="Arial" w:cs="Arial"/>
@@ -4316,6 +5784,7 @@
               </w:rPr>
               <w:t>next</w:t>
             </w:r>
+            <w:proofErr w:type="spellEnd"/>
           </w:p>
         </w:tc>
         <w:tc>
@@ -4348,6 +5817,7 @@
                 <w:lang w:val="en-GB" w:eastAsia="pt-PT"/>
               </w:rPr>
             </w:pPr>
+            <w:proofErr w:type="spellStart"/>
             <w:r>
               <w:rPr>
                 <w:rFonts w:ascii="Arial" w:eastAsia="Times New Roman" w:hAnsi="Arial" w:cs="Arial"/>
@@ -4356,8 +5826,53 @@
                 <w:szCs w:val="21"/>
                 <w:lang w:val="en-GB" w:eastAsia="pt-PT"/>
               </w:rPr>
-              <w:t>Mostra a proxima linha</w:t>
-            </w:r>
+              <w:t>Mostra</w:t>
+            </w:r>
+            <w:proofErr w:type="spellEnd"/>
+            <w:r>
+              <w:rPr>
+                <w:rFonts w:ascii="Arial" w:eastAsia="Times New Roman" w:hAnsi="Arial" w:cs="Arial"/>
+                <w:color w:val="333333"/>
+                <w:sz w:val="21"/>
+                <w:szCs w:val="21"/>
+                <w:lang w:val="en-GB" w:eastAsia="pt-PT"/>
+              </w:rPr>
+              <w:t xml:space="preserve"> a </w:t>
+            </w:r>
+            <w:proofErr w:type="spellStart"/>
+            <w:r>
+              <w:rPr>
+                <w:rFonts w:ascii="Arial" w:eastAsia="Times New Roman" w:hAnsi="Arial" w:cs="Arial"/>
+                <w:color w:val="333333"/>
+                <w:sz w:val="21"/>
+                <w:szCs w:val="21"/>
+                <w:lang w:val="en-GB" w:eastAsia="pt-PT"/>
+              </w:rPr>
+              <w:t>proxima</w:t>
+            </w:r>
+            <w:proofErr w:type="spellEnd"/>
+            <w:r>
+              <w:rPr>
+                <w:rFonts w:ascii="Arial" w:eastAsia="Times New Roman" w:hAnsi="Arial" w:cs="Arial"/>
+                <w:color w:val="333333"/>
+                <w:sz w:val="21"/>
+                <w:szCs w:val="21"/>
+                <w:lang w:val="en-GB" w:eastAsia="pt-PT"/>
+              </w:rPr>
+              <w:t xml:space="preserve"> </w:t>
+            </w:r>
+            <w:proofErr w:type="spellStart"/>
+            <w:r>
+              <w:rPr>
+                <w:rFonts w:ascii="Arial" w:eastAsia="Times New Roman" w:hAnsi="Arial" w:cs="Arial"/>
+                <w:color w:val="333333"/>
+                <w:sz w:val="21"/>
+                <w:szCs w:val="21"/>
+                <w:lang w:val="en-GB" w:eastAsia="pt-PT"/>
+              </w:rPr>
+              <w:t>linha</w:t>
+            </w:r>
+            <w:proofErr w:type="spellEnd"/>
           </w:p>
         </w:tc>
       </w:tr>
@@ -4404,6 +5919,7 @@
               </w:rPr>
               <w:t>print, p, </w:t>
             </w:r>
+            <w:proofErr w:type="spellStart"/>
             <w:r>
               <w:rPr>
                 <w:rFonts w:ascii="Arial" w:eastAsia="Times New Roman" w:hAnsi="Arial" w:cs="Arial"/>
@@ -4414,6 +5930,7 @@
               </w:rPr>
               <w:t>or</w:t>
             </w:r>
+            <w:proofErr w:type="spellEnd"/>
             <w:r>
               <w:rPr>
                 <w:rFonts w:ascii="Arial" w:eastAsia="Times New Roman" w:hAnsi="Arial" w:cs="Arial"/>
@@ -4458,6 +5975,7 @@
                 <w:lang w:val="en-GB" w:eastAsia="pt-PT"/>
               </w:rPr>
             </w:pPr>
+            <w:proofErr w:type="spellStart"/>
             <w:r>
               <w:rPr>
                 <w:rFonts w:ascii="Arial" w:eastAsia="Times New Roman" w:hAnsi="Arial" w:cs="Arial"/>
@@ -4466,7 +5984,18 @@
                 <w:szCs w:val="21"/>
                 <w:lang w:val="en-GB" w:eastAsia="pt-PT"/>
               </w:rPr>
-              <w:t>Imprime para o output</w:t>
+              <w:t>Imprime</w:t>
+            </w:r>
+            <w:proofErr w:type="spellEnd"/>
+            <w:r>
+              <w:rPr>
+                <w:rFonts w:ascii="Arial" w:eastAsia="Times New Roman" w:hAnsi="Arial" w:cs="Arial"/>
+                <w:color w:val="333333"/>
+                <w:sz w:val="21"/>
+                <w:szCs w:val="21"/>
+                <w:lang w:val="en-GB" w:eastAsia="pt-PT"/>
+              </w:rPr>
+              <w:t xml:space="preserve"> para o output</w:t>
             </w:r>
           </w:p>
         </w:tc>
@@ -4512,7 +6041,33 @@
                 <w:szCs w:val="21"/>
                 <w:lang w:eastAsia="pt-PT"/>
               </w:rPr>
-              <w:t>step, s, or t</w:t>
+              <w:t xml:space="preserve">step, s, </w:t>
+            </w:r>
+            <w:proofErr w:type="spellStart"/>
+            <w:r>
+              <w:rPr>
+                <w:rFonts w:ascii="Arial" w:eastAsia="Times New Roman" w:hAnsi="Arial" w:cs="Arial"/>
+                <w:b/>
+                <w:bCs/>
+                <w:color w:val="333333"/>
+                <w:sz w:val="21"/>
+                <w:szCs w:val="21"/>
+                <w:lang w:eastAsia="pt-PT"/>
+              </w:rPr>
+              <w:t>or</w:t>
+            </w:r>
+            <w:proofErr w:type="spellEnd"/>
+            <w:r>
+              <w:rPr>
+                <w:rFonts w:ascii="Arial" w:eastAsia="Times New Roman" w:hAnsi="Arial" w:cs="Arial"/>
+                <w:b/>
+                <w:bCs/>
+                <w:color w:val="333333"/>
+                <w:sz w:val="21"/>
+                <w:szCs w:val="21"/>
+                <w:lang w:eastAsia="pt-PT"/>
+              </w:rPr>
+              <w:t xml:space="preserve"> t</w:t>
             </w:r>
           </w:p>
         </w:tc>
@@ -4554,8 +6109,20 @@
                 <w:szCs w:val="21"/>
                 <w:lang w:eastAsia="pt-PT"/>
               </w:rPr>
-              <w:t>Executa uma instruçã</w:t>
-            </w:r>
+              <w:t xml:space="preserve">Executa uma </w:t>
+            </w:r>
+            <w:proofErr w:type="spellStart"/>
+            <w:r>
+              <w:rPr>
+                <w:rFonts w:ascii="Arial" w:eastAsia="Times New Roman" w:hAnsi="Arial" w:cs="Arial"/>
+                <w:color w:val="333333"/>
+                <w:sz w:val="21"/>
+                <w:szCs w:val="21"/>
+                <w:lang w:eastAsia="pt-PT"/>
+              </w:rPr>
+              <w:t>instruçã</w:t>
+            </w:r>
+            <w:proofErr w:type="spellEnd"/>
           </w:p>
         </w:tc>
       </w:tr>
@@ -4590,6 +6157,7 @@
                 <w:lang w:eastAsia="pt-PT"/>
               </w:rPr>
             </w:pPr>
+            <w:proofErr w:type="spellStart"/>
             <w:r>
               <w:rPr>
                 <w:rFonts w:ascii="Arial" w:eastAsia="Times New Roman" w:hAnsi="Arial" w:cs="Arial"/>
@@ -4602,15 +6170,38 @@
               </w:rPr>
               <w:t>up</w:t>
             </w:r>
-            <w:r>
-              <w:rPr>
-                <w:rFonts w:ascii="Arial" w:eastAsia="Times New Roman" w:hAnsi="Arial" w:cs="Arial"/>
-                <w:color w:val="333333"/>
-                <w:sz w:val="21"/>
-                <w:szCs w:val="21"/>
-                <w:lang w:eastAsia="pt-PT"/>
-              </w:rPr>
-              <w:t> or </w:t>
+            <w:proofErr w:type="spellEnd"/>
+            <w:r>
+              <w:rPr>
+                <w:rFonts w:ascii="Arial" w:eastAsia="Times New Roman" w:hAnsi="Arial" w:cs="Arial"/>
+                <w:color w:val="333333"/>
+                <w:sz w:val="21"/>
+                <w:szCs w:val="21"/>
+                <w:lang w:eastAsia="pt-PT"/>
+              </w:rPr>
+              <w:t> </w:t>
+            </w:r>
+            <w:proofErr w:type="spellStart"/>
+            <w:r>
+              <w:rPr>
+                <w:rFonts w:ascii="Arial" w:eastAsia="Times New Roman" w:hAnsi="Arial" w:cs="Arial"/>
+                <w:color w:val="333333"/>
+                <w:sz w:val="21"/>
+                <w:szCs w:val="21"/>
+                <w:lang w:eastAsia="pt-PT"/>
+              </w:rPr>
+              <w:t>or</w:t>
+            </w:r>
+            <w:proofErr w:type="spellEnd"/>
+            <w:r>
+              <w:rPr>
+                <w:rFonts w:ascii="Arial" w:eastAsia="Times New Roman" w:hAnsi="Arial" w:cs="Arial"/>
+                <w:color w:val="333333"/>
+                <w:sz w:val="21"/>
+                <w:szCs w:val="21"/>
+                <w:lang w:eastAsia="pt-PT"/>
+              </w:rPr>
+              <w:t> </w:t>
             </w:r>
             <w:r>
               <w:rPr>
@@ -4664,8 +6255,42 @@
                 <w:szCs w:val="21"/>
                 <w:lang w:val="en-GB" w:eastAsia="pt-PT"/>
               </w:rPr>
-              <w:t>Mover execução para cima</w:t>
-            </w:r>
+              <w:t xml:space="preserve">Mover </w:t>
+            </w:r>
+            <w:proofErr w:type="spellStart"/>
+            <w:r>
+              <w:rPr>
+                <w:rFonts w:ascii="Arial" w:eastAsia="Times New Roman" w:hAnsi="Arial" w:cs="Arial"/>
+                <w:color w:val="333333"/>
+                <w:sz w:val="21"/>
+                <w:szCs w:val="21"/>
+                <w:lang w:val="en-GB" w:eastAsia="pt-PT"/>
+              </w:rPr>
+              <w:t>execução</w:t>
+            </w:r>
+            <w:proofErr w:type="spellEnd"/>
+            <w:r>
+              <w:rPr>
+                <w:rFonts w:ascii="Arial" w:eastAsia="Times New Roman" w:hAnsi="Arial" w:cs="Arial"/>
+                <w:color w:val="333333"/>
+                <w:sz w:val="21"/>
+                <w:szCs w:val="21"/>
+                <w:lang w:val="en-GB" w:eastAsia="pt-PT"/>
+              </w:rPr>
+              <w:t xml:space="preserve"> para </w:t>
+            </w:r>
+            <w:proofErr w:type="spellStart"/>
+            <w:r>
+              <w:rPr>
+                <w:rFonts w:ascii="Arial" w:eastAsia="Times New Roman" w:hAnsi="Arial" w:cs="Arial"/>
+                <w:color w:val="333333"/>
+                <w:sz w:val="21"/>
+                <w:szCs w:val="21"/>
+                <w:lang w:val="en-GB" w:eastAsia="pt-PT"/>
+              </w:rPr>
+              <w:t>cima</w:t>
+            </w:r>
+            <w:proofErr w:type="spellEnd"/>
           </w:p>
         </w:tc>
       </w:tr>
@@ -4752,7 +6377,29 @@
                 <w:szCs w:val="21"/>
                 <w:lang w:eastAsia="pt-PT"/>
               </w:rPr>
-              <w:t>Mostra variaveis locais e os seus tipos</w:t>
+              <w:t xml:space="preserve">Mostra </w:t>
+            </w:r>
+            <w:proofErr w:type="spellStart"/>
+            <w:r>
+              <w:rPr>
+                <w:rFonts w:ascii="Arial" w:eastAsia="Times New Roman" w:hAnsi="Arial" w:cs="Arial"/>
+                <w:color w:val="333333"/>
+                <w:sz w:val="21"/>
+                <w:szCs w:val="21"/>
+                <w:lang w:eastAsia="pt-PT"/>
+              </w:rPr>
+              <w:t>variaveis</w:t>
+            </w:r>
+            <w:proofErr w:type="spellEnd"/>
+            <w:r>
+              <w:rPr>
+                <w:rFonts w:ascii="Arial" w:eastAsia="Times New Roman" w:hAnsi="Arial" w:cs="Arial"/>
+                <w:color w:val="333333"/>
+                <w:sz w:val="21"/>
+                <w:szCs w:val="21"/>
+                <w:lang w:eastAsia="pt-PT"/>
+              </w:rPr>
+              <w:t xml:space="preserve"> locais e os seus tipos</w:t>
             </w:r>
           </w:p>
         </w:tc>
@@ -4788,16 +6435,62 @@
                 <w:lang w:eastAsia="pt-PT"/>
               </w:rPr>
             </w:pPr>
-            <w:r>
-              <w:rPr>
-                <w:rFonts w:ascii="Arial" w:eastAsia="Times New Roman" w:hAnsi="Arial" w:cs="Arial"/>
-                <w:color w:val="333333"/>
-                <w:sz w:val="21"/>
-                <w:szCs w:val="21"/>
-                <w:lang w:eastAsia="pt-PT"/>
-              </w:rPr>
-              <w:t>Any Brightscript statement</w:t>
-            </w:r>
+            <w:proofErr w:type="spellStart"/>
+            <w:r>
+              <w:rPr>
+                <w:rFonts w:ascii="Arial" w:eastAsia="Times New Roman" w:hAnsi="Arial" w:cs="Arial"/>
+                <w:color w:val="333333"/>
+                <w:sz w:val="21"/>
+                <w:szCs w:val="21"/>
+                <w:lang w:eastAsia="pt-PT"/>
+              </w:rPr>
+              <w:t>Any</w:t>
+            </w:r>
+            <w:proofErr w:type="spellEnd"/>
+            <w:r>
+              <w:rPr>
+                <w:rFonts w:ascii="Arial" w:eastAsia="Times New Roman" w:hAnsi="Arial" w:cs="Arial"/>
+                <w:color w:val="333333"/>
+                <w:sz w:val="21"/>
+                <w:szCs w:val="21"/>
+                <w:lang w:eastAsia="pt-PT"/>
+              </w:rPr>
+              <w:t xml:space="preserve"> </w:t>
+            </w:r>
+            <w:proofErr w:type="spellStart"/>
+            <w:r>
+              <w:rPr>
+                <w:rFonts w:ascii="Arial" w:eastAsia="Times New Roman" w:hAnsi="Arial" w:cs="Arial"/>
+                <w:color w:val="333333"/>
+                <w:sz w:val="21"/>
+                <w:szCs w:val="21"/>
+                <w:lang w:eastAsia="pt-PT"/>
+              </w:rPr>
+              <w:t>Brightscript</w:t>
+            </w:r>
+            <w:proofErr w:type="spellEnd"/>
+            <w:r>
+              <w:rPr>
+                <w:rFonts w:ascii="Arial" w:eastAsia="Times New Roman" w:hAnsi="Arial" w:cs="Arial"/>
+                <w:color w:val="333333"/>
+                <w:sz w:val="21"/>
+                <w:szCs w:val="21"/>
+                <w:lang w:eastAsia="pt-PT"/>
+              </w:rPr>
+              <w:t xml:space="preserve"> </w:t>
+            </w:r>
+            <w:proofErr w:type="spellStart"/>
+            <w:r>
+              <w:rPr>
+                <w:rFonts w:ascii="Arial" w:eastAsia="Times New Roman" w:hAnsi="Arial" w:cs="Arial"/>
+                <w:color w:val="333333"/>
+                <w:sz w:val="21"/>
+                <w:szCs w:val="21"/>
+                <w:lang w:eastAsia="pt-PT"/>
+              </w:rPr>
+              <w:t>statement</w:t>
+            </w:r>
+            <w:proofErr w:type="spellEnd"/>
           </w:p>
         </w:tc>
         <w:tc>
@@ -4830,6 +6523,7 @@
                 <w:lang w:val="en-GB" w:eastAsia="pt-PT"/>
               </w:rPr>
             </w:pPr>
+            <w:proofErr w:type="spellStart"/>
             <w:r>
               <w:rPr>
                 <w:rFonts w:ascii="Arial" w:eastAsia="Times New Roman" w:hAnsi="Arial" w:cs="Arial"/>
@@ -4848,8 +6542,31 @@
                 <w:szCs w:val="21"/>
                 <w:lang w:val="en-GB" w:eastAsia="pt-PT"/>
               </w:rPr>
-              <w:t>xecutar BrightScript</w:t>
-            </w:r>
+              <w:t>xecutar</w:t>
+            </w:r>
+            <w:proofErr w:type="spellEnd"/>
+            <w:r>
+              <w:rPr>
+                <w:rFonts w:ascii="Arial" w:eastAsia="Times New Roman" w:hAnsi="Arial" w:cs="Arial"/>
+                <w:color w:val="333333"/>
+                <w:sz w:val="21"/>
+                <w:szCs w:val="21"/>
+                <w:lang w:val="en-GB" w:eastAsia="pt-PT"/>
+              </w:rPr>
+              <w:t xml:space="preserve"> </w:t>
+            </w:r>
+            <w:proofErr w:type="spellStart"/>
+            <w:r>
+              <w:rPr>
+                <w:rFonts w:ascii="Arial" w:eastAsia="Times New Roman" w:hAnsi="Arial" w:cs="Arial"/>
+                <w:color w:val="333333"/>
+                <w:sz w:val="21"/>
+                <w:szCs w:val="21"/>
+                <w:lang w:val="en-GB" w:eastAsia="pt-PT"/>
+              </w:rPr>
+              <w:t>BrightScript</w:t>
+            </w:r>
+            <w:proofErr w:type="spellEnd"/>
           </w:p>
         </w:tc>
       </w:tr>
@@ -4863,7 +6580,15 @@
     </w:p>
     <w:p>
       <w:r>
-        <w:t xml:space="preserve">Utilizando o debugger é possível </w:t>
+        <w:t xml:space="preserve">Utilizando o </w:t>
+      </w:r>
+      <w:proofErr w:type="spellStart"/>
+      <w:r>
+        <w:t>debugger</w:t>
+      </w:r>
+      <w:proofErr w:type="spellEnd"/>
+      <w:r>
+        <w:t xml:space="preserve"> é possível </w:t>
       </w:r>
       <w:r>
         <w:t xml:space="preserve">visualizar o valor corrente das variáveis, verificar em que ficheiro e em que linha está a execução e controlar a execução do </w:t>
@@ -4880,7 +6605,31 @@
         <w:t>A implementaç</w:t>
       </w:r>
       <w:r>
-        <w:t xml:space="preserve">ão do componente de telnet utiliza um socket para se ligar ao porto telnet, um </w:t>
+        <w:t xml:space="preserve">ão do componente de </w:t>
+      </w:r>
+      <w:proofErr w:type="spellStart"/>
+      <w:r>
+        <w:t>telnet</w:t>
+      </w:r>
+      <w:proofErr w:type="spellEnd"/>
+      <w:r>
+        <w:t xml:space="preserve"> utiliza um </w:t>
+      </w:r>
+      <w:proofErr w:type="spellStart"/>
+      <w:r>
+        <w:t>socket</w:t>
+      </w:r>
+      <w:proofErr w:type="spellEnd"/>
+      <w:r>
+        <w:t xml:space="preserve"> para se ligar ao porto </w:t>
+      </w:r>
+      <w:proofErr w:type="spellStart"/>
+      <w:r>
+        <w:t>telnet</w:t>
+      </w:r>
+      <w:proofErr w:type="spellEnd"/>
+      <w:r>
+        <w:t xml:space="preserve">, um </w:t>
       </w:r>
       <w:r>
         <w:t>compilador para tratar o output. Para facilitar a interface visual, foram criados alguns componentes visuais, como mostra o diagrama seguinte.</w:t>
@@ -4892,6 +6641,10 @@
         <w:jc w:val="center"/>
       </w:pPr>
       <w:r>
+        <w:rPr>
+          <w:noProof/>
+          <w:lang w:eastAsia="pt-PT"/>
+        </w:rPr>
         <w:lastRenderedPageBreak/>
         <w:drawing>
           <wp:inline distT="0" distB="0" distL="0" distR="0" wp14:anchorId="480FE084" wp14:editId="3F194923">
@@ -4935,6 +6688,7 @@
         <w:pStyle w:val="Legenda"/>
         <w:jc w:val="center"/>
       </w:pPr>
+      <w:bookmarkStart w:id="16" w:name="_Toc455416897"/>
       <w:r>
         <w:t xml:space="preserve">Figura </w:t>
       </w:r>
@@ -4957,12 +6711,42 @@
         <w:fldChar w:fldCharType="end"/>
       </w:r>
       <w:r>
-        <w:t xml:space="preserve"> - Diagrama de componentes do telnet</w:t>
-      </w:r>
-    </w:p>
-    <w:p>
-      <w:r>
-        <w:t>O compilador identifica os padrões do output para reconhecer o call stack e o valor das variáveis locais. O Compiler Output mostra o output do compilador.</w:t>
+        <w:t xml:space="preserve"> - Diagrama de componentes do </w:t>
+      </w:r>
+      <w:proofErr w:type="spellStart"/>
+      <w:r>
+        <w:t>telnet</w:t>
+      </w:r>
+      <w:bookmarkEnd w:id="16"/>
+      <w:proofErr w:type="spellEnd"/>
+    </w:p>
+    <w:p>
+      <w:r>
+        <w:t xml:space="preserve">O compilador identifica os padrões do output para reconhecer o </w:t>
+      </w:r>
+      <w:proofErr w:type="spellStart"/>
+      <w:r>
+        <w:t>call</w:t>
+      </w:r>
+      <w:proofErr w:type="spellEnd"/>
+      <w:r>
+        <w:t xml:space="preserve"> </w:t>
+      </w:r>
+      <w:proofErr w:type="spellStart"/>
+      <w:r>
+        <w:t>stack</w:t>
+      </w:r>
+      <w:proofErr w:type="spellEnd"/>
+      <w:r>
+        <w:t xml:space="preserve"> e o valor das variáveis locais. O </w:t>
+      </w:r>
+      <w:proofErr w:type="spellStart"/>
+      <w:r>
+        <w:t>Compiler</w:t>
+      </w:r>
+      <w:proofErr w:type="spellEnd"/>
+      <w:r>
+        <w:t xml:space="preserve"> Output mostra o output do compilador.</w:t>
       </w:r>
     </w:p>
     <w:p>
@@ -4971,6 +6755,10 @@
         <w:jc w:val="center"/>
       </w:pPr>
       <w:r>
+        <w:rPr>
+          <w:noProof/>
+          <w:lang w:eastAsia="pt-PT"/>
+        </w:rPr>
         <w:drawing>
           <wp:inline distT="0" distB="0" distL="0" distR="0" wp14:anchorId="142AA31A" wp14:editId="10AD8792">
             <wp:extent cx="3372858" cy="3918778"/>
@@ -5013,6 +6801,7 @@
         <w:pStyle w:val="Legenda"/>
         <w:jc w:val="center"/>
       </w:pPr>
+      <w:bookmarkStart w:id="17" w:name="_Toc455416898"/>
       <w:r>
         <w:t xml:space="preserve">Figura </w:t>
       </w:r>
@@ -5037,11 +6826,28 @@
       <w:r>
         <w:t xml:space="preserve"> - UI do compilador</w:t>
       </w:r>
+      <w:bookmarkEnd w:id="17"/>
     </w:p>
     <w:p>
       <w:r>
         <w:lastRenderedPageBreak/>
-        <w:t>O output visualizer e o input usam diretamente o socket para enviar comandos e mostrar o output da box.</w:t>
+        <w:t xml:space="preserve">O output </w:t>
+      </w:r>
+      <w:proofErr w:type="spellStart"/>
+      <w:r>
+        <w:t>visualizer</w:t>
+      </w:r>
+      <w:proofErr w:type="spellEnd"/>
+      <w:r>
+        <w:t xml:space="preserve"> e o input usam diretamente o </w:t>
+      </w:r>
+      <w:proofErr w:type="spellStart"/>
+      <w:r>
+        <w:t>socket</w:t>
+      </w:r>
+      <w:proofErr w:type="spellEnd"/>
+      <w:r>
+        <w:t xml:space="preserve"> para enviar comandos e mostrar o output da box.</w:t>
       </w:r>
     </w:p>
     <w:p>
@@ -5050,6 +6856,10 @@
         <w:jc w:val="center"/>
       </w:pPr>
       <w:r>
+        <w:rPr>
+          <w:noProof/>
+          <w:lang w:eastAsia="pt-PT"/>
+        </w:rPr>
         <w:drawing>
           <wp:inline distT="0" distB="0" distL="0" distR="0" wp14:anchorId="35AD2397" wp14:editId="52268AC1">
             <wp:extent cx="3968249" cy="3179422"/>
@@ -5092,6 +6902,7 @@
         <w:pStyle w:val="Legenda"/>
         <w:jc w:val="center"/>
       </w:pPr>
+      <w:bookmarkStart w:id="18" w:name="_Toc455416899"/>
       <w:r>
         <w:t xml:space="preserve">Figura </w:t>
       </w:r>
@@ -5114,12 +6925,34 @@
         <w:fldChar w:fldCharType="end"/>
       </w:r>
       <w:r>
-        <w:t xml:space="preserve"> - Output visualizer</w:t>
-      </w:r>
-    </w:p>
-    <w:p>
-      <w:r>
-        <w:t>O UI commands é um conjunto de botões que correspondem aos disponibilizados para debug.</w:t>
+        <w:t xml:space="preserve"> - Output </w:t>
+      </w:r>
+      <w:proofErr w:type="spellStart"/>
+      <w:r>
+        <w:t>visualizer</w:t>
+      </w:r>
+      <w:bookmarkEnd w:id="18"/>
+      <w:proofErr w:type="spellEnd"/>
+    </w:p>
+    <w:p>
+      <w:r>
+        <w:t xml:space="preserve">O UI </w:t>
+      </w:r>
+      <w:proofErr w:type="spellStart"/>
+      <w:r>
+        <w:t>commands</w:t>
+      </w:r>
+      <w:proofErr w:type="spellEnd"/>
+      <w:r>
+        <w:t xml:space="preserve"> é um conjunto de botões que correspondem aos disponibilizados para </w:t>
+      </w:r>
+      <w:proofErr w:type="spellStart"/>
+      <w:r>
+        <w:t>debug</w:t>
+      </w:r>
+      <w:proofErr w:type="spellEnd"/>
+      <w:r>
+        <w:t>.</w:t>
       </w:r>
     </w:p>
     <w:p>
@@ -5128,6 +6961,10 @@
         <w:jc w:val="center"/>
       </w:pPr>
       <w:r>
+        <w:rPr>
+          <w:noProof/>
+          <w:lang w:eastAsia="pt-PT"/>
+        </w:rPr>
         <w:drawing>
           <wp:inline distT="0" distB="0" distL="0" distR="0" wp14:anchorId="3457AA9C" wp14:editId="6682E4FF">
             <wp:extent cx="5731510" cy="346075"/>
@@ -5170,6 +7007,7 @@
         <w:pStyle w:val="Legenda"/>
         <w:jc w:val="center"/>
       </w:pPr>
+      <w:bookmarkStart w:id="19" w:name="_Toc455416900"/>
       <w:r>
         <w:t xml:space="preserve">Figura </w:t>
       </w:r>
@@ -5192,25 +7030,46 @@
         <w:fldChar w:fldCharType="end"/>
       </w:r>
       <w:r>
-        <w:t xml:space="preserve"> - UI Commands</w:t>
-      </w:r>
+        <w:t xml:space="preserve"> - UI </w:t>
+      </w:r>
+      <w:proofErr w:type="spellStart"/>
+      <w:r>
+        <w:t>Commands</w:t>
+      </w:r>
+      <w:bookmarkEnd w:id="19"/>
+      <w:proofErr w:type="spellEnd"/>
     </w:p>
     <w:p>
       <w:pPr>
         <w:pStyle w:val="Cabealho2"/>
       </w:pPr>
-      <w:bookmarkStart w:id="13" w:name="_Toc444548520"/>
-      <w:r>
-        <w:t xml:space="preserve">Remote </w:t>
-      </w:r>
+      <w:bookmarkStart w:id="20" w:name="_Toc455416890"/>
+      <w:proofErr w:type="spellStart"/>
+      <w:r>
+        <w:t>Remote</w:t>
+      </w:r>
+      <w:proofErr w:type="spellEnd"/>
+      <w:r>
+        <w:t xml:space="preserve"> </w:t>
+      </w:r>
+      <w:proofErr w:type="spellStart"/>
       <w:r>
         <w:t>Http</w:t>
       </w:r>
-      <w:bookmarkEnd w:id="13"/>
-    </w:p>
-    <w:p>
-      <w:r>
-        <w:t xml:space="preserve">Utilizando o porto http </w:t>
+      <w:bookmarkEnd w:id="20"/>
+      <w:proofErr w:type="spellEnd"/>
+    </w:p>
+    <w:p>
+      <w:r>
+        <w:t xml:space="preserve">Utilizando o porto </w:t>
+      </w:r>
+      <w:proofErr w:type="spellStart"/>
+      <w:r>
+        <w:t>http</w:t>
+      </w:r>
+      <w:proofErr w:type="spellEnd"/>
+      <w:r>
+        <w:t xml:space="preserve"> </w:t>
       </w:r>
       <w:r>
         <w:t xml:space="preserve">será implementado </w:t>
@@ -5224,7 +7083,15 @@
     </w:p>
     <w:p>
       <w:r>
-        <w:t>O comando é composto pelos botões do comando e por uma textbox que permite a introdução de texto.</w:t>
+        <w:t xml:space="preserve">O comando é composto pelos botões do comando e por uma </w:t>
+      </w:r>
+      <w:proofErr w:type="spellStart"/>
+      <w:r>
+        <w:t>textbox</w:t>
+      </w:r>
+      <w:proofErr w:type="spellEnd"/>
+      <w:r>
+        <w:t xml:space="preserve"> que permite a introdução de texto.</w:t>
       </w:r>
     </w:p>
     <w:p>
@@ -5233,6 +7100,10 @@
         <w:jc w:val="center"/>
       </w:pPr>
       <w:r>
+        <w:rPr>
+          <w:noProof/>
+          <w:lang w:eastAsia="pt-PT"/>
+        </w:rPr>
         <w:lastRenderedPageBreak/>
         <w:drawing>
           <wp:inline distT="0" distB="0" distL="0" distR="0" wp14:anchorId="5C0A26B5" wp14:editId="5B206A58">
@@ -5276,6 +7147,7 @@
         <w:pStyle w:val="Legenda"/>
         <w:jc w:val="center"/>
       </w:pPr>
+      <w:bookmarkStart w:id="21" w:name="_Toc455416901"/>
       <w:r>
         <w:t xml:space="preserve">Figura </w:t>
       </w:r>
@@ -5298,22 +7170,65 @@
         <w:fldChar w:fldCharType="end"/>
       </w:r>
       <w:r>
-        <w:t xml:space="preserve"> - Remote</w:t>
-      </w:r>
+        <w:t xml:space="preserve"> - </w:t>
+      </w:r>
+      <w:proofErr w:type="spellStart"/>
+      <w:r>
+        <w:t>Remote</w:t>
+      </w:r>
+      <w:bookmarkEnd w:id="21"/>
+      <w:proofErr w:type="spellEnd"/>
     </w:p>
     <w:p>
       <w:pPr>
         <w:pStyle w:val="Cabealho2"/>
       </w:pPr>
-      <w:bookmarkStart w:id="14" w:name="_Toc444548521"/>
-      <w:r>
-        <w:t>Visual Studio</w:t>
-      </w:r>
-      <w:bookmarkEnd w:id="14"/>
-    </w:p>
-    <w:p>
-      <w:r>
-        <w:t xml:space="preserve">A componente de integração do debugger com o Visual Studio, vai permitir utilizar a interface visual de debug de forma semelhante às aplicações .Net. Permitindo definir breakpoint’s, controlar a execução do código e visualizar o valor corrente das variáveis. </w:t>
+      <w:bookmarkStart w:id="22" w:name="_Toc455416891"/>
+      <w:r>
+        <w:t xml:space="preserve">Visual </w:t>
+      </w:r>
+      <w:proofErr w:type="spellStart"/>
+      <w:r>
+        <w:t>Studio</w:t>
+      </w:r>
+      <w:bookmarkEnd w:id="22"/>
+      <w:proofErr w:type="spellEnd"/>
+    </w:p>
+    <w:p>
+      <w:r>
+        <w:t xml:space="preserve">A componente de integração do </w:t>
+      </w:r>
+      <w:proofErr w:type="spellStart"/>
+      <w:r>
+        <w:t>debugger</w:t>
+      </w:r>
+      <w:proofErr w:type="spellEnd"/>
+      <w:r>
+        <w:t xml:space="preserve"> com o Visual </w:t>
+      </w:r>
+      <w:proofErr w:type="spellStart"/>
+      <w:r>
+        <w:t>Studio</w:t>
+      </w:r>
+      <w:proofErr w:type="spellEnd"/>
+      <w:r>
+        <w:t xml:space="preserve">, vai permitir utilizar a interface visual de </w:t>
+      </w:r>
+      <w:proofErr w:type="spellStart"/>
+      <w:r>
+        <w:t>debug</w:t>
+      </w:r>
+      <w:proofErr w:type="spellEnd"/>
+      <w:r>
+        <w:t xml:space="preserve"> de forma semelhante às aplicações .Net. Permitindo definir </w:t>
+      </w:r>
+      <w:proofErr w:type="spellStart"/>
+      <w:r>
+        <w:t>breakpoint’s</w:t>
+      </w:r>
+      <w:proofErr w:type="spellEnd"/>
+      <w:r>
+        <w:t xml:space="preserve">, controlar a execução do código e visualizar o valor corrente das variáveis. </w:t>
       </w:r>
       <w:r>
         <w:t>O ponto de execução vai ser visualizado nos ficheiros de código através da funcionalidade de consultar o ponto de execução.</w:t>
@@ -5322,11 +7237,8 @@
         <w:br w:type="page"/>
       </w:r>
     </w:p>
-    <w:p>
-      <w:bookmarkStart w:id="15" w:name="_GoBack"/>
-      <w:bookmarkEnd w:id="15"/>
-    </w:p>
-    <w:bookmarkStart w:id="16" w:name="_Toc444548522" w:displacedByCustomXml="next"/>
+    <w:p/>
+    <w:bookmarkStart w:id="23" w:name="_Toc455416892" w:displacedByCustomXml="next"/>
     <w:sdt>
       <w:sdtPr>
         <w:rPr>
@@ -5361,7 +7273,7 @@
             </w:rPr>
             <w:t>Bibliografia</w:t>
           </w:r>
-          <w:bookmarkEnd w:id="16"/>
+          <w:bookmarkEnd w:id="23"/>
         </w:p>
         <w:sdt>
           <w:sdtPr>
@@ -5409,7 +7321,6 @@
               <w:r>
                 <w:rPr>
                   <w:noProof/>
-                  <w:lang w:val="en-GB"/>
                 </w:rPr>
                 <w:t xml:space="preserve">Aiken, A. (s.d.). </w:t>
               </w:r>
@@ -5418,22 +7329,14 @@
                   <w:i/>
                   <w:iCs/>
                   <w:noProof/>
-                  <w:lang w:val="en-GB"/>
                 </w:rPr>
                 <w:t>Compilers Theory</w:t>
               </w:r>
               <w:r>
                 <w:rPr>
                   <w:noProof/>
-                  <w:lang w:val="en-GB"/>
                 </w:rPr>
-                <w:t xml:space="preserve">. </w:t>
-              </w:r>
-              <w:r>
-                <w:rPr>
-                  <w:noProof/>
-                </w:rPr>
-                <w:t>Obtido de https://www.youtube.com/playlist?list=PLLH73N9cB21VSVEX1aSRlNTufaLK1dTAI</w:t>
+                <w:t>. Obtido de https://www.youtube.com/playlist?list=PLLH73N9cB21VSVEX1aSRlNTufaLK1dTAI</w:t>
               </w:r>
             </w:p>
             <w:p>
@@ -5447,7 +7350,6 @@
               <w:r>
                 <w:rPr>
                   <w:noProof/>
-                  <w:lang w:val="en-GB"/>
                 </w:rPr>
                 <w:t xml:space="preserve">Appel, A. W. (2002). </w:t>
               </w:r>
@@ -5456,22 +7358,14 @@
                   <w:i/>
                   <w:iCs/>
                   <w:noProof/>
-                  <w:lang w:val="en-GB"/>
                 </w:rPr>
                 <w:t>Modern Compiler Implementation in Java.</w:t>
               </w:r>
               <w:r>
                 <w:rPr>
                   <w:noProof/>
-                  <w:lang w:val="en-GB"/>
                 </w:rPr>
-                <w:t xml:space="preserve"> </w:t>
-              </w:r>
-              <w:r>
-                <w:rPr>
-                  <w:noProof/>
-                </w:rPr>
-                <w:t>Cambrige University Press.</w:t>
+                <w:t xml:space="preserve"> Cambrige University Press.</w:t>
               </w:r>
             </w:p>
             <w:p>
@@ -5556,6 +7450,8 @@
                 </w:rPr>
                 <w:fldChar w:fldCharType="end"/>
               </w:r>
+              <w:bookmarkStart w:id="24" w:name="_GoBack"/>
+              <w:bookmarkEnd w:id="24"/>
               <w:r>
                 <w:rPr>
                   <w:noProof/>
@@ -5568,7 +7464,608 @@
         </w:sdt>
       </w:sdtContent>
     </w:sdt>
+    <w:p>
+      <w:pPr>
+        <w:jc w:val="left"/>
+      </w:pPr>
+      <w:r>
+        <w:br w:type="page"/>
+      </w:r>
+    </w:p>
+    <w:p>
+      <w:pPr>
+        <w:pStyle w:val="Cabealho1"/>
+      </w:pPr>
+      <w:bookmarkStart w:id="25" w:name="_Toc455416893"/>
+      <w:r>
+        <w:lastRenderedPageBreak/>
+        <w:t>Índice Figuras</w:t>
+      </w:r>
+      <w:bookmarkEnd w:id="25"/>
+    </w:p>
     <w:p/>
+    <w:p>
+      <w:pPr>
+        <w:pStyle w:val="ndicedeilustraes"/>
+        <w:tabs>
+          <w:tab w:val="right" w:leader="dot" w:pos="9016"/>
+        </w:tabs>
+        <w:rPr>
+          <w:rFonts w:eastAsiaTheme="minorEastAsia"/>
+          <w:noProof/>
+          <w:sz w:val="22"/>
+          <w:lang w:eastAsia="pt-PT"/>
+        </w:rPr>
+      </w:pPr>
+      <w:r>
+        <w:fldChar w:fldCharType="begin"/>
+      </w:r>
+      <w:r>
+        <w:instrText xml:space="preserve"> TOC \h \z \c "Figura" </w:instrText>
+      </w:r>
+      <w:r>
+        <w:fldChar w:fldCharType="separate"/>
+      </w:r>
+      <w:hyperlink w:anchor="_Toc455416894" w:history="1">
+        <w:r>
+          <w:rPr>
+            <w:rStyle w:val="Hiperligao"/>
+            <w:noProof/>
+          </w:rPr>
+          <w:t>Figura 1 - Diagrama de componente</w:t>
+        </w:r>
+        <w:r>
+          <w:rPr>
+            <w:noProof/>
+            <w:webHidden/>
+          </w:rPr>
+          <w:tab/>
+        </w:r>
+        <w:r>
+          <w:rPr>
+            <w:noProof/>
+            <w:webHidden/>
+          </w:rPr>
+          <w:fldChar w:fldCharType="begin"/>
+        </w:r>
+        <w:r>
+          <w:rPr>
+            <w:noProof/>
+            <w:webHidden/>
+          </w:rPr>
+          <w:instrText xml:space="preserve"> PAGEREF _Toc455416894 \h </w:instrText>
+        </w:r>
+        <w:r>
+          <w:rPr>
+            <w:noProof/>
+            <w:webHidden/>
+          </w:rPr>
+        </w:r>
+        <w:r>
+          <w:rPr>
+            <w:noProof/>
+            <w:webHidden/>
+          </w:rPr>
+          <w:fldChar w:fldCharType="separate"/>
+        </w:r>
+        <w:r>
+          <w:rPr>
+            <w:noProof/>
+            <w:webHidden/>
+          </w:rPr>
+          <w:t>2</w:t>
+        </w:r>
+        <w:r>
+          <w:rPr>
+            <w:noProof/>
+            <w:webHidden/>
+          </w:rPr>
+          <w:fldChar w:fldCharType="end"/>
+        </w:r>
+      </w:hyperlink>
+    </w:p>
+    <w:p>
+      <w:pPr>
+        <w:pStyle w:val="ndicedeilustraes"/>
+        <w:tabs>
+          <w:tab w:val="right" w:leader="dot" w:pos="9016"/>
+        </w:tabs>
+        <w:rPr>
+          <w:rFonts w:eastAsiaTheme="minorEastAsia"/>
+          <w:noProof/>
+          <w:sz w:val="22"/>
+          <w:lang w:eastAsia="pt-PT"/>
+        </w:rPr>
+      </w:pPr>
+      <w:hyperlink w:anchor="_Toc455416895" w:history="1">
+        <w:r>
+          <w:rPr>
+            <w:rStyle w:val="Hiperligao"/>
+            <w:noProof/>
+          </w:rPr>
+          <w:t>Figura 2 - Aplicação Debug</w:t>
+        </w:r>
+        <w:r>
+          <w:rPr>
+            <w:noProof/>
+            <w:webHidden/>
+          </w:rPr>
+          <w:tab/>
+        </w:r>
+        <w:r>
+          <w:rPr>
+            <w:noProof/>
+            <w:webHidden/>
+          </w:rPr>
+          <w:fldChar w:fldCharType="begin"/>
+        </w:r>
+        <w:r>
+          <w:rPr>
+            <w:noProof/>
+            <w:webHidden/>
+          </w:rPr>
+          <w:instrText xml:space="preserve"> PAGEREF _Toc455416895 \h </w:instrText>
+        </w:r>
+        <w:r>
+          <w:rPr>
+            <w:noProof/>
+            <w:webHidden/>
+          </w:rPr>
+        </w:r>
+        <w:r>
+          <w:rPr>
+            <w:noProof/>
+            <w:webHidden/>
+          </w:rPr>
+          <w:fldChar w:fldCharType="separate"/>
+        </w:r>
+        <w:r>
+          <w:rPr>
+            <w:noProof/>
+            <w:webHidden/>
+          </w:rPr>
+          <w:t>6</w:t>
+        </w:r>
+        <w:r>
+          <w:rPr>
+            <w:noProof/>
+            <w:webHidden/>
+          </w:rPr>
+          <w:fldChar w:fldCharType="end"/>
+        </w:r>
+      </w:hyperlink>
+    </w:p>
+    <w:p>
+      <w:pPr>
+        <w:pStyle w:val="ndicedeilustraes"/>
+        <w:tabs>
+          <w:tab w:val="right" w:leader="dot" w:pos="9016"/>
+        </w:tabs>
+        <w:rPr>
+          <w:rFonts w:eastAsiaTheme="minorEastAsia"/>
+          <w:noProof/>
+          <w:sz w:val="22"/>
+          <w:lang w:eastAsia="pt-PT"/>
+        </w:rPr>
+      </w:pPr>
+      <w:hyperlink w:anchor="_Toc455416896" w:history="1">
+        <w:r>
+          <w:rPr>
+            <w:rStyle w:val="Hiperligao"/>
+            <w:noProof/>
+          </w:rPr>
+          <w:t>Figura 3 - Cliente Cygwin</w:t>
+        </w:r>
+        <w:r>
+          <w:rPr>
+            <w:noProof/>
+            <w:webHidden/>
+          </w:rPr>
+          <w:tab/>
+        </w:r>
+        <w:r>
+          <w:rPr>
+            <w:noProof/>
+            <w:webHidden/>
+          </w:rPr>
+          <w:fldChar w:fldCharType="begin"/>
+        </w:r>
+        <w:r>
+          <w:rPr>
+            <w:noProof/>
+            <w:webHidden/>
+          </w:rPr>
+          <w:instrText xml:space="preserve"> PAGEREF _Toc455416896 \h </w:instrText>
+        </w:r>
+        <w:r>
+          <w:rPr>
+            <w:noProof/>
+            <w:webHidden/>
+          </w:rPr>
+        </w:r>
+        <w:r>
+          <w:rPr>
+            <w:noProof/>
+            <w:webHidden/>
+          </w:rPr>
+          <w:fldChar w:fldCharType="separate"/>
+        </w:r>
+        <w:r>
+          <w:rPr>
+            <w:noProof/>
+            <w:webHidden/>
+          </w:rPr>
+          <w:t>7</w:t>
+        </w:r>
+        <w:r>
+          <w:rPr>
+            <w:noProof/>
+            <w:webHidden/>
+          </w:rPr>
+          <w:fldChar w:fldCharType="end"/>
+        </w:r>
+      </w:hyperlink>
+    </w:p>
+    <w:p>
+      <w:pPr>
+        <w:pStyle w:val="ndicedeilustraes"/>
+        <w:tabs>
+          <w:tab w:val="right" w:leader="dot" w:pos="9016"/>
+        </w:tabs>
+        <w:rPr>
+          <w:rFonts w:eastAsiaTheme="minorEastAsia"/>
+          <w:noProof/>
+          <w:sz w:val="22"/>
+          <w:lang w:eastAsia="pt-PT"/>
+        </w:rPr>
+      </w:pPr>
+      <w:hyperlink w:anchor="_Toc455416897" w:history="1">
+        <w:r>
+          <w:rPr>
+            <w:rStyle w:val="Hiperligao"/>
+            <w:noProof/>
+          </w:rPr>
+          <w:t>Figura 4 - Diagrama de componentes do telnet</w:t>
+        </w:r>
+        <w:r>
+          <w:rPr>
+            <w:noProof/>
+            <w:webHidden/>
+          </w:rPr>
+          <w:tab/>
+        </w:r>
+        <w:r>
+          <w:rPr>
+            <w:noProof/>
+            <w:webHidden/>
+          </w:rPr>
+          <w:fldChar w:fldCharType="begin"/>
+        </w:r>
+        <w:r>
+          <w:rPr>
+            <w:noProof/>
+            <w:webHidden/>
+          </w:rPr>
+          <w:instrText xml:space="preserve"> PAGEREF _Toc455416897 \h </w:instrText>
+        </w:r>
+        <w:r>
+          <w:rPr>
+            <w:noProof/>
+            <w:webHidden/>
+          </w:rPr>
+        </w:r>
+        <w:r>
+          <w:rPr>
+            <w:noProof/>
+            <w:webHidden/>
+          </w:rPr>
+          <w:fldChar w:fldCharType="separate"/>
+        </w:r>
+        <w:r>
+          <w:rPr>
+            <w:noProof/>
+            <w:webHidden/>
+          </w:rPr>
+          <w:t>9</w:t>
+        </w:r>
+        <w:r>
+          <w:rPr>
+            <w:noProof/>
+            <w:webHidden/>
+          </w:rPr>
+          <w:fldChar w:fldCharType="end"/>
+        </w:r>
+      </w:hyperlink>
+    </w:p>
+    <w:p>
+      <w:pPr>
+        <w:pStyle w:val="ndicedeilustraes"/>
+        <w:tabs>
+          <w:tab w:val="right" w:leader="dot" w:pos="9016"/>
+        </w:tabs>
+        <w:rPr>
+          <w:rFonts w:eastAsiaTheme="minorEastAsia"/>
+          <w:noProof/>
+          <w:sz w:val="22"/>
+          <w:lang w:eastAsia="pt-PT"/>
+        </w:rPr>
+      </w:pPr>
+      <w:hyperlink w:anchor="_Toc455416898" w:history="1">
+        <w:r>
+          <w:rPr>
+            <w:rStyle w:val="Hiperligao"/>
+            <w:noProof/>
+          </w:rPr>
+          <w:t>Figura 5 - UI do compilador</w:t>
+        </w:r>
+        <w:r>
+          <w:rPr>
+            <w:noProof/>
+            <w:webHidden/>
+          </w:rPr>
+          <w:tab/>
+        </w:r>
+        <w:r>
+          <w:rPr>
+            <w:noProof/>
+            <w:webHidden/>
+          </w:rPr>
+          <w:fldChar w:fldCharType="begin"/>
+        </w:r>
+        <w:r>
+          <w:rPr>
+            <w:noProof/>
+            <w:webHidden/>
+          </w:rPr>
+          <w:instrText xml:space="preserve"> PAGEREF _Toc455416898 \h </w:instrText>
+        </w:r>
+        <w:r>
+          <w:rPr>
+            <w:noProof/>
+            <w:webHidden/>
+          </w:rPr>
+        </w:r>
+        <w:r>
+          <w:rPr>
+            <w:noProof/>
+            <w:webHidden/>
+          </w:rPr>
+          <w:fldChar w:fldCharType="separate"/>
+        </w:r>
+        <w:r>
+          <w:rPr>
+            <w:noProof/>
+            <w:webHidden/>
+          </w:rPr>
+          <w:t>9</w:t>
+        </w:r>
+        <w:r>
+          <w:rPr>
+            <w:noProof/>
+            <w:webHidden/>
+          </w:rPr>
+          <w:fldChar w:fldCharType="end"/>
+        </w:r>
+      </w:hyperlink>
+    </w:p>
+    <w:p>
+      <w:pPr>
+        <w:pStyle w:val="ndicedeilustraes"/>
+        <w:tabs>
+          <w:tab w:val="right" w:leader="dot" w:pos="9016"/>
+        </w:tabs>
+        <w:rPr>
+          <w:rFonts w:eastAsiaTheme="minorEastAsia"/>
+          <w:noProof/>
+          <w:sz w:val="22"/>
+          <w:lang w:eastAsia="pt-PT"/>
+        </w:rPr>
+      </w:pPr>
+      <w:hyperlink w:anchor="_Toc455416899" w:history="1">
+        <w:r>
+          <w:rPr>
+            <w:rStyle w:val="Hiperligao"/>
+            <w:noProof/>
+          </w:rPr>
+          <w:t>Figura 6 - Output visualizer</w:t>
+        </w:r>
+        <w:r>
+          <w:rPr>
+            <w:noProof/>
+            <w:webHidden/>
+          </w:rPr>
+          <w:tab/>
+        </w:r>
+        <w:r>
+          <w:rPr>
+            <w:noProof/>
+            <w:webHidden/>
+          </w:rPr>
+          <w:fldChar w:fldCharType="begin"/>
+        </w:r>
+        <w:r>
+          <w:rPr>
+            <w:noProof/>
+            <w:webHidden/>
+          </w:rPr>
+          <w:instrText xml:space="preserve"> PAGEREF _Toc455416899 \h </w:instrText>
+        </w:r>
+        <w:r>
+          <w:rPr>
+            <w:noProof/>
+            <w:webHidden/>
+          </w:rPr>
+        </w:r>
+        <w:r>
+          <w:rPr>
+            <w:noProof/>
+            <w:webHidden/>
+          </w:rPr>
+          <w:fldChar w:fldCharType="separate"/>
+        </w:r>
+        <w:r>
+          <w:rPr>
+            <w:noProof/>
+            <w:webHidden/>
+          </w:rPr>
+          <w:t>10</w:t>
+        </w:r>
+        <w:r>
+          <w:rPr>
+            <w:noProof/>
+            <w:webHidden/>
+          </w:rPr>
+          <w:fldChar w:fldCharType="end"/>
+        </w:r>
+      </w:hyperlink>
+    </w:p>
+    <w:p>
+      <w:pPr>
+        <w:pStyle w:val="ndicedeilustraes"/>
+        <w:tabs>
+          <w:tab w:val="right" w:leader="dot" w:pos="9016"/>
+        </w:tabs>
+        <w:rPr>
+          <w:rFonts w:eastAsiaTheme="minorEastAsia"/>
+          <w:noProof/>
+          <w:sz w:val="22"/>
+          <w:lang w:eastAsia="pt-PT"/>
+        </w:rPr>
+      </w:pPr>
+      <w:hyperlink w:anchor="_Toc455416900" w:history="1">
+        <w:r>
+          <w:rPr>
+            <w:rStyle w:val="Hiperligao"/>
+            <w:noProof/>
+          </w:rPr>
+          <w:t>Figura 7 - UI Commands</w:t>
+        </w:r>
+        <w:r>
+          <w:rPr>
+            <w:noProof/>
+            <w:webHidden/>
+          </w:rPr>
+          <w:tab/>
+        </w:r>
+        <w:r>
+          <w:rPr>
+            <w:noProof/>
+            <w:webHidden/>
+          </w:rPr>
+          <w:fldChar w:fldCharType="begin"/>
+        </w:r>
+        <w:r>
+          <w:rPr>
+            <w:noProof/>
+            <w:webHidden/>
+          </w:rPr>
+          <w:instrText xml:space="preserve"> PAGEREF _Toc455416900 \h </w:instrText>
+        </w:r>
+        <w:r>
+          <w:rPr>
+            <w:noProof/>
+            <w:webHidden/>
+          </w:rPr>
+        </w:r>
+        <w:r>
+          <w:rPr>
+            <w:noProof/>
+            <w:webHidden/>
+          </w:rPr>
+          <w:fldChar w:fldCharType="separate"/>
+        </w:r>
+        <w:r>
+          <w:rPr>
+            <w:noProof/>
+            <w:webHidden/>
+          </w:rPr>
+          <w:t>10</w:t>
+        </w:r>
+        <w:r>
+          <w:rPr>
+            <w:noProof/>
+            <w:webHidden/>
+          </w:rPr>
+          <w:fldChar w:fldCharType="end"/>
+        </w:r>
+      </w:hyperlink>
+    </w:p>
+    <w:p>
+      <w:pPr>
+        <w:pStyle w:val="ndicedeilustraes"/>
+        <w:tabs>
+          <w:tab w:val="right" w:leader="dot" w:pos="9016"/>
+        </w:tabs>
+        <w:rPr>
+          <w:rFonts w:eastAsiaTheme="minorEastAsia"/>
+          <w:noProof/>
+          <w:sz w:val="22"/>
+          <w:lang w:eastAsia="pt-PT"/>
+        </w:rPr>
+      </w:pPr>
+      <w:hyperlink w:anchor="_Toc455416901" w:history="1">
+        <w:r>
+          <w:rPr>
+            <w:rStyle w:val="Hiperligao"/>
+            <w:noProof/>
+          </w:rPr>
+          <w:t>Figura 8 - Remote</w:t>
+        </w:r>
+        <w:r>
+          <w:rPr>
+            <w:noProof/>
+            <w:webHidden/>
+          </w:rPr>
+          <w:tab/>
+        </w:r>
+        <w:r>
+          <w:rPr>
+            <w:noProof/>
+            <w:webHidden/>
+          </w:rPr>
+          <w:fldChar w:fldCharType="begin"/>
+        </w:r>
+        <w:r>
+          <w:rPr>
+            <w:noProof/>
+            <w:webHidden/>
+          </w:rPr>
+          <w:instrText xml:space="preserve"> PAGEREF _Toc455416901 \h </w:instrText>
+        </w:r>
+        <w:r>
+          <w:rPr>
+            <w:noProof/>
+            <w:webHidden/>
+          </w:rPr>
+        </w:r>
+        <w:r>
+          <w:rPr>
+            <w:noProof/>
+            <w:webHidden/>
+          </w:rPr>
+          <w:fldChar w:fldCharType="separate"/>
+        </w:r>
+        <w:r>
+          <w:rPr>
+            <w:noProof/>
+            <w:webHidden/>
+          </w:rPr>
+          <w:t>11</w:t>
+        </w:r>
+        <w:r>
+          <w:rPr>
+            <w:noProof/>
+            <w:webHidden/>
+          </w:rPr>
+          <w:fldChar w:fldCharType="end"/>
+        </w:r>
+      </w:hyperlink>
+    </w:p>
+    <w:p>
+      <w:r>
+        <w:fldChar w:fldCharType="end"/>
+      </w:r>
+    </w:p>
     <w:sectPr>
       <w:footerReference w:type="default" r:id="rId20"/>
       <w:pgSz w:w="11906" w:h="16838"/>
@@ -5622,7 +8119,7 @@
       <w:rPr>
         <w:noProof/>
       </w:rPr>
-      <w:t>junho de 2016</w:t>
+      <w:t>julho de 2016</w:t>
     </w:r>
     <w:r>
       <w:fldChar w:fldCharType="end"/>
@@ -5718,7 +8215,7 @@
           <w:rPr>
             <w:noProof/>
           </w:rPr>
-          <w:t>12</w:t>
+          <w:t>13</w:t>
         </w:r>
         <w:r>
           <w:rPr>
@@ -6986,6 +9483,17 @@
       <w:contextualSpacing/>
     </w:pPr>
   </w:style>
+  <w:style w:type="paragraph" w:styleId="ndicedeilustraes">
+    <w:name w:val="table of figures"/>
+    <w:basedOn w:val="Normal"/>
+    <w:next w:val="Normal"/>
+    <w:uiPriority w:val="99"/>
+    <w:unhideWhenUsed/>
+    <w:rsid w:val="00187803"/>
+    <w:pPr>
+      <w:spacing w:after="0"/>
+    </w:pPr>
+  </w:style>
 </w:styles>
 </file>
 
@@ -7336,7 +9844,7 @@
 </file>
 
 <file path=customXml/itemProps1.xml><?xml version="1.0" encoding="utf-8"?>
-<ds:datastoreItem xmlns:ds="http://schemas.openxmlformats.org/officeDocument/2006/customXml" ds:itemID="{5D86533F-CCA0-4B72-B7FD-489695E302E1}">
+<ds:datastoreItem xmlns:ds="http://schemas.openxmlformats.org/officeDocument/2006/customXml" ds:itemID="{06518D7D-D876-4082-8739-517CD82189A5}">
   <ds:schemaRefs>
     <ds:schemaRef ds:uri="http://schemas.openxmlformats.org/officeDocument/2006/bibliography"/>
   </ds:schemaRefs>

--- a/doc/03-Relatorio intercalar.docx
+++ b/doc/03-Relatorio intercalar.docx
@@ -6,6 +6,8 @@
       <w:pPr>
         <w:jc w:val="center"/>
       </w:pPr>
+      <w:bookmarkStart w:id="0" w:name="_GoBack"/>
+      <w:bookmarkEnd w:id="0"/>
       <w:r>
         <w:rPr>
           <w:noProof/>
@@ -216,12 +218,12 @@
       <w:pPr>
         <w:pStyle w:val="Cabealho1"/>
       </w:pPr>
-      <w:bookmarkStart w:id="0" w:name="_Toc455416877"/>
+      <w:bookmarkStart w:id="1" w:name="_Toc455416877"/>
       <w:r>
         <w:lastRenderedPageBreak/>
         <w:t>Resumo</w:t>
       </w:r>
-      <w:bookmarkEnd w:id="0"/>
+      <w:bookmarkEnd w:id="1"/>
     </w:p>
     <w:p/>
     <w:p>
@@ -561,7 +563,7 @@
         <w:br w:type="page"/>
       </w:r>
     </w:p>
-    <w:bookmarkStart w:id="1" w:name="_Toc455416878" w:displacedByCustomXml="next"/>
+    <w:bookmarkStart w:id="2" w:name="_Toc455416878" w:displacedByCustomXml="next"/>
     <w:sdt>
       <w:sdtPr>
         <w:rPr>
@@ -591,7 +593,7 @@
           <w:r>
             <w:t>Índice</w:t>
           </w:r>
-          <w:bookmarkEnd w:id="1"/>
+          <w:bookmarkEnd w:id="2"/>
         </w:p>
         <w:p>
           <w:pPr>
@@ -2125,12 +2127,12 @@
       <w:pPr>
         <w:pStyle w:val="Cabealho1"/>
       </w:pPr>
-      <w:bookmarkStart w:id="2" w:name="_Toc455416879"/>
+      <w:bookmarkStart w:id="3" w:name="_Toc455416879"/>
       <w:r>
         <w:lastRenderedPageBreak/>
         <w:t>Introdução</w:t>
       </w:r>
-      <w:bookmarkEnd w:id="2"/>
+      <w:bookmarkEnd w:id="3"/>
     </w:p>
     <w:p/>
     <w:p>
@@ -2159,11 +2161,11 @@
       <w:pPr>
         <w:pStyle w:val="Cabealho2"/>
       </w:pPr>
-      <w:bookmarkStart w:id="3" w:name="_Toc455416880"/>
+      <w:bookmarkStart w:id="4" w:name="_Toc455416880"/>
       <w:r>
         <w:t>Compiladores</w:t>
       </w:r>
-      <w:bookmarkEnd w:id="3"/>
+      <w:bookmarkEnd w:id="4"/>
     </w:p>
     <w:p>
       <w:r>
@@ -2381,11 +2383,11 @@
       <w:pPr>
         <w:pStyle w:val="Cabealho2"/>
       </w:pPr>
-      <w:bookmarkStart w:id="4" w:name="_Toc455416881"/>
+      <w:bookmarkStart w:id="5" w:name="_Toc455416881"/>
       <w:r>
         <w:t>Ferramentas</w:t>
       </w:r>
-      <w:bookmarkEnd w:id="4"/>
+      <w:bookmarkEnd w:id="5"/>
     </w:p>
     <w:p>
       <w:r>
@@ -2701,11 +2703,11 @@
       <w:pPr>
         <w:pStyle w:val="Cabealho2"/>
       </w:pPr>
-      <w:bookmarkStart w:id="5" w:name="_Toc455416882"/>
+      <w:bookmarkStart w:id="6" w:name="_Toc455416882"/>
       <w:r>
         <w:t>Implementação</w:t>
       </w:r>
-      <w:bookmarkEnd w:id="5"/>
+      <w:bookmarkEnd w:id="6"/>
     </w:p>
     <w:p>
       <w:r>
@@ -2787,7 +2789,7 @@
         <w:pStyle w:val="Legenda"/>
         <w:jc w:val="center"/>
       </w:pPr>
-      <w:bookmarkStart w:id="6" w:name="_Toc455416894"/>
+      <w:bookmarkStart w:id="7" w:name="_Toc455416894"/>
       <w:r>
         <w:t xml:space="preserve">Figura </w:t>
       </w:r>
@@ -2812,7 +2814,7 @@
       <w:r>
         <w:t xml:space="preserve"> - Diagrama de componente</w:t>
       </w:r>
-      <w:bookmarkEnd w:id="6"/>
+      <w:bookmarkEnd w:id="7"/>
     </w:p>
     <w:p>
       <w:r>
@@ -3074,12 +3076,12 @@
       <w:pPr>
         <w:pStyle w:val="Cabealho1"/>
       </w:pPr>
-      <w:bookmarkStart w:id="7" w:name="_Toc455416883"/>
+      <w:bookmarkStart w:id="8" w:name="_Toc455416883"/>
       <w:r>
         <w:lastRenderedPageBreak/>
         <w:t>Compilador</w:t>
       </w:r>
-      <w:bookmarkEnd w:id="7"/>
+      <w:bookmarkEnd w:id="8"/>
     </w:p>
     <w:p/>
     <w:p>
@@ -3130,11 +3132,11 @@
       <w:pPr>
         <w:pStyle w:val="Cabealho2"/>
       </w:pPr>
-      <w:bookmarkStart w:id="8" w:name="_Toc455416884"/>
+      <w:bookmarkStart w:id="9" w:name="_Toc455416884"/>
       <w:r>
         <w:t>Scanner</w:t>
       </w:r>
-      <w:bookmarkEnd w:id="8"/>
+      <w:bookmarkEnd w:id="9"/>
     </w:p>
     <w:p>
       <w:r>
@@ -3351,12 +3353,12 @@
       <w:pPr>
         <w:pStyle w:val="Cabealho2"/>
       </w:pPr>
-      <w:bookmarkStart w:id="9" w:name="_Toc455416885"/>
+      <w:bookmarkStart w:id="10" w:name="_Toc455416885"/>
       <w:proofErr w:type="spellStart"/>
       <w:r>
         <w:t>Parser</w:t>
       </w:r>
-      <w:bookmarkEnd w:id="9"/>
+      <w:bookmarkEnd w:id="10"/>
       <w:proofErr w:type="spellEnd"/>
     </w:p>
     <w:p>
@@ -3541,7 +3543,7 @@
       <w:pPr>
         <w:pStyle w:val="Cabealho2"/>
       </w:pPr>
-      <w:bookmarkStart w:id="10" w:name="_Toc455416886"/>
+      <w:bookmarkStart w:id="11" w:name="_Toc455416886"/>
       <w:proofErr w:type="spellStart"/>
       <w:r>
         <w:t>Plugin</w:t>
@@ -3557,7 +3559,7 @@
       <w:r>
         <w:t>Studio</w:t>
       </w:r>
-      <w:bookmarkEnd w:id="10"/>
+      <w:bookmarkEnd w:id="11"/>
       <w:proofErr w:type="spellEnd"/>
     </w:p>
     <w:p>
@@ -3685,13 +3687,13 @@
       <w:pPr>
         <w:pStyle w:val="Cabealho1"/>
       </w:pPr>
-      <w:bookmarkStart w:id="11" w:name="_Toc455416887"/>
+      <w:bookmarkStart w:id="12" w:name="_Toc455416887"/>
       <w:proofErr w:type="spellStart"/>
       <w:r>
         <w:lastRenderedPageBreak/>
         <w:t>Debugger</w:t>
       </w:r>
-      <w:bookmarkEnd w:id="11"/>
+      <w:bookmarkEnd w:id="12"/>
       <w:proofErr w:type="spellEnd"/>
     </w:p>
     <w:p/>
@@ -3831,7 +3833,7 @@
         <w:pStyle w:val="Legenda"/>
         <w:jc w:val="center"/>
       </w:pPr>
-      <w:bookmarkStart w:id="12" w:name="_Toc455416895"/>
+      <w:bookmarkStart w:id="13" w:name="_Toc455416895"/>
       <w:r>
         <w:t xml:space="preserve">Figura </w:t>
       </w:r>
@@ -3860,19 +3862,19 @@
       <w:r>
         <w:t>Debug</w:t>
       </w:r>
-      <w:bookmarkEnd w:id="12"/>
+      <w:bookmarkEnd w:id="13"/>
       <w:proofErr w:type="spellEnd"/>
     </w:p>
     <w:p>
       <w:pPr>
         <w:pStyle w:val="Cabealho2"/>
       </w:pPr>
-      <w:bookmarkStart w:id="13" w:name="_Toc455416888"/>
+      <w:bookmarkStart w:id="14" w:name="_Toc455416888"/>
       <w:proofErr w:type="spellStart"/>
       <w:r>
         <w:t>Deploy</w:t>
       </w:r>
-      <w:bookmarkEnd w:id="13"/>
+      <w:bookmarkEnd w:id="14"/>
       <w:proofErr w:type="spellEnd"/>
     </w:p>
     <w:p>
@@ -4174,7 +4176,7 @@
         <w:pStyle w:val="Legenda"/>
         <w:jc w:val="center"/>
       </w:pPr>
-      <w:bookmarkStart w:id="14" w:name="_Toc455416896"/>
+      <w:bookmarkStart w:id="15" w:name="_Toc455416896"/>
       <w:r>
         <w:t xml:space="preserve">Figura </w:t>
       </w:r>
@@ -4203,19 +4205,19 @@
       <w:r>
         <w:t>Cygwin</w:t>
       </w:r>
-      <w:bookmarkEnd w:id="14"/>
+      <w:bookmarkEnd w:id="15"/>
       <w:proofErr w:type="spellEnd"/>
     </w:p>
     <w:p>
       <w:pPr>
         <w:pStyle w:val="Cabealho2"/>
       </w:pPr>
-      <w:bookmarkStart w:id="15" w:name="_Toc455416889"/>
+      <w:bookmarkStart w:id="16" w:name="_Toc455416889"/>
       <w:proofErr w:type="spellStart"/>
       <w:r>
         <w:t>Telnet</w:t>
       </w:r>
-      <w:bookmarkEnd w:id="15"/>
+      <w:bookmarkEnd w:id="16"/>
       <w:proofErr w:type="spellEnd"/>
     </w:p>
     <w:p>
@@ -6688,7 +6690,7 @@
         <w:pStyle w:val="Legenda"/>
         <w:jc w:val="center"/>
       </w:pPr>
-      <w:bookmarkStart w:id="16" w:name="_Toc455416897"/>
+      <w:bookmarkStart w:id="17" w:name="_Toc455416897"/>
       <w:r>
         <w:t xml:space="preserve">Figura </w:t>
       </w:r>
@@ -6717,7 +6719,7 @@
       <w:r>
         <w:t>telnet</w:t>
       </w:r>
-      <w:bookmarkEnd w:id="16"/>
+      <w:bookmarkEnd w:id="17"/>
       <w:proofErr w:type="spellEnd"/>
     </w:p>
     <w:p>
@@ -6801,7 +6803,7 @@
         <w:pStyle w:val="Legenda"/>
         <w:jc w:val="center"/>
       </w:pPr>
-      <w:bookmarkStart w:id="17" w:name="_Toc455416898"/>
+      <w:bookmarkStart w:id="18" w:name="_Toc455416898"/>
       <w:r>
         <w:t xml:space="preserve">Figura </w:t>
       </w:r>
@@ -6826,7 +6828,7 @@
       <w:r>
         <w:t xml:space="preserve"> - UI do compilador</w:t>
       </w:r>
-      <w:bookmarkEnd w:id="17"/>
+      <w:bookmarkEnd w:id="18"/>
     </w:p>
     <w:p>
       <w:r>
@@ -6902,7 +6904,7 @@
         <w:pStyle w:val="Legenda"/>
         <w:jc w:val="center"/>
       </w:pPr>
-      <w:bookmarkStart w:id="18" w:name="_Toc455416899"/>
+      <w:bookmarkStart w:id="19" w:name="_Toc455416899"/>
       <w:r>
         <w:t xml:space="preserve">Figura </w:t>
       </w:r>
@@ -6931,7 +6933,7 @@
       <w:r>
         <w:t>visualizer</w:t>
       </w:r>
-      <w:bookmarkEnd w:id="18"/>
+      <w:bookmarkEnd w:id="19"/>
       <w:proofErr w:type="spellEnd"/>
     </w:p>
     <w:p>
@@ -7007,7 +7009,7 @@
         <w:pStyle w:val="Legenda"/>
         <w:jc w:val="center"/>
       </w:pPr>
-      <w:bookmarkStart w:id="19" w:name="_Toc455416900"/>
+      <w:bookmarkStart w:id="20" w:name="_Toc455416900"/>
       <w:r>
         <w:t xml:space="preserve">Figura </w:t>
       </w:r>
@@ -7036,14 +7038,14 @@
       <w:r>
         <w:t>Commands</w:t>
       </w:r>
-      <w:bookmarkEnd w:id="19"/>
+      <w:bookmarkEnd w:id="20"/>
       <w:proofErr w:type="spellEnd"/>
     </w:p>
     <w:p>
       <w:pPr>
         <w:pStyle w:val="Cabealho2"/>
       </w:pPr>
-      <w:bookmarkStart w:id="20" w:name="_Toc455416890"/>
+      <w:bookmarkStart w:id="21" w:name="_Toc455416890"/>
       <w:proofErr w:type="spellStart"/>
       <w:r>
         <w:t>Remote</w:t>
@@ -7056,7 +7058,7 @@
       <w:r>
         <w:t>Http</w:t>
       </w:r>
-      <w:bookmarkEnd w:id="20"/>
+      <w:bookmarkEnd w:id="21"/>
       <w:proofErr w:type="spellEnd"/>
     </w:p>
     <w:p>
@@ -7147,7 +7149,7 @@
         <w:pStyle w:val="Legenda"/>
         <w:jc w:val="center"/>
       </w:pPr>
-      <w:bookmarkStart w:id="21" w:name="_Toc455416901"/>
+      <w:bookmarkStart w:id="22" w:name="_Toc455416901"/>
       <w:r>
         <w:t xml:space="preserve">Figura </w:t>
       </w:r>
@@ -7176,14 +7178,14 @@
       <w:r>
         <w:t>Remote</w:t>
       </w:r>
-      <w:bookmarkEnd w:id="21"/>
+      <w:bookmarkEnd w:id="22"/>
       <w:proofErr w:type="spellEnd"/>
     </w:p>
     <w:p>
       <w:pPr>
         <w:pStyle w:val="Cabealho2"/>
       </w:pPr>
-      <w:bookmarkStart w:id="22" w:name="_Toc455416891"/>
+      <w:bookmarkStart w:id="23" w:name="_Toc455416891"/>
       <w:r>
         <w:t xml:space="preserve">Visual </w:t>
       </w:r>
@@ -7191,7 +7193,7 @@
       <w:r>
         <w:t>Studio</w:t>
       </w:r>
-      <w:bookmarkEnd w:id="22"/>
+      <w:bookmarkEnd w:id="23"/>
       <w:proofErr w:type="spellEnd"/>
     </w:p>
     <w:p>
@@ -7238,7 +7240,7 @@
       </w:r>
     </w:p>
     <w:p/>
-    <w:bookmarkStart w:id="23" w:name="_Toc455416892" w:displacedByCustomXml="next"/>
+    <w:bookmarkStart w:id="24" w:name="_Toc455416892" w:displacedByCustomXml="next"/>
     <w:sdt>
       <w:sdtPr>
         <w:rPr>
@@ -7273,7 +7275,7 @@
             </w:rPr>
             <w:t>Bibliografia</w:t>
           </w:r>
-          <w:bookmarkEnd w:id="23"/>
+          <w:bookmarkEnd w:id="24"/>
         </w:p>
         <w:sdt>
           <w:sdtPr>
@@ -7321,6 +7323,7 @@
               <w:r>
                 <w:rPr>
                   <w:noProof/>
+                  <w:lang w:val="en-US"/>
                 </w:rPr>
                 <w:t xml:space="preserve">Aiken, A. (s.d.). </w:t>
               </w:r>
@@ -7329,14 +7332,22 @@
                   <w:i/>
                   <w:iCs/>
                   <w:noProof/>
+                  <w:lang w:val="en-US"/>
                 </w:rPr>
                 <w:t>Compilers Theory</w:t>
               </w:r>
               <w:r>
                 <w:rPr>
                   <w:noProof/>
+                  <w:lang w:val="en-US"/>
                 </w:rPr>
-                <w:t>. Obtido de https://www.youtube.com/playlist?list=PLLH73N9cB21VSVEX1aSRlNTufaLK1dTAI</w:t>
+                <w:t xml:space="preserve">. </w:t>
+              </w:r>
+              <w:r>
+                <w:rPr>
+                  <w:noProof/>
+                </w:rPr>
+                <w:t>Obtido de https://www.youtube.com/playlist?list=PLLH73N9cB21VSVEX1aSRlNTufaLK1dTAI</w:t>
               </w:r>
             </w:p>
             <w:p>
@@ -7350,6 +7361,7 @@
               <w:r>
                 <w:rPr>
                   <w:noProof/>
+                  <w:lang w:val="en-US"/>
                 </w:rPr>
                 <w:t xml:space="preserve">Appel, A. W. (2002). </w:t>
               </w:r>
@@ -7358,14 +7370,22 @@
                   <w:i/>
                   <w:iCs/>
                   <w:noProof/>
+                  <w:lang w:val="en-US"/>
                 </w:rPr>
                 <w:t>Modern Compiler Implementation in Java.</w:t>
               </w:r>
               <w:r>
                 <w:rPr>
                   <w:noProof/>
+                  <w:lang w:val="en-US"/>
                 </w:rPr>
-                <w:t xml:space="preserve"> Cambrige University Press.</w:t>
+                <w:t xml:space="preserve"> </w:t>
+              </w:r>
+              <w:r>
+                <w:rPr>
+                  <w:noProof/>
+                </w:rPr>
+                <w:t>Cambrige University Press.</w:t>
               </w:r>
             </w:p>
             <w:p>
@@ -7450,8 +7470,6 @@
                 </w:rPr>
                 <w:fldChar w:fldCharType="end"/>
               </w:r>
-              <w:bookmarkStart w:id="24" w:name="_GoBack"/>
-              <w:bookmarkEnd w:id="24"/>
               <w:r>
                 <w:rPr>
                   <w:noProof/>
@@ -9844,7 +9862,7 @@
 </file>
 
 <file path=customXml/itemProps1.xml><?xml version="1.0" encoding="utf-8"?>
-<ds:datastoreItem xmlns:ds="http://schemas.openxmlformats.org/officeDocument/2006/customXml" ds:itemID="{06518D7D-D876-4082-8739-517CD82189A5}">
+<ds:datastoreItem xmlns:ds="http://schemas.openxmlformats.org/officeDocument/2006/customXml" ds:itemID="{AC7A0077-B8D8-4DFA-A171-1DEB5559E5E6}">
   <ds:schemaRefs>
     <ds:schemaRef ds:uri="http://schemas.openxmlformats.org/officeDocument/2006/bibliography"/>
   </ds:schemaRefs>

--- a/doc/03-Relatorio intercalar.docx
+++ b/doc/03-Relatorio intercalar.docx
@@ -6,8 +6,6 @@
       <w:pPr>
         <w:jc w:val="center"/>
       </w:pPr>
-      <w:bookmarkStart w:id="0" w:name="_GoBack"/>
-      <w:bookmarkEnd w:id="0"/>
       <w:r>
         <w:rPr>
           <w:noProof/>
@@ -218,12 +216,12 @@
       <w:pPr>
         <w:pStyle w:val="Cabealho1"/>
       </w:pPr>
-      <w:bookmarkStart w:id="1" w:name="_Toc455416877"/>
+      <w:bookmarkStart w:id="0" w:name="_Toc455416877"/>
       <w:r>
         <w:lastRenderedPageBreak/>
         <w:t>Resumo</w:t>
       </w:r>
-      <w:bookmarkEnd w:id="1"/>
+      <w:bookmarkEnd w:id="0"/>
     </w:p>
     <w:p/>
     <w:p>
@@ -563,7 +561,7 @@
         <w:br w:type="page"/>
       </w:r>
     </w:p>
-    <w:bookmarkStart w:id="2" w:name="_Toc455416878" w:displacedByCustomXml="next"/>
+    <w:bookmarkStart w:id="1" w:name="_Toc455416878" w:displacedByCustomXml="next"/>
     <w:sdt>
       <w:sdtPr>
         <w:rPr>
@@ -593,7 +591,7 @@
           <w:r>
             <w:t>Índice</w:t>
           </w:r>
-          <w:bookmarkEnd w:id="2"/>
+          <w:bookmarkEnd w:id="1"/>
         </w:p>
         <w:p>
           <w:pPr>
@@ -2127,45 +2125,45 @@
       <w:pPr>
         <w:pStyle w:val="Cabealho1"/>
       </w:pPr>
-      <w:bookmarkStart w:id="3" w:name="_Toc455416879"/>
+      <w:bookmarkStart w:id="2" w:name="_Toc455416879"/>
       <w:r>
         <w:lastRenderedPageBreak/>
         <w:t>Introdução</w:t>
       </w:r>
+      <w:bookmarkEnd w:id="2"/>
+    </w:p>
+    <w:p/>
+    <w:p>
+      <w:r>
+        <w:t xml:space="preserve">O projeto divide-se em três fazes. A primeira é uma faze de investigação e aquisição de conhecimentos sobre a temática dos compiladores. A segunda faze consiste na </w:t>
+      </w:r>
+      <w:r>
+        <w:t>análise</w:t>
+      </w:r>
+      <w:r>
+        <w:t xml:space="preserve"> das ferramentas disponíveis, </w:t>
+      </w:r>
+      <w:r>
+        <w:t xml:space="preserve">para compreender o seu funcionamento e avaliar o benefício da sua utilização. A terceira faze corresponde à implementação do </w:t>
+      </w:r>
+      <w:proofErr w:type="spellStart"/>
+      <w:r>
+        <w:t>pluggin</w:t>
+      </w:r>
+      <w:proofErr w:type="spellEnd"/>
+      <w:r>
+        <w:t xml:space="preserve">. </w:t>
+      </w:r>
+    </w:p>
+    <w:p>
+      <w:pPr>
+        <w:pStyle w:val="Cabealho2"/>
+      </w:pPr>
+      <w:bookmarkStart w:id="3" w:name="_Toc455416880"/>
+      <w:r>
+        <w:t>Compiladores</w:t>
+      </w:r>
       <w:bookmarkEnd w:id="3"/>
-    </w:p>
-    <w:p/>
-    <w:p>
-      <w:r>
-        <w:t xml:space="preserve">O projeto divide-se em três fazes. A primeira é uma faze de investigação e aquisição de conhecimentos sobre a temática dos compiladores. A segunda faze consiste na </w:t>
-      </w:r>
-      <w:r>
-        <w:t>análise</w:t>
-      </w:r>
-      <w:r>
-        <w:t xml:space="preserve"> das ferramentas disponíveis, </w:t>
-      </w:r>
-      <w:r>
-        <w:t xml:space="preserve">para compreender o seu funcionamento e avaliar o benefício da sua utilização. A terceira faze corresponde à implementação do </w:t>
-      </w:r>
-      <w:proofErr w:type="spellStart"/>
-      <w:r>
-        <w:t>pluggin</w:t>
-      </w:r>
-      <w:proofErr w:type="spellEnd"/>
-      <w:r>
-        <w:t xml:space="preserve">. </w:t>
-      </w:r>
-    </w:p>
-    <w:p>
-      <w:pPr>
-        <w:pStyle w:val="Cabealho2"/>
-      </w:pPr>
-      <w:bookmarkStart w:id="4" w:name="_Toc455416880"/>
-      <w:r>
-        <w:t>Compiladores</w:t>
-      </w:r>
-      <w:bookmarkEnd w:id="4"/>
     </w:p>
     <w:p>
       <w:r>
@@ -2383,11 +2381,11 @@
       <w:pPr>
         <w:pStyle w:val="Cabealho2"/>
       </w:pPr>
-      <w:bookmarkStart w:id="5" w:name="_Toc455416881"/>
+      <w:bookmarkStart w:id="4" w:name="_Toc455416881"/>
       <w:r>
         <w:t>Ferramentas</w:t>
       </w:r>
-      <w:bookmarkEnd w:id="5"/>
+      <w:bookmarkEnd w:id="4"/>
     </w:p>
     <w:p>
       <w:r>
@@ -2703,11 +2701,11 @@
       <w:pPr>
         <w:pStyle w:val="Cabealho2"/>
       </w:pPr>
-      <w:bookmarkStart w:id="6" w:name="_Toc455416882"/>
+      <w:bookmarkStart w:id="5" w:name="_Toc455416882"/>
       <w:r>
         <w:t>Implementação</w:t>
       </w:r>
-      <w:bookmarkEnd w:id="6"/>
+      <w:bookmarkEnd w:id="5"/>
     </w:p>
     <w:p>
       <w:r>
@@ -2789,7 +2787,7 @@
         <w:pStyle w:val="Legenda"/>
         <w:jc w:val="center"/>
       </w:pPr>
-      <w:bookmarkStart w:id="7" w:name="_Toc455416894"/>
+      <w:bookmarkStart w:id="6" w:name="_Toc455416894"/>
       <w:r>
         <w:t xml:space="preserve">Figura </w:t>
       </w:r>
@@ -2814,7 +2812,7 @@
       <w:r>
         <w:t xml:space="preserve"> - Diagrama de componente</w:t>
       </w:r>
-      <w:bookmarkEnd w:id="7"/>
+      <w:bookmarkEnd w:id="6"/>
     </w:p>
     <w:p>
       <w:r>
@@ -3076,289 +3074,289 @@
       <w:pPr>
         <w:pStyle w:val="Cabealho1"/>
       </w:pPr>
-      <w:bookmarkStart w:id="8" w:name="_Toc455416883"/>
+      <w:bookmarkStart w:id="7" w:name="_Toc455416883"/>
       <w:r>
         <w:lastRenderedPageBreak/>
         <w:t>Compilador</w:t>
       </w:r>
+      <w:bookmarkEnd w:id="7"/>
+    </w:p>
+    <w:p/>
+    <w:p>
+      <w:r>
+        <w:t xml:space="preserve">O compilador </w:t>
+      </w:r>
+      <w:r>
+        <w:t>é</w:t>
+      </w:r>
+      <w:r>
+        <w:t xml:space="preserve"> composto por três componentes, o analisador léxico</w:t>
+      </w:r>
+      <w:r>
+        <w:t xml:space="preserve"> (scanner),</w:t>
+      </w:r>
+      <w:r>
+        <w:t xml:space="preserve"> </w:t>
+      </w:r>
+      <w:r>
+        <w:t xml:space="preserve">o </w:t>
+      </w:r>
+      <w:proofErr w:type="spellStart"/>
+      <w:r>
+        <w:t>Parser</w:t>
+      </w:r>
+      <w:proofErr w:type="spellEnd"/>
+      <w:r>
+        <w:t xml:space="preserve"> e a componente de integração com o Visual </w:t>
+      </w:r>
+      <w:proofErr w:type="spellStart"/>
+      <w:r>
+        <w:t>Studio</w:t>
+      </w:r>
+      <w:proofErr w:type="spellEnd"/>
+      <w:r>
+        <w:t xml:space="preserve">. O objetivo das duas primeiras componentes é processar os ficheiros de código de forma a detetar erros de compilação e disponibilizar dados para o </w:t>
+      </w:r>
+      <w:proofErr w:type="spellStart"/>
+      <w:r>
+        <w:t>intellisense</w:t>
+      </w:r>
+      <w:proofErr w:type="spellEnd"/>
+      <w:r>
+        <w:t>.</w:t>
+      </w:r>
+    </w:p>
+    <w:p>
+      <w:pPr>
+        <w:pStyle w:val="Cabealho2"/>
+      </w:pPr>
+      <w:bookmarkStart w:id="8" w:name="_Toc455416884"/>
+      <w:r>
+        <w:t>Scanner</w:t>
+      </w:r>
       <w:bookmarkEnd w:id="8"/>
     </w:p>
+    <w:p>
+      <w:r>
+        <w:t xml:space="preserve">O analisador léxico tem como responsabilidade gerar </w:t>
+      </w:r>
+      <w:proofErr w:type="spellStart"/>
+      <w:r>
+        <w:t>tokens</w:t>
+      </w:r>
+      <w:proofErr w:type="spellEnd"/>
+      <w:r>
+        <w:t xml:space="preserve"> para serem usados no </w:t>
+      </w:r>
+      <w:proofErr w:type="spellStart"/>
+      <w:r>
+        <w:t>Parser</w:t>
+      </w:r>
+      <w:proofErr w:type="spellEnd"/>
+      <w:r>
+        <w:t xml:space="preserve"> e validar se o código</w:t>
+      </w:r>
+      <w:r>
+        <w:t xml:space="preserve"> obedece ao</w:t>
+      </w:r>
+      <w:r>
+        <w:t xml:space="preserve"> léxico definido para a </w:t>
+      </w:r>
+      <w:r>
+        <w:t>linguagem</w:t>
+      </w:r>
+      <w:r>
+        <w:t>.</w:t>
+      </w:r>
+    </w:p>
+    <w:p>
+      <w:r>
+        <w:t xml:space="preserve">O léxico define o formato dos </w:t>
+      </w:r>
+      <w:proofErr w:type="spellStart"/>
+      <w:r>
+        <w:t>tokens</w:t>
+      </w:r>
+      <w:proofErr w:type="spellEnd"/>
+      <w:r>
+        <w:t xml:space="preserve"> que compõem a linguagem, o formato é definido através dum conjunto de regras e as regras são definidas através de expressões regulares.</w:t>
+      </w:r>
+    </w:p>
+    <w:p>
+      <w:r>
+        <w:t xml:space="preserve">Um analisador léxico é uma máquina de estados que tenta encontrar os </w:t>
+      </w:r>
+      <w:proofErr w:type="spellStart"/>
+      <w:r>
+        <w:t>tokens</w:t>
+      </w:r>
+      <w:proofErr w:type="spellEnd"/>
+      <w:r>
+        <w:t xml:space="preserve"> com as maiores dimensões. O processamento é feito carater a carater, enquanto existir possibilidade de encontrar um </w:t>
+      </w:r>
+      <w:proofErr w:type="spellStart"/>
+      <w:r>
+        <w:t>token</w:t>
+      </w:r>
+      <w:proofErr w:type="spellEnd"/>
+      <w:r>
+        <w:t xml:space="preserve"> maior, ao encontrar o </w:t>
+      </w:r>
+      <w:proofErr w:type="spellStart"/>
+      <w:r>
+        <w:t>token</w:t>
+      </w:r>
+      <w:proofErr w:type="spellEnd"/>
+      <w:r>
+        <w:t xml:space="preserve"> a </w:t>
+      </w:r>
+      <w:proofErr w:type="spellStart"/>
+      <w:r>
+        <w:t>string</w:t>
+      </w:r>
+      <w:proofErr w:type="spellEnd"/>
+      <w:r>
+        <w:t xml:space="preserve"> é retirada do input e é emitido o </w:t>
+      </w:r>
+      <w:proofErr w:type="spellStart"/>
+      <w:r>
+        <w:t>token</w:t>
+      </w:r>
+      <w:proofErr w:type="spellEnd"/>
+      <w:r>
+        <w:t>.</w:t>
+      </w:r>
+    </w:p>
+    <w:p>
+      <w:r>
+        <w:t xml:space="preserve">O </w:t>
+      </w:r>
+      <w:r>
+        <w:t>Scanner</w:t>
+      </w:r>
+      <w:r>
+        <w:t xml:space="preserve"> </w:t>
+      </w:r>
+      <w:r>
+        <w:t>é</w:t>
+      </w:r>
+      <w:r>
+        <w:t xml:space="preserve"> gerado utilizando o </w:t>
+      </w:r>
+      <w:proofErr w:type="spellStart"/>
+      <w:r>
+        <w:t>Gplex</w:t>
+      </w:r>
+      <w:proofErr w:type="spellEnd"/>
+      <w:r>
+        <w:t>, que gera</w:t>
+      </w:r>
+      <w:r>
+        <w:t xml:space="preserve"> uma classe </w:t>
+      </w:r>
+      <w:r>
+        <w:t xml:space="preserve">em C# com a implementação. O código gerado é obtido de três fontes, da estrutura base da classe, motor de reconhecimento das </w:t>
+      </w:r>
+      <w:proofErr w:type="spellStart"/>
+      <w:r>
+        <w:t>patterns</w:t>
+      </w:r>
+      <w:proofErr w:type="spellEnd"/>
+      <w:r>
+        <w:t xml:space="preserve"> e os </w:t>
+      </w:r>
+      <w:proofErr w:type="spellStart"/>
+      <w:r>
+        <w:t>decoders</w:t>
+      </w:r>
+      <w:proofErr w:type="spellEnd"/>
+      <w:r>
+        <w:t>/buffer de leitura. O motor de reconhecimento é composto por tabelas que def</w:t>
+      </w:r>
+      <w:r>
+        <w:t xml:space="preserve">inem a máquina de estados (FSA - </w:t>
+      </w:r>
+      <w:proofErr w:type="spellStart"/>
+      <w:r>
+        <w:t>finite</w:t>
+      </w:r>
+      <w:proofErr w:type="spellEnd"/>
+      <w:r>
+        <w:t xml:space="preserve"> </w:t>
+      </w:r>
+      <w:proofErr w:type="spellStart"/>
+      <w:r>
+        <w:t>state</w:t>
+      </w:r>
+      <w:proofErr w:type="spellEnd"/>
+      <w:r>
+        <w:t xml:space="preserve"> </w:t>
+      </w:r>
+      <w:proofErr w:type="spellStart"/>
+      <w:r>
+        <w:t>automaton</w:t>
+      </w:r>
+      <w:proofErr w:type="spellEnd"/>
+      <w:r>
+        <w:t>). Estas tabelas são geradas através do ficheiro de especificação (*.</w:t>
+      </w:r>
+      <w:proofErr w:type="spellStart"/>
+      <w:r>
+        <w:t>lex</w:t>
+      </w:r>
+      <w:proofErr w:type="spellEnd"/>
+      <w:r>
+        <w:t>).</w:t>
+      </w:r>
+    </w:p>
+    <w:p>
+      <w:r>
+        <w:t xml:space="preserve">Foram gerados dois scanners, um mais simples para </w:t>
+      </w:r>
+      <w:proofErr w:type="spellStart"/>
+      <w:r>
+        <w:t>sintax</w:t>
+      </w:r>
+      <w:proofErr w:type="spellEnd"/>
+      <w:r>
+        <w:t xml:space="preserve"> </w:t>
+      </w:r>
+      <w:proofErr w:type="spellStart"/>
+      <w:r>
+        <w:t>highlighting</w:t>
+      </w:r>
+      <w:proofErr w:type="spellEnd"/>
+      <w:r>
+        <w:t xml:space="preserve"> com um conjunto reduzido de </w:t>
+      </w:r>
+      <w:proofErr w:type="spellStart"/>
+      <w:r>
+        <w:t>tokens</w:t>
+      </w:r>
+      <w:proofErr w:type="spellEnd"/>
+      <w:r>
+        <w:t xml:space="preserve"> e outro mais completo para usar com o </w:t>
+      </w:r>
+      <w:proofErr w:type="spellStart"/>
+      <w:r>
+        <w:t>Parser</w:t>
+      </w:r>
+      <w:proofErr w:type="spellEnd"/>
+      <w:r>
+        <w:t xml:space="preserve">. </w:t>
+      </w:r>
+    </w:p>
     <w:p/>
     <w:p>
-      <w:r>
-        <w:t xml:space="preserve">O compilador </w:t>
-      </w:r>
-      <w:r>
-        <w:t>é</w:t>
-      </w:r>
-      <w:r>
-        <w:t xml:space="preserve"> composto por três componentes, o analisador léxico</w:t>
-      </w:r>
-      <w:r>
-        <w:t xml:space="preserve"> (scanner),</w:t>
-      </w:r>
-      <w:r>
-        <w:t xml:space="preserve"> </w:t>
-      </w:r>
-      <w:r>
-        <w:t xml:space="preserve">o </w:t>
-      </w:r>
+      <w:pPr>
+        <w:pStyle w:val="Cabealho2"/>
+      </w:pPr>
+      <w:bookmarkStart w:id="9" w:name="_Toc455416885"/>
       <w:proofErr w:type="spellStart"/>
       <w:r>
         <w:t>Parser</w:t>
       </w:r>
-      <w:proofErr w:type="spellEnd"/>
-      <w:r>
-        <w:t xml:space="preserve"> e a componente de integração com o Visual </w:t>
-      </w:r>
-      <w:proofErr w:type="spellStart"/>
-      <w:r>
-        <w:t>Studio</w:t>
-      </w:r>
-      <w:proofErr w:type="spellEnd"/>
-      <w:r>
-        <w:t xml:space="preserve">. O objetivo das duas primeiras componentes é processar os ficheiros de código de forma a detetar erros de compilação e disponibilizar dados para o </w:t>
-      </w:r>
-      <w:proofErr w:type="spellStart"/>
-      <w:r>
-        <w:t>intellisense</w:t>
-      </w:r>
-      <w:proofErr w:type="spellEnd"/>
-      <w:r>
-        <w:t>.</w:t>
-      </w:r>
-    </w:p>
-    <w:p>
-      <w:pPr>
-        <w:pStyle w:val="Cabealho2"/>
-      </w:pPr>
-      <w:bookmarkStart w:id="9" w:name="_Toc455416884"/>
-      <w:r>
-        <w:t>Scanner</w:t>
-      </w:r>
       <w:bookmarkEnd w:id="9"/>
-    </w:p>
-    <w:p>
-      <w:r>
-        <w:t xml:space="preserve">O analisador léxico tem como responsabilidade gerar </w:t>
-      </w:r>
-      <w:proofErr w:type="spellStart"/>
-      <w:r>
-        <w:t>tokens</w:t>
-      </w:r>
-      <w:proofErr w:type="spellEnd"/>
-      <w:r>
-        <w:t xml:space="preserve"> para serem usados no </w:t>
-      </w:r>
-      <w:proofErr w:type="spellStart"/>
-      <w:r>
-        <w:t>Parser</w:t>
-      </w:r>
-      <w:proofErr w:type="spellEnd"/>
-      <w:r>
-        <w:t xml:space="preserve"> e validar se o código</w:t>
-      </w:r>
-      <w:r>
-        <w:t xml:space="preserve"> obedece ao</w:t>
-      </w:r>
-      <w:r>
-        <w:t xml:space="preserve"> léxico definido para a </w:t>
-      </w:r>
-      <w:r>
-        <w:t>linguagem</w:t>
-      </w:r>
-      <w:r>
-        <w:t>.</w:t>
-      </w:r>
-    </w:p>
-    <w:p>
-      <w:r>
-        <w:t xml:space="preserve">O léxico define o formato dos </w:t>
-      </w:r>
-      <w:proofErr w:type="spellStart"/>
-      <w:r>
-        <w:t>tokens</w:t>
-      </w:r>
-      <w:proofErr w:type="spellEnd"/>
-      <w:r>
-        <w:t xml:space="preserve"> que compõem a linguagem, o formato é definido através dum conjunto de regras e as regras são definidas através de expressões regulares.</w:t>
-      </w:r>
-    </w:p>
-    <w:p>
-      <w:r>
-        <w:t xml:space="preserve">Um analisador léxico é uma máquina de estados que tenta encontrar os </w:t>
-      </w:r>
-      <w:proofErr w:type="spellStart"/>
-      <w:r>
-        <w:t>tokens</w:t>
-      </w:r>
-      <w:proofErr w:type="spellEnd"/>
-      <w:r>
-        <w:t xml:space="preserve"> com as maiores dimensões. O processamento é feito carater a carater, enquanto existir possibilidade de encontrar um </w:t>
-      </w:r>
-      <w:proofErr w:type="spellStart"/>
-      <w:r>
-        <w:t>token</w:t>
-      </w:r>
-      <w:proofErr w:type="spellEnd"/>
-      <w:r>
-        <w:t xml:space="preserve"> maior, ao encontrar o </w:t>
-      </w:r>
-      <w:proofErr w:type="spellStart"/>
-      <w:r>
-        <w:t>token</w:t>
-      </w:r>
-      <w:proofErr w:type="spellEnd"/>
-      <w:r>
-        <w:t xml:space="preserve"> a </w:t>
-      </w:r>
-      <w:proofErr w:type="spellStart"/>
-      <w:r>
-        <w:t>string</w:t>
-      </w:r>
-      <w:proofErr w:type="spellEnd"/>
-      <w:r>
-        <w:t xml:space="preserve"> é retirada do input e é emitido o </w:t>
-      </w:r>
-      <w:proofErr w:type="spellStart"/>
-      <w:r>
-        <w:t>token</w:t>
-      </w:r>
-      <w:proofErr w:type="spellEnd"/>
-      <w:r>
-        <w:t>.</w:t>
-      </w:r>
-    </w:p>
-    <w:p>
-      <w:r>
-        <w:t xml:space="preserve">O </w:t>
-      </w:r>
-      <w:r>
-        <w:t>Scanner</w:t>
-      </w:r>
-      <w:r>
-        <w:t xml:space="preserve"> </w:t>
-      </w:r>
-      <w:r>
-        <w:t>é</w:t>
-      </w:r>
-      <w:r>
-        <w:t xml:space="preserve"> gerado utilizando o </w:t>
-      </w:r>
-      <w:proofErr w:type="spellStart"/>
-      <w:r>
-        <w:t>Gplex</w:t>
-      </w:r>
-      <w:proofErr w:type="spellEnd"/>
-      <w:r>
-        <w:t>, que gera</w:t>
-      </w:r>
-      <w:r>
-        <w:t xml:space="preserve"> uma classe </w:t>
-      </w:r>
-      <w:r>
-        <w:t xml:space="preserve">em C# com a implementação. O código gerado é obtido de três fontes, da estrutura base da classe, motor de reconhecimento das </w:t>
-      </w:r>
-      <w:proofErr w:type="spellStart"/>
-      <w:r>
-        <w:t>patterns</w:t>
-      </w:r>
-      <w:proofErr w:type="spellEnd"/>
-      <w:r>
-        <w:t xml:space="preserve"> e os </w:t>
-      </w:r>
-      <w:proofErr w:type="spellStart"/>
-      <w:r>
-        <w:t>decoders</w:t>
-      </w:r>
-      <w:proofErr w:type="spellEnd"/>
-      <w:r>
-        <w:t>/buffer de leitura. O motor de reconhecimento é composto por tabelas que def</w:t>
-      </w:r>
-      <w:r>
-        <w:t xml:space="preserve">inem a máquina de estados (FSA - </w:t>
-      </w:r>
-      <w:proofErr w:type="spellStart"/>
-      <w:r>
-        <w:t>finite</w:t>
-      </w:r>
-      <w:proofErr w:type="spellEnd"/>
-      <w:r>
-        <w:t xml:space="preserve"> </w:t>
-      </w:r>
-      <w:proofErr w:type="spellStart"/>
-      <w:r>
-        <w:t>state</w:t>
-      </w:r>
-      <w:proofErr w:type="spellEnd"/>
-      <w:r>
-        <w:t xml:space="preserve"> </w:t>
-      </w:r>
-      <w:proofErr w:type="spellStart"/>
-      <w:r>
-        <w:t>automaton</w:t>
-      </w:r>
-      <w:proofErr w:type="spellEnd"/>
-      <w:r>
-        <w:t>). Estas tabelas são geradas através do ficheiro de especificação (*.</w:t>
-      </w:r>
-      <w:proofErr w:type="spellStart"/>
-      <w:r>
-        <w:t>lex</w:t>
-      </w:r>
-      <w:proofErr w:type="spellEnd"/>
-      <w:r>
-        <w:t>).</w:t>
-      </w:r>
-    </w:p>
-    <w:p>
-      <w:r>
-        <w:t xml:space="preserve">Foram gerados dois scanners, um mais simples para </w:t>
-      </w:r>
-      <w:proofErr w:type="spellStart"/>
-      <w:r>
-        <w:t>sintax</w:t>
-      </w:r>
-      <w:proofErr w:type="spellEnd"/>
-      <w:r>
-        <w:t xml:space="preserve"> </w:t>
-      </w:r>
-      <w:proofErr w:type="spellStart"/>
-      <w:r>
-        <w:t>highlighting</w:t>
-      </w:r>
-      <w:proofErr w:type="spellEnd"/>
-      <w:r>
-        <w:t xml:space="preserve"> com um conjunto reduzido de </w:t>
-      </w:r>
-      <w:proofErr w:type="spellStart"/>
-      <w:r>
-        <w:t>tokens</w:t>
-      </w:r>
-      <w:proofErr w:type="spellEnd"/>
-      <w:r>
-        <w:t xml:space="preserve"> e outro mais completo para usar com o </w:t>
-      </w:r>
-      <w:proofErr w:type="spellStart"/>
-      <w:r>
-        <w:t>Parser</w:t>
-      </w:r>
-      <w:proofErr w:type="spellEnd"/>
-      <w:r>
-        <w:t xml:space="preserve">. </w:t>
-      </w:r>
-    </w:p>
-    <w:p/>
-    <w:p>
-      <w:pPr>
-        <w:pStyle w:val="Cabealho2"/>
-      </w:pPr>
-      <w:bookmarkStart w:id="10" w:name="_Toc455416885"/>
-      <w:proofErr w:type="spellStart"/>
-      <w:r>
-        <w:t>Parser</w:t>
-      </w:r>
-      <w:bookmarkEnd w:id="10"/>
       <w:proofErr w:type="spellEnd"/>
     </w:p>
     <w:p>
@@ -3543,7 +3541,7 @@
       <w:pPr>
         <w:pStyle w:val="Cabealho2"/>
       </w:pPr>
-      <w:bookmarkStart w:id="11" w:name="_Toc455416886"/>
+      <w:bookmarkStart w:id="10" w:name="_Toc455416886"/>
       <w:proofErr w:type="spellStart"/>
       <w:r>
         <w:t>Plugin</w:t>
@@ -3559,7 +3557,7 @@
       <w:r>
         <w:t>Studio</w:t>
       </w:r>
-      <w:bookmarkEnd w:id="11"/>
+      <w:bookmarkEnd w:id="10"/>
       <w:proofErr w:type="spellEnd"/>
     </w:p>
     <w:p>
@@ -3687,13 +3685,13 @@
       <w:pPr>
         <w:pStyle w:val="Cabealho1"/>
       </w:pPr>
-      <w:bookmarkStart w:id="12" w:name="_Toc455416887"/>
+      <w:bookmarkStart w:id="11" w:name="_Toc455416887"/>
       <w:proofErr w:type="spellStart"/>
       <w:r>
         <w:lastRenderedPageBreak/>
         <w:t>Debugger</w:t>
       </w:r>
-      <w:bookmarkEnd w:id="12"/>
+      <w:bookmarkEnd w:id="11"/>
       <w:proofErr w:type="spellEnd"/>
     </w:p>
     <w:p/>
@@ -3833,7 +3831,7 @@
         <w:pStyle w:val="Legenda"/>
         <w:jc w:val="center"/>
       </w:pPr>
-      <w:bookmarkStart w:id="13" w:name="_Toc455416895"/>
+      <w:bookmarkStart w:id="12" w:name="_Toc455416895"/>
       <w:r>
         <w:t xml:space="preserve">Figura </w:t>
       </w:r>
@@ -3862,19 +3860,19 @@
       <w:r>
         <w:t>Debug</w:t>
       </w:r>
+      <w:bookmarkEnd w:id="12"/>
+      <w:proofErr w:type="spellEnd"/>
+    </w:p>
+    <w:p>
+      <w:pPr>
+        <w:pStyle w:val="Cabealho2"/>
+      </w:pPr>
+      <w:bookmarkStart w:id="13" w:name="_Toc455416888"/>
+      <w:proofErr w:type="spellStart"/>
+      <w:r>
+        <w:t>Deploy</w:t>
+      </w:r>
       <w:bookmarkEnd w:id="13"/>
-      <w:proofErr w:type="spellEnd"/>
-    </w:p>
-    <w:p>
-      <w:pPr>
-        <w:pStyle w:val="Cabealho2"/>
-      </w:pPr>
-      <w:bookmarkStart w:id="14" w:name="_Toc455416888"/>
-      <w:proofErr w:type="spellStart"/>
-      <w:r>
-        <w:t>Deploy</w:t>
-      </w:r>
-      <w:bookmarkEnd w:id="14"/>
       <w:proofErr w:type="spellEnd"/>
     </w:p>
     <w:p>
@@ -4176,7 +4174,7 @@
         <w:pStyle w:val="Legenda"/>
         <w:jc w:val="center"/>
       </w:pPr>
-      <w:bookmarkStart w:id="15" w:name="_Toc455416896"/>
+      <w:bookmarkStart w:id="14" w:name="_Toc455416896"/>
       <w:r>
         <w:t xml:space="preserve">Figura </w:t>
       </w:r>
@@ -4205,19 +4203,19 @@
       <w:r>
         <w:t>Cygwin</w:t>
       </w:r>
+      <w:bookmarkEnd w:id="14"/>
+      <w:proofErr w:type="spellEnd"/>
+    </w:p>
+    <w:p>
+      <w:pPr>
+        <w:pStyle w:val="Cabealho2"/>
+      </w:pPr>
+      <w:bookmarkStart w:id="15" w:name="_Toc455416889"/>
+      <w:proofErr w:type="spellStart"/>
+      <w:r>
+        <w:t>Telnet</w:t>
+      </w:r>
       <w:bookmarkEnd w:id="15"/>
-      <w:proofErr w:type="spellEnd"/>
-    </w:p>
-    <w:p>
-      <w:pPr>
-        <w:pStyle w:val="Cabealho2"/>
-      </w:pPr>
-      <w:bookmarkStart w:id="16" w:name="_Toc455416889"/>
-      <w:proofErr w:type="spellStart"/>
-      <w:r>
-        <w:t>Telnet</w:t>
-      </w:r>
-      <w:bookmarkEnd w:id="16"/>
       <w:proofErr w:type="spellEnd"/>
     </w:p>
     <w:p>
@@ -6111,20 +6109,18 @@
                 <w:szCs w:val="21"/>
                 <w:lang w:eastAsia="pt-PT"/>
               </w:rPr>
-              <w:t xml:space="preserve">Executa uma </w:t>
-            </w:r>
-            <w:proofErr w:type="spellStart"/>
-            <w:r>
-              <w:rPr>
-                <w:rFonts w:ascii="Arial" w:eastAsia="Times New Roman" w:hAnsi="Arial" w:cs="Arial"/>
-                <w:color w:val="333333"/>
-                <w:sz w:val="21"/>
-                <w:szCs w:val="21"/>
-                <w:lang w:eastAsia="pt-PT"/>
-              </w:rPr>
-              <w:t>instruçã</w:t>
-            </w:r>
-            <w:proofErr w:type="spellEnd"/>
+              <w:t>Executa uma instruçã</w:t>
+            </w:r>
+            <w:r>
+              <w:rPr>
+                <w:rFonts w:ascii="Arial" w:eastAsia="Times New Roman" w:hAnsi="Arial" w:cs="Arial"/>
+                <w:color w:val="333333"/>
+                <w:sz w:val="21"/>
+                <w:szCs w:val="21"/>
+                <w:lang w:eastAsia="pt-PT"/>
+              </w:rPr>
+              <w:t>o</w:t>
+            </w:r>
           </w:p>
         </w:tc>
       </w:tr>
@@ -6690,7 +6686,7 @@
         <w:pStyle w:val="Legenda"/>
         <w:jc w:val="center"/>
       </w:pPr>
-      <w:bookmarkStart w:id="17" w:name="_Toc455416897"/>
+      <w:bookmarkStart w:id="16" w:name="_Toc455416897"/>
       <w:r>
         <w:t xml:space="preserve">Figura </w:t>
       </w:r>
@@ -6719,7 +6715,7 @@
       <w:r>
         <w:t>telnet</w:t>
       </w:r>
-      <w:bookmarkEnd w:id="17"/>
+      <w:bookmarkEnd w:id="16"/>
       <w:proofErr w:type="spellEnd"/>
     </w:p>
     <w:p>
@@ -6803,7 +6799,7 @@
         <w:pStyle w:val="Legenda"/>
         <w:jc w:val="center"/>
       </w:pPr>
-      <w:bookmarkStart w:id="18" w:name="_Toc455416898"/>
+      <w:bookmarkStart w:id="17" w:name="_Toc455416898"/>
       <w:r>
         <w:t xml:space="preserve">Figura </w:t>
       </w:r>
@@ -6828,7 +6824,7 @@
       <w:r>
         <w:t xml:space="preserve"> - UI do compilador</w:t>
       </w:r>
-      <w:bookmarkEnd w:id="18"/>
+      <w:bookmarkEnd w:id="17"/>
     </w:p>
     <w:p>
       <w:r>
@@ -6904,7 +6900,7 @@
         <w:pStyle w:val="Legenda"/>
         <w:jc w:val="center"/>
       </w:pPr>
-      <w:bookmarkStart w:id="19" w:name="_Toc455416899"/>
+      <w:bookmarkStart w:id="18" w:name="_Toc455416899"/>
       <w:r>
         <w:t xml:space="preserve">Figura </w:t>
       </w:r>
@@ -6933,7 +6929,7 @@
       <w:r>
         <w:t>visualizer</w:t>
       </w:r>
-      <w:bookmarkEnd w:id="19"/>
+      <w:bookmarkEnd w:id="18"/>
       <w:proofErr w:type="spellEnd"/>
     </w:p>
     <w:p>
@@ -7009,7 +7005,7 @@
         <w:pStyle w:val="Legenda"/>
         <w:jc w:val="center"/>
       </w:pPr>
-      <w:bookmarkStart w:id="20" w:name="_Toc455416900"/>
+      <w:bookmarkStart w:id="19" w:name="_Toc455416900"/>
       <w:r>
         <w:t xml:space="preserve">Figura </w:t>
       </w:r>
@@ -7038,43 +7034,48 @@
       <w:r>
         <w:t>Commands</w:t>
       </w:r>
+      <w:bookmarkEnd w:id="19"/>
+      <w:proofErr w:type="spellEnd"/>
+    </w:p>
+    <w:p>
+      <w:pPr>
+        <w:pStyle w:val="Cabealho2"/>
+      </w:pPr>
+      <w:bookmarkStart w:id="20" w:name="_Toc455416890"/>
+      <w:proofErr w:type="spellStart"/>
+      <w:r>
+        <w:t>Remote</w:t>
+      </w:r>
+      <w:proofErr w:type="spellEnd"/>
+      <w:r>
+        <w:t xml:space="preserve"> </w:t>
+      </w:r>
+      <w:proofErr w:type="spellStart"/>
+      <w:r>
+        <w:t>Http</w:t>
+      </w:r>
       <w:bookmarkEnd w:id="20"/>
       <w:proofErr w:type="spellEnd"/>
     </w:p>
     <w:p>
-      <w:pPr>
-        <w:pStyle w:val="Cabealho2"/>
-      </w:pPr>
-      <w:bookmarkStart w:id="21" w:name="_Toc455416890"/>
-      <w:proofErr w:type="spellStart"/>
-      <w:r>
-        <w:t>Remote</w:t>
+      <w:r>
+        <w:t xml:space="preserve">Utilizando o porto </w:t>
+      </w:r>
+      <w:proofErr w:type="spellStart"/>
+      <w:r>
+        <w:t>http</w:t>
       </w:r>
       <w:proofErr w:type="spellEnd"/>
       <w:r>
         <w:t xml:space="preserve"> </w:t>
       </w:r>
-      <w:proofErr w:type="spellStart"/>
-      <w:r>
-        <w:t>Http</w:t>
-      </w:r>
+      <w:r>
+        <w:t>foi</w:t>
+      </w:r>
+      <w:bookmarkStart w:id="21" w:name="_GoBack"/>
       <w:bookmarkEnd w:id="21"/>
-      <w:proofErr w:type="spellEnd"/>
-    </w:p>
-    <w:p>
-      <w:r>
-        <w:t xml:space="preserve">Utilizando o porto </w:t>
-      </w:r>
-      <w:proofErr w:type="spellStart"/>
-      <w:r>
-        <w:t>http</w:t>
-      </w:r>
-      <w:proofErr w:type="spellEnd"/>
-      <w:r>
-        <w:t xml:space="preserve"> </w:t>
-      </w:r>
-      <w:r>
-        <w:t xml:space="preserve">será implementado </w:t>
+      <w:r>
+        <w:t xml:space="preserve"> implementado </w:t>
       </w:r>
       <w:r>
         <w:t>um comando para controlar a box através do PC.</w:t>
@@ -8233,7 +8234,7 @@
           <w:rPr>
             <w:noProof/>
           </w:rPr>
-          <w:t>13</w:t>
+          <w:t>10</w:t>
         </w:r>
         <w:r>
           <w:rPr>
@@ -9862,7 +9863,7 @@
 </file>
 
 <file path=customXml/itemProps1.xml><?xml version="1.0" encoding="utf-8"?>
-<ds:datastoreItem xmlns:ds="http://schemas.openxmlformats.org/officeDocument/2006/customXml" ds:itemID="{AC7A0077-B8D8-4DFA-A171-1DEB5559E5E6}">
+<ds:datastoreItem xmlns:ds="http://schemas.openxmlformats.org/officeDocument/2006/customXml" ds:itemID="{FD500FEB-15F8-4E66-AB2C-8E04F0A4C37A}">
   <ds:schemaRefs>
     <ds:schemaRef ds:uri="http://schemas.openxmlformats.org/officeDocument/2006/bibliography"/>
   </ds:schemaRefs>
